--- a/templates/A.04.02_Surat_Keterangan_Kehilangan_Kepolisian_(FINAL).docx
+++ b/templates/A.04.02_Surat_Keterangan_Kehilangan_Kepolisian_(FINAL).docx
@@ -1,642 +1,714 @@
 
 <file path=word/document.xml><?xml version="1.0" encoding="utf-8"?>
-<w:document xmlns:mc="http://schemas.openxmlformats.org/markup-compatibility/2006" xmlns:o="urn:schemas-microsoft-com:office:office" xmlns:r="http://schemas.openxmlformats.org/officeDocument/2006/relationships" xmlns:m="http://schemas.openxmlformats.org/officeDocument/2006/math" xmlns:v="urn:schemas-microsoft-com:vml" xmlns:wp="http://schemas.openxmlformats.org/drawingml/2006/wordprocessingDrawing" xmlns:w10="urn:schemas-microsoft-com:office:word" xmlns:w="http://schemas.openxmlformats.org/wordprocessingml/2006/main" xmlns:wne="http://schemas.microsoft.com/office/word/2006/wordml" xmlns:sl="http://schemas.openxmlformats.org/schemaLibrary/2006/main" xmlns:a="http://schemas.openxmlformats.org/drawingml/2006/main" xmlns:pic="http://schemas.openxmlformats.org/drawingml/2006/picture" xmlns:c="http://schemas.openxmlformats.org/drawingml/2006/chart" xmlns:lc="http://schemas.openxmlformats.org/drawingml/2006/lockedCanvas" xmlns:dgm="http://schemas.openxmlformats.org/drawingml/2006/diagram" xmlns:wps="http://schemas.microsoft.com/office/word/2010/wordprocessingShape" xmlns:wpg="http://schemas.microsoft.com/office/word/2010/wordprocessingGroup" xmlns:w14="http://schemas.microsoft.com/office/word/2010/wordml" xmlns:w15="http://schemas.microsoft.com/office/word/2012/wordml" xmlns:w16="http://schemas.microsoft.com/office/word/2018/wordml" xmlns:w16cex="http://schemas.microsoft.com/office/word/2018/wordml/cex" xmlns:w16cid="http://schemas.microsoft.com/office/word/2016/wordml/cid" xmlns="http://schemas.microsoft.com/office/tasks/2019/documenttasks" xmlns:cr="http://schemas.microsoft.com/office/comments/2020/reactions">
+<w:document xmlns:wpc="http://schemas.microsoft.com/office/word/2010/wordprocessingCanvas" xmlns:mc="http://schemas.openxmlformats.org/markup-compatibility/2006" xmlns:o="urn:schemas-microsoft-com:office:office" xmlns:r="http://schemas.openxmlformats.org/officeDocument/2006/relationships" xmlns:m="http://schemas.openxmlformats.org/officeDocument/2006/math" xmlns:v="urn:schemas-microsoft-com:vml" xmlns:wp14="http://schemas.microsoft.com/office/word/2010/wordprocessingDrawing" xmlns:wp="http://schemas.openxmlformats.org/drawingml/2006/wordprocessingDrawing" xmlns:w="http://schemas.openxmlformats.org/wordprocessingml/2006/main" xmlns:w14="http://schemas.microsoft.com/office/word/2010/wordml" xmlns:w10="urn:schemas-microsoft-com:office:word" xmlns:w15="http://schemas.microsoft.com/office/word/2012/wordml" xmlns:wpg="http://schemas.microsoft.com/office/word/2010/wordprocessingGroup" xmlns:wpi="http://schemas.microsoft.com/office/word/2010/wordprocessingInk" xmlns:wne="http://schemas.microsoft.com/office/word/2006/wordml" xmlns:wps="http://schemas.microsoft.com/office/word/2010/wordprocessingShape" xmlns:wpsCustomData="http://www.wps.cn/officeDocument/2013/wpsCustomData" mc:Ignorable="w14 w15 wp14">
   <w:body>
     <w:p>
       <w:pPr>
         <w:tabs>
-          <w:tab w:val="left" w:leader="none" w:pos="6800"/>
+          <w:tab w:val="left" w:pos="6800"/>
         </w:tabs>
-        <w:spacing w:after="0" w:before="0" w:line="240" w:lineRule="auto"/>
+        <w:spacing w:before="0" w:after="0" w:line="240" w:lineRule="auto"/>
         <w:jc w:val="center"/>
         <w:rPr>
-          <w:rFonts w:ascii="Arial" w:cs="Arial" w:eastAsia="Arial" w:hAnsi="Arial"/>
-          <w:b w:val="1"/>
+          <w:rFonts w:ascii="Arial" w:hAnsi="Arial" w:eastAsia="Arial" w:cs="Arial"/>
+          <w:b/>
           <w:sz w:val="28"/>
           <w:szCs w:val="28"/>
         </w:rPr>
       </w:pPr>
       <w:r>
         <w:rPr>
-          <w:rFonts w:ascii="Arial" w:cs="Arial" w:eastAsia="Arial" w:hAnsi="Arial"/>
-          <w:b w:val="1"/>
+          <w:rFonts w:ascii="Arial" w:hAnsi="Arial" w:eastAsia="Arial" w:cs="Arial"/>
+          <w:b/>
           <w:sz w:val="28"/>
           <w:szCs w:val="28"/>
           <w:u w:val="single"/>
           <w:rtl w:val="0"/>
         </w:rPr>
-        <w:t xml:space="preserve">SURAT KETERANGAN</w:t>
-      </w:r>
-      <w:r>
-        <w:rPr>
-          <w:rtl w:val="0"/>
-        </w:rPr>
+        <w:t>SURAT KETERANGAN</w:t>
       </w:r>
     </w:p>
     <w:p>
       <w:pPr>
         <w:tabs>
-          <w:tab w:val="left" w:leader="none" w:pos="6800"/>
+          <w:tab w:val="left" w:pos="6800"/>
         </w:tabs>
         <w:spacing w:after="0" w:line="240" w:lineRule="auto"/>
         <w:jc w:val="center"/>
         <w:rPr>
-          <w:rFonts w:ascii="Arial" w:cs="Arial" w:eastAsia="Arial" w:hAnsi="Arial"/>
-          <w:b w:val="1"/>
+          <w:rFonts w:ascii="Arial" w:hAnsi="Arial" w:eastAsia="Arial" w:cs="Arial"/>
+          <w:b/>
         </w:rPr>
       </w:pPr>
       <w:r>
         <w:rPr>
-          <w:rFonts w:ascii="Arial" w:cs="Arial" w:eastAsia="Arial" w:hAnsi="Arial"/>
-          <w:b w:val="1"/>
+          <w:rFonts w:ascii="Arial" w:hAnsi="Arial" w:eastAsia="Arial" w:cs="Arial"/>
+          <w:b/>
           <w:rtl w:val="0"/>
         </w:rPr>
-        <w:t xml:space="preserve">Nomor: 400.10.2.2/{Nomor_Surat}</w:t>
-      </w:r>
-      <w:r>
-        <w:rPr>
-          <w:rFonts w:ascii="Arial" w:cs="Arial" w:eastAsia="Arial" w:hAnsi="Arial"/>
-          <w:b w:val="1"/>
-          <w:rtl w:val="0"/>
-        </w:rPr>
-        <w:t xml:space="preserve">/35.07.07.2014/{Tahun_Surat}</w:t>
+        <w:t>Nomor: 400.10.2.2/{Nomor_Surat}/35.07.07.2014/{Tahun_Surat}</w:t>
       </w:r>
     </w:p>
     <w:p>
       <w:pPr>
         <w:tabs>
-          <w:tab w:val="left" w:leader="none" w:pos="6800"/>
+          <w:tab w:val="left" w:pos="6800"/>
         </w:tabs>
         <w:spacing w:after="0" w:line="240" w:lineRule="auto"/>
         <w:jc w:val="center"/>
         <w:rPr>
-          <w:rFonts w:ascii="Arial" w:cs="Arial" w:eastAsia="Arial" w:hAnsi="Arial"/>
-          <w:b w:val="1"/>
+          <w:rFonts w:ascii="Arial" w:hAnsi="Arial" w:eastAsia="Arial" w:cs="Arial"/>
+          <w:b/>
+        </w:rPr>
+      </w:pPr>
+    </w:p>
+    <w:p>
+      <w:pPr>
+        <w:spacing w:before="0" w:after="0" w:line="240" w:lineRule="auto"/>
+        <w:ind w:left="0" w:firstLine="0"/>
+        <w:jc w:val="both"/>
+        <w:rPr>
+          <w:rFonts w:ascii="Arial" w:hAnsi="Arial" w:eastAsia="Arial" w:cs="Arial"/>
         </w:rPr>
       </w:pPr>
       <w:r>
         <w:rPr>
+          <w:rFonts w:ascii="Arial" w:hAnsi="Arial" w:eastAsia="Arial" w:cs="Arial"/>
           <w:rtl w:val="0"/>
         </w:rPr>
+        <w:t>Yang bertanda tangan di bawah ini Kepala Desa Wringinanom Kecamatan  Poncokusumo, Kabupaten Malang.</w:t>
       </w:r>
     </w:p>
     <w:p>
       <w:pPr>
-        <w:spacing w:after="0" w:before="0" w:line="240" w:lineRule="auto"/>
+        <w:spacing w:before="0" w:after="0" w:line="240" w:lineRule="auto"/>
         <w:ind w:left="0" w:firstLine="0"/>
         <w:jc w:val="both"/>
         <w:rPr>
-          <w:rFonts w:ascii="Arial" w:cs="Arial" w:eastAsia="Arial" w:hAnsi="Arial"/>
+          <w:rFonts w:ascii="Arial" w:hAnsi="Arial" w:eastAsia="Arial" w:cs="Arial"/>
         </w:rPr>
       </w:pPr>
       <w:r>
         <w:rPr>
-          <w:rFonts w:ascii="Arial" w:cs="Arial" w:eastAsia="Arial" w:hAnsi="Arial"/>
+          <w:rFonts w:ascii="Arial" w:hAnsi="Arial" w:eastAsia="Arial" w:cs="Arial"/>
           <w:rtl w:val="0"/>
         </w:rPr>
-        <w:t xml:space="preserve">Yang bertanda tangan di bawah ini Kepala Desa Wringinanom Kecamatan  Poncokusumo, Kabupaten Malang.</w:t>
+        <w:t>Menerangkan dengan sebenarnya bahwa :</w:t>
       </w:r>
     </w:p>
     <w:p>
       <w:pPr>
-        <w:spacing w:after="0" w:before="0" w:line="240" w:lineRule="auto"/>
-        <w:ind w:left="0" w:firstLine="0"/>
+        <w:spacing w:after="0"/>
         <w:jc w:val="both"/>
         <w:rPr>
-          <w:rFonts w:ascii="Arial" w:cs="Arial" w:eastAsia="Arial" w:hAnsi="Arial"/>
+          <w:rFonts w:ascii="Arial" w:hAnsi="Arial" w:eastAsia="Arial" w:cs="Arial"/>
         </w:rPr>
       </w:pPr>
-      <w:r>
-        <w:rPr>
-          <w:rFonts w:ascii="Arial" w:cs="Arial" w:eastAsia="Arial" w:hAnsi="Arial"/>
-          <w:rtl w:val="0"/>
-        </w:rPr>
-        <w:t xml:space="preserve">Menerangkan dengan sebenarnya bahwa :</w:t>
-      </w:r>
-    </w:p>
-    <w:p>
-      <w:pPr>
-        <w:spacing w:after="0" w:lineRule="auto"/>
-        <w:jc w:val="both"/>
-        <w:rPr>
-          <w:rFonts w:ascii="Arial" w:cs="Arial" w:eastAsia="Arial" w:hAnsi="Arial"/>
-        </w:rPr>
-      </w:pPr>
-      <w:r>
-        <w:rPr>
-          <w:rtl w:val="0"/>
-        </w:rPr>
-      </w:r>
     </w:p>
     <w:sdt>
       <w:sdtPr>
+        <w:tag w:val="goog_rdk_0"/>
+        <w:id w:val="-202839458"/>
         <w:lock w:val="contentLocked"/>
-        <w:id w:val="-202839458"/>
-        <w:tag w:val="goog_rdk_0"/>
       </w:sdtPr>
       <w:sdtContent>
         <w:tbl>
           <w:tblPr>
-            <w:tblStyle w:val="Table1"/>
-            <w:tblW w:w="9000.0" w:type="dxa"/>
-            <w:jc w:val="left"/>
+            <w:tblStyle w:val="39"/>
+            <w:tblW w:w="9000" w:type="dxa"/>
+            <w:tblInd w:w="0" w:type="dxa"/>
             <w:tblBorders>
-              <w:top w:color="ffffff" w:space="0" w:sz="8" w:val="single"/>
-              <w:left w:color="ffffff" w:space="0" w:sz="8" w:val="single"/>
-              <w:bottom w:color="ffffff" w:space="0" w:sz="8" w:val="single"/>
-              <w:right w:color="ffffff" w:space="0" w:sz="8" w:val="single"/>
-              <w:insideH w:color="ffffff" w:space="0" w:sz="8" w:val="single"/>
-              <w:insideV w:color="ffffff" w:space="0" w:sz="8" w:val="single"/>
+              <w:top w:val="single" w:color="FFFFFF" w:sz="8" w:space="0"/>
+              <w:left w:val="single" w:color="FFFFFF" w:sz="8" w:space="0"/>
+              <w:bottom w:val="single" w:color="FFFFFF" w:sz="8" w:space="0"/>
+              <w:right w:val="single" w:color="FFFFFF" w:sz="8" w:space="0"/>
+              <w:insideH w:val="single" w:color="FFFFFF" w:sz="8" w:space="0"/>
+              <w:insideV w:val="single" w:color="FFFFFF" w:sz="8" w:space="0"/>
             </w:tblBorders>
             <w:tblLayout w:type="fixed"/>
-            <w:tblLook w:val="0600"/>
+            <w:tblCellMar>
+              <w:top w:w="100" w:type="dxa"/>
+              <w:left w:w="100" w:type="dxa"/>
+              <w:bottom w:w="100" w:type="dxa"/>
+              <w:right w:w="100" w:type="dxa"/>
+            </w:tblCellMar>
           </w:tblPr>
           <w:tblGrid>
             <w:gridCol w:w="2415"/>
             <w:gridCol w:w="6585"/>
-            <w:tblGridChange w:id="0">
-              <w:tblGrid>
-                <w:gridCol w:w="2415"/>
-                <w:gridCol w:w="6585"/>
-              </w:tblGrid>
-            </w:tblGridChange>
           </w:tblGrid>
           <w:tr>
-            <w:trPr>
-              <w:cantSplit w:val="0"/>
-              <w:tblHeader w:val="0"/>
-            </w:trPr>
+            <w:tblPrEx>
+              <w:tblBorders>
+                <w:top w:val="single" w:color="FFFFFF" w:sz="8" w:space="0"/>
+                <w:left w:val="single" w:color="FFFFFF" w:sz="8" w:space="0"/>
+                <w:bottom w:val="single" w:color="FFFFFF" w:sz="8" w:space="0"/>
+                <w:right w:val="single" w:color="FFFFFF" w:sz="8" w:space="0"/>
+                <w:insideH w:val="single" w:color="FFFFFF" w:sz="8" w:space="0"/>
+                <w:insideV w:val="single" w:color="FFFFFF" w:sz="8" w:space="0"/>
+              </w:tblBorders>
+              <w:tblCellMar>
+                <w:top w:w="100" w:type="dxa"/>
+                <w:left w:w="100" w:type="dxa"/>
+                <w:bottom w:w="100" w:type="dxa"/>
+                <w:right w:w="100" w:type="dxa"/>
+              </w:tblCellMar>
+            </w:tblPrEx>
             <w:tc>
               <w:tcPr>
-                <w:shd w:fill="auto" w:val="clear"/>
+                <w:shd w:val="clear" w:color="auto" w:fill="auto"/>
                 <w:tcMar>
-                  <w:top w:w="0.0" w:type="dxa"/>
-                  <w:left w:w="0.0" w:type="dxa"/>
-                  <w:bottom w:w="0.0" w:type="dxa"/>
-                  <w:right w:w="0.0" w:type="dxa"/>
+                  <w:top w:w="0" w:type="dxa"/>
+                  <w:left w:w="0" w:type="dxa"/>
+                  <w:bottom w:w="0" w:type="dxa"/>
+                  <w:right w:w="0" w:type="dxa"/>
                 </w:tcMar>
               </w:tcPr>
               <w:p>
                 <w:pPr>
-                  <w:spacing w:after="0" w:lineRule="auto"/>
+                  <w:spacing w:after="0"/>
                   <w:jc w:val="both"/>
                   <w:rPr>
-                    <w:rFonts w:ascii="Arial" w:cs="Arial" w:eastAsia="Arial" w:hAnsi="Arial"/>
+                    <w:rFonts w:ascii="Arial" w:hAnsi="Arial" w:eastAsia="Arial" w:cs="Arial"/>
                   </w:rPr>
                 </w:pPr>
                 <w:r>
                   <w:rPr>
-                    <w:rFonts w:ascii="Arial" w:cs="Arial" w:eastAsia="Arial" w:hAnsi="Arial"/>
+                    <w:rFonts w:ascii="Arial" w:hAnsi="Arial" w:eastAsia="Arial" w:cs="Arial"/>
                     <w:rtl w:val="0"/>
                   </w:rPr>
-                  <w:t xml:space="preserve">Nama Lengkap</w:t>
+                  <w:t>Nama Lengkap</w:t>
                 </w:r>
               </w:p>
             </w:tc>
             <w:tc>
               <w:tcPr>
-                <w:shd w:fill="auto" w:val="clear"/>
+                <w:shd w:val="clear" w:color="auto" w:fill="auto"/>
                 <w:tcMar>
-                  <w:top w:w="0.0" w:type="dxa"/>
-                  <w:left w:w="0.0" w:type="dxa"/>
-                  <w:bottom w:w="0.0" w:type="dxa"/>
-                  <w:right w:w="0.0" w:type="dxa"/>
+                  <w:top w:w="0" w:type="dxa"/>
+                  <w:left w:w="0" w:type="dxa"/>
+                  <w:bottom w:w="0" w:type="dxa"/>
+                  <w:right w:w="0" w:type="dxa"/>
                 </w:tcMar>
               </w:tcPr>
               <w:p>
                 <w:pPr>
-                  <w:spacing w:after="0" w:lineRule="auto"/>
+                  <w:spacing w:after="0"/>
                   <w:jc w:val="both"/>
                   <w:rPr>
-                    <w:rFonts w:ascii="Arial" w:cs="Arial" w:eastAsia="Arial" w:hAnsi="Arial"/>
+                    <w:rFonts w:ascii="Arial" w:hAnsi="Arial" w:eastAsia="Arial" w:cs="Arial"/>
                   </w:rPr>
                 </w:pPr>
                 <w:r>
                   <w:rPr>
-                    <w:rFonts w:ascii="Arial" w:cs="Arial" w:eastAsia="Arial" w:hAnsi="Arial"/>
+                    <w:rFonts w:ascii="Arial" w:hAnsi="Arial" w:eastAsia="Arial" w:cs="Arial"/>
                     <w:rtl w:val="0"/>
                   </w:rPr>
-                  <w:t xml:space="preserve">: {Nama}</w:t>
+                  <w:t>: {Nama}</w:t>
                 </w:r>
               </w:p>
             </w:tc>
           </w:tr>
           <w:tr>
-            <w:trPr>
-              <w:cantSplit w:val="0"/>
-              <w:tblHeader w:val="0"/>
-            </w:trPr>
+            <w:tblPrEx>
+              <w:tblBorders>
+                <w:top w:val="single" w:color="FFFFFF" w:sz="8" w:space="0"/>
+                <w:left w:val="single" w:color="FFFFFF" w:sz="8" w:space="0"/>
+                <w:bottom w:val="single" w:color="FFFFFF" w:sz="8" w:space="0"/>
+                <w:right w:val="single" w:color="FFFFFF" w:sz="8" w:space="0"/>
+                <w:insideH w:val="single" w:color="FFFFFF" w:sz="8" w:space="0"/>
+                <w:insideV w:val="single" w:color="FFFFFF" w:sz="8" w:space="0"/>
+              </w:tblBorders>
+              <w:tblCellMar>
+                <w:top w:w="100" w:type="dxa"/>
+                <w:left w:w="100" w:type="dxa"/>
+                <w:bottom w:w="100" w:type="dxa"/>
+                <w:right w:w="100" w:type="dxa"/>
+              </w:tblCellMar>
+            </w:tblPrEx>
             <w:tc>
               <w:tcPr>
-                <w:shd w:fill="auto" w:val="clear"/>
+                <w:shd w:val="clear" w:color="auto" w:fill="auto"/>
                 <w:tcMar>
-                  <w:top w:w="0.0" w:type="dxa"/>
-                  <w:left w:w="0.0" w:type="dxa"/>
-                  <w:bottom w:w="0.0" w:type="dxa"/>
-                  <w:right w:w="0.0" w:type="dxa"/>
+                  <w:top w:w="0" w:type="dxa"/>
+                  <w:left w:w="0" w:type="dxa"/>
+                  <w:bottom w:w="0" w:type="dxa"/>
+                  <w:right w:w="0" w:type="dxa"/>
                 </w:tcMar>
               </w:tcPr>
               <w:p>
                 <w:pPr>
-                  <w:spacing w:after="0" w:lineRule="auto"/>
+                  <w:spacing w:after="0"/>
                   <w:jc w:val="both"/>
                   <w:rPr>
-                    <w:rFonts w:ascii="Arial" w:cs="Arial" w:eastAsia="Arial" w:hAnsi="Arial"/>
+                    <w:rFonts w:ascii="Arial" w:hAnsi="Arial" w:eastAsia="Arial" w:cs="Arial"/>
                   </w:rPr>
                 </w:pPr>
                 <w:r>
                   <w:rPr>
-                    <w:rFonts w:ascii="Arial" w:cs="Arial" w:eastAsia="Arial" w:hAnsi="Arial"/>
+                    <w:rFonts w:ascii="Arial" w:hAnsi="Arial" w:eastAsia="Arial" w:cs="Arial"/>
                     <w:rtl w:val="0"/>
                   </w:rPr>
-                  <w:t xml:space="preserve">Tempat/Tgl Lahir</w:t>
+                  <w:t>Tempat/Tgl Lahir</w:t>
                 </w:r>
               </w:p>
             </w:tc>
             <w:tc>
               <w:tcPr>
-                <w:shd w:fill="auto" w:val="clear"/>
+                <w:shd w:val="clear" w:color="auto" w:fill="auto"/>
                 <w:tcMar>
-                  <w:top w:w="0.0" w:type="dxa"/>
-                  <w:left w:w="0.0" w:type="dxa"/>
-                  <w:bottom w:w="0.0" w:type="dxa"/>
-                  <w:right w:w="0.0" w:type="dxa"/>
+                  <w:top w:w="0" w:type="dxa"/>
+                  <w:left w:w="0" w:type="dxa"/>
+                  <w:bottom w:w="0" w:type="dxa"/>
+                  <w:right w:w="0" w:type="dxa"/>
                 </w:tcMar>
               </w:tcPr>
               <w:p>
                 <w:pPr>
-                  <w:spacing w:after="0" w:lineRule="auto"/>
+                  <w:spacing w:after="0"/>
                   <w:jc w:val="both"/>
                   <w:rPr>
-                    <w:rFonts w:ascii="Arial" w:cs="Arial" w:eastAsia="Arial" w:hAnsi="Arial"/>
+                    <w:rFonts w:ascii="Arial" w:hAnsi="Arial" w:eastAsia="Arial" w:cs="Arial"/>
                   </w:rPr>
                 </w:pPr>
                 <w:r>
                   <w:rPr>
-                    <w:rFonts w:ascii="Arial" w:cs="Arial" w:eastAsia="Arial" w:hAnsi="Arial"/>
+                    <w:rFonts w:ascii="Arial" w:hAnsi="Arial" w:eastAsia="Arial" w:cs="Arial"/>
                     <w:rtl w:val="0"/>
                   </w:rPr>
-                  <w:t xml:space="preserve">: {Kota}, {Tanggal_lahir}</w:t>
+                  <w:t>: {Kota}, {Tanggal_lahir}</w:t>
                 </w:r>
               </w:p>
             </w:tc>
           </w:tr>
           <w:tr>
-            <w:trPr>
-              <w:cantSplit w:val="0"/>
-              <w:tblHeader w:val="0"/>
-            </w:trPr>
+            <w:tblPrEx>
+              <w:tblBorders>
+                <w:top w:val="single" w:color="FFFFFF" w:sz="8" w:space="0"/>
+                <w:left w:val="single" w:color="FFFFFF" w:sz="8" w:space="0"/>
+                <w:bottom w:val="single" w:color="FFFFFF" w:sz="8" w:space="0"/>
+                <w:right w:val="single" w:color="FFFFFF" w:sz="8" w:space="0"/>
+                <w:insideH w:val="single" w:color="FFFFFF" w:sz="8" w:space="0"/>
+                <w:insideV w:val="single" w:color="FFFFFF" w:sz="8" w:space="0"/>
+              </w:tblBorders>
+              <w:tblCellMar>
+                <w:top w:w="100" w:type="dxa"/>
+                <w:left w:w="100" w:type="dxa"/>
+                <w:bottom w:w="100" w:type="dxa"/>
+                <w:right w:w="100" w:type="dxa"/>
+              </w:tblCellMar>
+            </w:tblPrEx>
             <w:tc>
               <w:tcPr>
-                <w:shd w:fill="auto" w:val="clear"/>
+                <w:shd w:val="clear" w:color="auto" w:fill="auto"/>
                 <w:tcMar>
-                  <w:top w:w="0.0" w:type="dxa"/>
-                  <w:left w:w="0.0" w:type="dxa"/>
-                  <w:bottom w:w="0.0" w:type="dxa"/>
-                  <w:right w:w="0.0" w:type="dxa"/>
+                  <w:top w:w="0" w:type="dxa"/>
+                  <w:left w:w="0" w:type="dxa"/>
+                  <w:bottom w:w="0" w:type="dxa"/>
+                  <w:right w:w="0" w:type="dxa"/>
                 </w:tcMar>
               </w:tcPr>
               <w:p>
                 <w:pPr>
-                  <w:spacing w:after="0" w:lineRule="auto"/>
+                  <w:spacing w:after="0"/>
                   <w:jc w:val="both"/>
                   <w:rPr>
-                    <w:rFonts w:ascii="Arial" w:cs="Arial" w:eastAsia="Arial" w:hAnsi="Arial"/>
+                    <w:rFonts w:ascii="Arial" w:hAnsi="Arial" w:eastAsia="Arial" w:cs="Arial"/>
                   </w:rPr>
                 </w:pPr>
                 <w:r>
                   <w:rPr>
-                    <w:rFonts w:ascii="Arial" w:cs="Arial" w:eastAsia="Arial" w:hAnsi="Arial"/>
+                    <w:rFonts w:ascii="Arial" w:hAnsi="Arial" w:eastAsia="Arial" w:cs="Arial"/>
                     <w:rtl w:val="0"/>
                   </w:rPr>
-                  <w:t xml:space="preserve">NIK</w:t>
+                  <w:t>NIK</w:t>
                 </w:r>
               </w:p>
             </w:tc>
             <w:tc>
               <w:tcPr>
-                <w:shd w:fill="auto" w:val="clear"/>
+                <w:shd w:val="clear" w:color="auto" w:fill="auto"/>
                 <w:tcMar>
-                  <w:top w:w="0.0" w:type="dxa"/>
-                  <w:left w:w="0.0" w:type="dxa"/>
-                  <w:bottom w:w="0.0" w:type="dxa"/>
-                  <w:right w:w="0.0" w:type="dxa"/>
+                  <w:top w:w="0" w:type="dxa"/>
+                  <w:left w:w="0" w:type="dxa"/>
+                  <w:bottom w:w="0" w:type="dxa"/>
+                  <w:right w:w="0" w:type="dxa"/>
                 </w:tcMar>
               </w:tcPr>
               <w:p>
                 <w:pPr>
-                  <w:spacing w:after="0" w:lineRule="auto"/>
+                  <w:spacing w:after="0"/>
                   <w:jc w:val="both"/>
                   <w:rPr>
-                    <w:rFonts w:ascii="Arial" w:cs="Arial" w:eastAsia="Arial" w:hAnsi="Arial"/>
+                    <w:rFonts w:ascii="Arial" w:hAnsi="Arial" w:eastAsia="Arial" w:cs="Arial"/>
                   </w:rPr>
                 </w:pPr>
                 <w:r>
                   <w:rPr>
-                    <w:rFonts w:ascii="Arial" w:cs="Arial" w:eastAsia="Arial" w:hAnsi="Arial"/>
+                    <w:rFonts w:ascii="Arial" w:hAnsi="Arial" w:eastAsia="Arial" w:cs="Arial"/>
                     <w:rtl w:val="0"/>
                   </w:rPr>
-                  <w:t xml:space="preserve">: {NIK}</w:t>
+                  <w:t>: {NIK}</w:t>
                 </w:r>
               </w:p>
             </w:tc>
           </w:tr>
           <w:tr>
-            <w:trPr>
-              <w:cantSplit w:val="0"/>
-              <w:tblHeader w:val="0"/>
-            </w:trPr>
+            <w:tblPrEx>
+              <w:tblBorders>
+                <w:top w:val="single" w:color="FFFFFF" w:sz="8" w:space="0"/>
+                <w:left w:val="single" w:color="FFFFFF" w:sz="8" w:space="0"/>
+                <w:bottom w:val="single" w:color="FFFFFF" w:sz="8" w:space="0"/>
+                <w:right w:val="single" w:color="FFFFFF" w:sz="8" w:space="0"/>
+                <w:insideH w:val="single" w:color="FFFFFF" w:sz="8" w:space="0"/>
+                <w:insideV w:val="single" w:color="FFFFFF" w:sz="8" w:space="0"/>
+              </w:tblBorders>
+              <w:tblCellMar>
+                <w:top w:w="100" w:type="dxa"/>
+                <w:left w:w="100" w:type="dxa"/>
+                <w:bottom w:w="100" w:type="dxa"/>
+                <w:right w:w="100" w:type="dxa"/>
+              </w:tblCellMar>
+            </w:tblPrEx>
             <w:tc>
               <w:tcPr>
-                <w:shd w:fill="auto" w:val="clear"/>
+                <w:shd w:val="clear" w:color="auto" w:fill="auto"/>
                 <w:tcMar>
-                  <w:top w:w="0.0" w:type="dxa"/>
-                  <w:left w:w="0.0" w:type="dxa"/>
-                  <w:bottom w:w="0.0" w:type="dxa"/>
-                  <w:right w:w="0.0" w:type="dxa"/>
+                  <w:top w:w="0" w:type="dxa"/>
+                  <w:left w:w="0" w:type="dxa"/>
+                  <w:bottom w:w="0" w:type="dxa"/>
+                  <w:right w:w="0" w:type="dxa"/>
                 </w:tcMar>
               </w:tcPr>
               <w:p>
                 <w:pPr>
-                  <w:spacing w:after="0" w:lineRule="auto"/>
+                  <w:spacing w:after="0"/>
                   <w:jc w:val="both"/>
                   <w:rPr>
-                    <w:rFonts w:ascii="Arial" w:cs="Arial" w:eastAsia="Arial" w:hAnsi="Arial"/>
+                    <w:rFonts w:ascii="Arial" w:hAnsi="Arial" w:eastAsia="Arial" w:cs="Arial"/>
                   </w:rPr>
                 </w:pPr>
                 <w:r>
                   <w:rPr>
-                    <w:rFonts w:ascii="Arial" w:cs="Arial" w:eastAsia="Arial" w:hAnsi="Arial"/>
+                    <w:rFonts w:ascii="Arial" w:hAnsi="Arial" w:eastAsia="Arial" w:cs="Arial"/>
                     <w:rtl w:val="0"/>
                   </w:rPr>
-                  <w:t xml:space="preserve">No. KK</w:t>
+                  <w:t>No. KK</w:t>
                 </w:r>
               </w:p>
             </w:tc>
             <w:tc>
               <w:tcPr>
-                <w:shd w:fill="auto" w:val="clear"/>
+                <w:shd w:val="clear" w:color="auto" w:fill="auto"/>
                 <w:tcMar>
-                  <w:top w:w="0.0" w:type="dxa"/>
-                  <w:left w:w="0.0" w:type="dxa"/>
-                  <w:bottom w:w="0.0" w:type="dxa"/>
-                  <w:right w:w="0.0" w:type="dxa"/>
+                  <w:top w:w="0" w:type="dxa"/>
+                  <w:left w:w="0" w:type="dxa"/>
+                  <w:bottom w:w="0" w:type="dxa"/>
+                  <w:right w:w="0" w:type="dxa"/>
                 </w:tcMar>
               </w:tcPr>
               <w:p>
                 <w:pPr>
-                  <w:spacing w:after="0" w:lineRule="auto"/>
+                  <w:spacing w:after="0"/>
                   <w:jc w:val="both"/>
                   <w:rPr>
-                    <w:rFonts w:ascii="Arial" w:cs="Arial" w:eastAsia="Arial" w:hAnsi="Arial"/>
+                    <w:rFonts w:ascii="Arial" w:hAnsi="Arial" w:eastAsia="Arial" w:cs="Arial"/>
                   </w:rPr>
                 </w:pPr>
                 <w:r>
                   <w:rPr>
-                    <w:rFonts w:ascii="Arial" w:cs="Arial" w:eastAsia="Arial" w:hAnsi="Arial"/>
+                    <w:rFonts w:ascii="Arial" w:hAnsi="Arial" w:eastAsia="Arial" w:cs="Arial"/>
                     <w:rtl w:val="0"/>
                   </w:rPr>
-                  <w:t xml:space="preserve">: {No_KK}</w:t>
+                  <w:t>: {No_KK}</w:t>
                 </w:r>
               </w:p>
             </w:tc>
           </w:tr>
           <w:tr>
-            <w:trPr>
-              <w:cantSplit w:val="0"/>
-              <w:tblHeader w:val="0"/>
-            </w:trPr>
+            <w:tblPrEx>
+              <w:tblBorders>
+                <w:top w:val="single" w:color="FFFFFF" w:sz="8" w:space="0"/>
+                <w:left w:val="single" w:color="FFFFFF" w:sz="8" w:space="0"/>
+                <w:bottom w:val="single" w:color="FFFFFF" w:sz="8" w:space="0"/>
+                <w:right w:val="single" w:color="FFFFFF" w:sz="8" w:space="0"/>
+                <w:insideH w:val="single" w:color="FFFFFF" w:sz="8" w:space="0"/>
+                <w:insideV w:val="single" w:color="FFFFFF" w:sz="8" w:space="0"/>
+              </w:tblBorders>
+              <w:tblCellMar>
+                <w:top w:w="100" w:type="dxa"/>
+                <w:left w:w="100" w:type="dxa"/>
+                <w:bottom w:w="100" w:type="dxa"/>
+                <w:right w:w="100" w:type="dxa"/>
+              </w:tblCellMar>
+            </w:tblPrEx>
             <w:tc>
               <w:tcPr>
-                <w:shd w:fill="auto" w:val="clear"/>
+                <w:shd w:val="clear" w:color="auto" w:fill="auto"/>
                 <w:tcMar>
-                  <w:top w:w="0.0" w:type="dxa"/>
-                  <w:left w:w="0.0" w:type="dxa"/>
-                  <w:bottom w:w="0.0" w:type="dxa"/>
-                  <w:right w:w="0.0" w:type="dxa"/>
+                  <w:top w:w="0" w:type="dxa"/>
+                  <w:left w:w="0" w:type="dxa"/>
+                  <w:bottom w:w="0" w:type="dxa"/>
+                  <w:right w:w="0" w:type="dxa"/>
                 </w:tcMar>
               </w:tcPr>
               <w:p>
                 <w:pPr>
-                  <w:spacing w:after="0" w:lineRule="auto"/>
+                  <w:spacing w:after="0"/>
                   <w:jc w:val="both"/>
                   <w:rPr>
-                    <w:rFonts w:ascii="Arial" w:cs="Arial" w:eastAsia="Arial" w:hAnsi="Arial"/>
+                    <w:rFonts w:ascii="Arial" w:hAnsi="Arial" w:eastAsia="Arial" w:cs="Arial"/>
                   </w:rPr>
                 </w:pPr>
                 <w:r>
                   <w:rPr>
-                    <w:rFonts w:ascii="Arial" w:cs="Arial" w:eastAsia="Arial" w:hAnsi="Arial"/>
+                    <w:rFonts w:ascii="Arial" w:hAnsi="Arial" w:eastAsia="Arial" w:cs="Arial"/>
                     <w:rtl w:val="0"/>
                   </w:rPr>
-                  <w:t xml:space="preserve">Jenis Kelamin</w:t>
+                  <w:t>Jenis Kelamin</w:t>
                 </w:r>
               </w:p>
             </w:tc>
             <w:tc>
               <w:tcPr>
-                <w:shd w:fill="auto" w:val="clear"/>
+                <w:shd w:val="clear" w:color="auto" w:fill="auto"/>
                 <w:tcMar>
-                  <w:top w:w="0.0" w:type="dxa"/>
-                  <w:left w:w="0.0" w:type="dxa"/>
-                  <w:bottom w:w="0.0" w:type="dxa"/>
-                  <w:right w:w="0.0" w:type="dxa"/>
+                  <w:top w:w="0" w:type="dxa"/>
+                  <w:left w:w="0" w:type="dxa"/>
+                  <w:bottom w:w="0" w:type="dxa"/>
+                  <w:right w:w="0" w:type="dxa"/>
                 </w:tcMar>
               </w:tcPr>
               <w:p>
                 <w:pPr>
-                  <w:spacing w:after="0" w:lineRule="auto"/>
+                  <w:spacing w:after="0"/>
                   <w:jc w:val="both"/>
                   <w:rPr>
-                    <w:rFonts w:ascii="Arial" w:cs="Arial" w:eastAsia="Arial" w:hAnsi="Arial"/>
+                    <w:rFonts w:ascii="Arial" w:hAnsi="Arial" w:eastAsia="Arial" w:cs="Arial"/>
                   </w:rPr>
                 </w:pPr>
                 <w:r>
                   <w:rPr>
-                    <w:rFonts w:ascii="Arial" w:cs="Arial" w:eastAsia="Arial" w:hAnsi="Arial"/>
+                    <w:rFonts w:ascii="Arial" w:hAnsi="Arial" w:eastAsia="Arial" w:cs="Arial"/>
                     <w:rtl w:val="0"/>
                   </w:rPr>
-                  <w:t xml:space="preserve">: {Jenis_Kelamin}</w:t>
+                  <w:t>: {Jenis_Kelamin}</w:t>
                 </w:r>
               </w:p>
             </w:tc>
           </w:tr>
           <w:tr>
-            <w:trPr>
-              <w:cantSplit w:val="0"/>
-              <w:tblHeader w:val="0"/>
-            </w:trPr>
+            <w:tblPrEx>
+              <w:tblBorders>
+                <w:top w:val="single" w:color="FFFFFF" w:sz="8" w:space="0"/>
+                <w:left w:val="single" w:color="FFFFFF" w:sz="8" w:space="0"/>
+                <w:bottom w:val="single" w:color="FFFFFF" w:sz="8" w:space="0"/>
+                <w:right w:val="single" w:color="FFFFFF" w:sz="8" w:space="0"/>
+                <w:insideH w:val="single" w:color="FFFFFF" w:sz="8" w:space="0"/>
+                <w:insideV w:val="single" w:color="FFFFFF" w:sz="8" w:space="0"/>
+              </w:tblBorders>
+              <w:tblCellMar>
+                <w:top w:w="100" w:type="dxa"/>
+                <w:left w:w="100" w:type="dxa"/>
+                <w:bottom w:w="100" w:type="dxa"/>
+                <w:right w:w="100" w:type="dxa"/>
+              </w:tblCellMar>
+            </w:tblPrEx>
             <w:tc>
               <w:tcPr>
-                <w:shd w:fill="auto" w:val="clear"/>
+                <w:shd w:val="clear" w:color="auto" w:fill="auto"/>
                 <w:tcMar>
-                  <w:top w:w="0.0" w:type="dxa"/>
-                  <w:left w:w="0.0" w:type="dxa"/>
-                  <w:bottom w:w="0.0" w:type="dxa"/>
-                  <w:right w:w="0.0" w:type="dxa"/>
+                  <w:top w:w="0" w:type="dxa"/>
+                  <w:left w:w="0" w:type="dxa"/>
+                  <w:bottom w:w="0" w:type="dxa"/>
+                  <w:right w:w="0" w:type="dxa"/>
                 </w:tcMar>
               </w:tcPr>
               <w:p>
                 <w:pPr>
-                  <w:spacing w:after="0" w:lineRule="auto"/>
+                  <w:spacing w:after="0"/>
                   <w:jc w:val="both"/>
                   <w:rPr>
-                    <w:rFonts w:ascii="Arial" w:cs="Arial" w:eastAsia="Arial" w:hAnsi="Arial"/>
+                    <w:rFonts w:ascii="Arial" w:hAnsi="Arial" w:eastAsia="Arial" w:cs="Arial"/>
                   </w:rPr>
                 </w:pPr>
                 <w:r>
                   <w:rPr>
-                    <w:rFonts w:ascii="Arial" w:cs="Arial" w:eastAsia="Arial" w:hAnsi="Arial"/>
+                    <w:rFonts w:ascii="Arial" w:hAnsi="Arial" w:eastAsia="Arial" w:cs="Arial"/>
                     <w:rtl w:val="0"/>
                   </w:rPr>
-                  <w:t xml:space="preserve">Agama</w:t>
+                  <w:t>Agama</w:t>
                 </w:r>
               </w:p>
             </w:tc>
             <w:tc>
               <w:tcPr>
-                <w:shd w:fill="auto" w:val="clear"/>
+                <w:shd w:val="clear" w:color="auto" w:fill="auto"/>
                 <w:tcMar>
-                  <w:top w:w="0.0" w:type="dxa"/>
-                  <w:left w:w="0.0" w:type="dxa"/>
-                  <w:bottom w:w="0.0" w:type="dxa"/>
-                  <w:right w:w="0.0" w:type="dxa"/>
+                  <w:top w:w="0" w:type="dxa"/>
+                  <w:left w:w="0" w:type="dxa"/>
+                  <w:bottom w:w="0" w:type="dxa"/>
+                  <w:right w:w="0" w:type="dxa"/>
                 </w:tcMar>
               </w:tcPr>
               <w:p>
                 <w:pPr>
-                  <w:spacing w:after="0" w:lineRule="auto"/>
+                  <w:spacing w:after="0"/>
                   <w:jc w:val="both"/>
                   <w:rPr>
-                    <w:rFonts w:ascii="Arial" w:cs="Arial" w:eastAsia="Arial" w:hAnsi="Arial"/>
+                    <w:rFonts w:ascii="Arial" w:hAnsi="Arial" w:eastAsia="Arial" w:cs="Arial"/>
                   </w:rPr>
                 </w:pPr>
                 <w:r>
                   <w:rPr>
-                    <w:rFonts w:ascii="Arial" w:cs="Arial" w:eastAsia="Arial" w:hAnsi="Arial"/>
+                    <w:rFonts w:ascii="Arial" w:hAnsi="Arial" w:eastAsia="Arial" w:cs="Arial"/>
                     <w:rtl w:val="0"/>
                   </w:rPr>
-                  <w:t xml:space="preserve">: {Agama}</w:t>
+                  <w:t>: {Agama}</w:t>
                 </w:r>
               </w:p>
             </w:tc>
           </w:tr>
           <w:tr>
-            <w:trPr>
-              <w:cantSplit w:val="0"/>
-              <w:tblHeader w:val="0"/>
-            </w:trPr>
+            <w:tblPrEx>
+              <w:tblBorders>
+                <w:top w:val="single" w:color="FFFFFF" w:sz="8" w:space="0"/>
+                <w:left w:val="single" w:color="FFFFFF" w:sz="8" w:space="0"/>
+                <w:bottom w:val="single" w:color="FFFFFF" w:sz="8" w:space="0"/>
+                <w:right w:val="single" w:color="FFFFFF" w:sz="8" w:space="0"/>
+                <w:insideH w:val="single" w:color="FFFFFF" w:sz="8" w:space="0"/>
+                <w:insideV w:val="single" w:color="FFFFFF" w:sz="8" w:space="0"/>
+              </w:tblBorders>
+              <w:tblCellMar>
+                <w:top w:w="100" w:type="dxa"/>
+                <w:left w:w="100" w:type="dxa"/>
+                <w:bottom w:w="100" w:type="dxa"/>
+                <w:right w:w="100" w:type="dxa"/>
+              </w:tblCellMar>
+            </w:tblPrEx>
             <w:tc>
               <w:tcPr>
-                <w:shd w:fill="auto" w:val="clear"/>
+                <w:shd w:val="clear" w:color="auto" w:fill="auto"/>
                 <w:tcMar>
-                  <w:top w:w="0.0" w:type="dxa"/>
-                  <w:left w:w="0.0" w:type="dxa"/>
-                  <w:bottom w:w="0.0" w:type="dxa"/>
-                  <w:right w:w="0.0" w:type="dxa"/>
+                  <w:top w:w="0" w:type="dxa"/>
+                  <w:left w:w="0" w:type="dxa"/>
+                  <w:bottom w:w="0" w:type="dxa"/>
+                  <w:right w:w="0" w:type="dxa"/>
                 </w:tcMar>
               </w:tcPr>
               <w:p>
                 <w:pPr>
-                  <w:spacing w:after="0" w:lineRule="auto"/>
+                  <w:spacing w:after="0"/>
                   <w:jc w:val="both"/>
                   <w:rPr>
-                    <w:rFonts w:ascii="Arial" w:cs="Arial" w:eastAsia="Arial" w:hAnsi="Arial"/>
+                    <w:rFonts w:ascii="Arial" w:hAnsi="Arial" w:eastAsia="Arial" w:cs="Arial"/>
                   </w:rPr>
                 </w:pPr>
                 <w:r>
                   <w:rPr>
-                    <w:rFonts w:ascii="Arial" w:cs="Arial" w:eastAsia="Arial" w:hAnsi="Arial"/>
+                    <w:rFonts w:ascii="Arial" w:hAnsi="Arial" w:eastAsia="Arial" w:cs="Arial"/>
                     <w:rtl w:val="0"/>
                   </w:rPr>
-                  <w:t xml:space="preserve">Pekerjaan</w:t>
+                  <w:t>Pekerjaan</w:t>
                 </w:r>
               </w:p>
             </w:tc>
             <w:tc>
               <w:tcPr>
-                <w:shd w:fill="auto" w:val="clear"/>
+                <w:shd w:val="clear" w:color="auto" w:fill="auto"/>
                 <w:tcMar>
-                  <w:top w:w="0.0" w:type="dxa"/>
-                  <w:left w:w="0.0" w:type="dxa"/>
-                  <w:bottom w:w="0.0" w:type="dxa"/>
-                  <w:right w:w="0.0" w:type="dxa"/>
+                  <w:top w:w="0" w:type="dxa"/>
+                  <w:left w:w="0" w:type="dxa"/>
+                  <w:bottom w:w="0" w:type="dxa"/>
+                  <w:right w:w="0" w:type="dxa"/>
                 </w:tcMar>
               </w:tcPr>
               <w:p>
                 <w:pPr>
-                  <w:spacing w:after="0" w:lineRule="auto"/>
+                  <w:spacing w:after="0"/>
                   <w:jc w:val="both"/>
                   <w:rPr>
-                    <w:rFonts w:ascii="Arial" w:cs="Arial" w:eastAsia="Arial" w:hAnsi="Arial"/>
+                    <w:rFonts w:ascii="Arial" w:hAnsi="Arial" w:eastAsia="Arial" w:cs="Arial"/>
                   </w:rPr>
                 </w:pPr>
                 <w:r>
                   <w:rPr>
-                    <w:rFonts w:ascii="Arial" w:cs="Arial" w:eastAsia="Arial" w:hAnsi="Arial"/>
+                    <w:rFonts w:ascii="Arial" w:hAnsi="Arial" w:eastAsia="Arial" w:cs="Arial"/>
                     <w:rtl w:val="0"/>
                   </w:rPr>
-                  <w:t xml:space="preserve">: {Pekerjaan}</w:t>
+                  <w:t>: {Pekerjaan}</w:t>
                 </w:r>
               </w:p>
             </w:tc>
           </w:tr>
           <w:tr>
-            <w:trPr>
-              <w:cantSplit w:val="0"/>
-              <w:tblHeader w:val="0"/>
-            </w:trPr>
+            <w:tblPrEx>
+              <w:tblBorders>
+                <w:top w:val="single" w:color="FFFFFF" w:sz="8" w:space="0"/>
+                <w:left w:val="single" w:color="FFFFFF" w:sz="8" w:space="0"/>
+                <w:bottom w:val="single" w:color="FFFFFF" w:sz="8" w:space="0"/>
+                <w:right w:val="single" w:color="FFFFFF" w:sz="8" w:space="0"/>
+                <w:insideH w:val="single" w:color="FFFFFF" w:sz="8" w:space="0"/>
+                <w:insideV w:val="single" w:color="FFFFFF" w:sz="8" w:space="0"/>
+              </w:tblBorders>
+              <w:tblCellMar>
+                <w:top w:w="100" w:type="dxa"/>
+                <w:left w:w="100" w:type="dxa"/>
+                <w:bottom w:w="100" w:type="dxa"/>
+                <w:right w:w="100" w:type="dxa"/>
+              </w:tblCellMar>
+            </w:tblPrEx>
             <w:tc>
               <w:tcPr>
-                <w:shd w:fill="auto" w:val="clear"/>
+                <w:shd w:val="clear" w:color="auto" w:fill="auto"/>
                 <w:tcMar>
-                  <w:top w:w="0.0" w:type="dxa"/>
-                  <w:left w:w="0.0" w:type="dxa"/>
-                  <w:bottom w:w="0.0" w:type="dxa"/>
-                  <w:right w:w="0.0" w:type="dxa"/>
+                  <w:top w:w="0" w:type="dxa"/>
+                  <w:left w:w="0" w:type="dxa"/>
+                  <w:bottom w:w="0" w:type="dxa"/>
+                  <w:right w:w="0" w:type="dxa"/>
                 </w:tcMar>
               </w:tcPr>
               <w:p>
                 <w:pPr>
-                  <w:spacing w:after="0" w:lineRule="auto"/>
+                  <w:spacing w:after="0"/>
                   <w:jc w:val="both"/>
                   <w:rPr>
-                    <w:rFonts w:ascii="Arial" w:cs="Arial" w:eastAsia="Arial" w:hAnsi="Arial"/>
+                    <w:rFonts w:ascii="Arial" w:hAnsi="Arial" w:eastAsia="Arial" w:cs="Arial"/>
                   </w:rPr>
                 </w:pPr>
                 <w:r>
                   <w:rPr>
-                    <w:rFonts w:ascii="Arial" w:cs="Arial" w:eastAsia="Arial" w:hAnsi="Arial"/>
+                    <w:rFonts w:ascii="Arial" w:hAnsi="Arial" w:eastAsia="Arial" w:cs="Arial"/>
                     <w:rtl w:val="0"/>
                   </w:rPr>
-                  <w:t xml:space="preserve">Alamat</w:t>
+                  <w:t>Alamat</w:t>
                 </w:r>
               </w:p>
             </w:tc>
             <w:tc>
               <w:tcPr>
-                <w:shd w:fill="auto" w:val="clear"/>
+                <w:shd w:val="clear" w:color="auto" w:fill="auto"/>
                 <w:tcMar>
-                  <w:top w:w="0.0" w:type="dxa"/>
-                  <w:left w:w="0.0" w:type="dxa"/>
-                  <w:bottom w:w="0.0" w:type="dxa"/>
-                  <w:right w:w="0.0" w:type="dxa"/>
+                  <w:top w:w="0" w:type="dxa"/>
+                  <w:left w:w="0" w:type="dxa"/>
+                  <w:bottom w:w="0" w:type="dxa"/>
+                  <w:right w:w="0" w:type="dxa"/>
                 </w:tcMar>
               </w:tcPr>
               <w:p>
                 <w:pPr>
-                  <w:spacing w:after="0" w:lineRule="auto"/>
+                  <w:spacing w:after="0"/>
                   <w:jc w:val="both"/>
                   <w:rPr>
-                    <w:rFonts w:ascii="Arial" w:cs="Arial" w:eastAsia="Arial" w:hAnsi="Arial"/>
+                    <w:rFonts w:ascii="Arial" w:hAnsi="Arial" w:eastAsia="Arial" w:cs="Arial"/>
                   </w:rPr>
                 </w:pPr>
                 <w:r>
                   <w:rPr>
-                    <w:rFonts w:ascii="Arial" w:cs="Arial" w:eastAsia="Arial" w:hAnsi="Arial"/>
+                    <w:rFonts w:ascii="Arial" w:hAnsi="Arial" w:eastAsia="Arial" w:cs="Arial"/>
                     <w:rtl w:val="0"/>
                   </w:rPr>
-                  <w:t xml:space="preserve">: {Alamat}</w:t>
+                  <w:t>: {Alamat}</w:t>
                 </w:r>
               </w:p>
             </w:tc>
@@ -647,20 +719,15 @@
     <w:p>
       <w:pPr>
         <w:tabs>
-          <w:tab w:val="left" w:leader="none" w:pos="3119"/>
+          <w:tab w:val="left" w:pos="3119"/>
         </w:tabs>
         <w:spacing w:after="0" w:line="240" w:lineRule="auto"/>
         <w:ind w:left="0" w:firstLine="0"/>
         <w:jc w:val="both"/>
         <w:rPr>
-          <w:rFonts w:ascii="Arial" w:cs="Arial" w:eastAsia="Arial" w:hAnsi="Arial"/>
+          <w:rFonts w:ascii="Arial" w:hAnsi="Arial" w:eastAsia="Arial" w:cs="Arial"/>
         </w:rPr>
       </w:pPr>
-      <w:r>
-        <w:rPr>
-          <w:rtl w:val="0"/>
-        </w:rPr>
-      </w:r>
     </w:p>
     <w:p>
       <w:pPr>
@@ -668,75 +735,157 @@
         <w:ind w:left="0" w:firstLine="0"/>
         <w:jc w:val="both"/>
         <w:rPr>
-          <w:rFonts w:ascii="Arial" w:cs="Arial" w:eastAsia="Arial" w:hAnsi="Arial"/>
+          <w:rFonts w:ascii="Arial" w:hAnsi="Arial" w:eastAsia="Arial" w:cs="Arial"/>
         </w:rPr>
       </w:pPr>
       <w:r>
         <w:rPr>
-          <w:rFonts w:ascii="Arial" w:cs="Arial" w:eastAsia="Arial" w:hAnsi="Arial"/>
+          <w:rFonts w:ascii="Arial" w:hAnsi="Arial" w:eastAsia="Arial" w:cs="Arial"/>
           <w:rtl w:val="0"/>
         </w:rPr>
         <w:t xml:space="preserve">Berdasarkan laporan orang tersebut di atas benar benar kehilangan </w:t>
       </w:r>
       <w:r>
         <w:rPr>
-          <w:rFonts w:ascii="Arial" w:cs="Arial" w:eastAsia="Arial" w:hAnsi="Arial"/>
-          <w:b w:val="1"/>
+          <w:rFonts w:hint="default" w:ascii="Arial" w:hAnsi="Arial" w:eastAsia="Arial" w:cs="Arial"/>
           <w:rtl w:val="0"/>
-        </w:rPr>
-        <w:t xml:space="preserve">(Nama_Barang)</w:t>
+          <w:lang w:val="en-US"/>
+        </w:rPr>
+        <w:t>{</w:t>
       </w:r>
       <w:r>
         <w:rPr>
-          <w:rFonts w:ascii="Arial" w:cs="Arial" w:eastAsia="Arial" w:hAnsi="Arial"/>
+          <w:rFonts w:ascii="Arial" w:hAnsi="Arial" w:eastAsia="Arial" w:cs="Arial"/>
+          <w:b/>
+          <w:rtl w:val="0"/>
+        </w:rPr>
+        <w:t>Nama_Barang</w:t>
+      </w:r>
+      <w:r>
+        <w:rPr>
+          <w:rFonts w:hint="default" w:ascii="Arial" w:hAnsi="Arial" w:eastAsia="Arial" w:cs="Arial"/>
+          <w:b w:val="0"/>
+          <w:bCs/>
+          <w:rtl w:val="0"/>
+          <w:lang w:val="en-US"/>
+        </w:rPr>
+        <w:t>}</w:t>
+      </w:r>
+      <w:r>
+        <w:rPr>
+          <w:rFonts w:ascii="Arial" w:hAnsi="Arial" w:eastAsia="Arial" w:cs="Arial"/>
           <w:rtl w:val="0"/>
         </w:rPr>
         <w:t xml:space="preserve"> di </w:t>
       </w:r>
       <w:r>
         <w:rPr>
-          <w:rFonts w:ascii="Arial" w:cs="Arial" w:eastAsia="Arial" w:hAnsi="Arial"/>
-          <w:b w:val="1"/>
+          <w:rFonts w:hint="default" w:ascii="Arial" w:hAnsi="Arial" w:eastAsia="Arial" w:cs="Arial"/>
           <w:rtl w:val="0"/>
-        </w:rPr>
-        <w:t xml:space="preserve">(Lokasi_Kehilangan)</w:t>
+          <w:lang w:val="en-US"/>
+        </w:rPr>
+        <w:t>{</w:t>
       </w:r>
       <w:r>
         <w:rPr>
-          <w:rFonts w:ascii="Arial" w:cs="Arial" w:eastAsia="Arial" w:hAnsi="Arial"/>
+          <w:rFonts w:ascii="Arial" w:hAnsi="Arial" w:eastAsia="Arial" w:cs="Arial"/>
+          <w:b/>
+          <w:rtl w:val="0"/>
+        </w:rPr>
+        <w:t>Lokasi_Kehilangan</w:t>
+      </w:r>
+      <w:r>
+        <w:rPr>
+          <w:rFonts w:hint="default" w:ascii="Arial" w:hAnsi="Arial" w:eastAsia="Arial" w:cs="Arial"/>
+          <w:b w:val="0"/>
+          <w:bCs/>
+          <w:rtl w:val="0"/>
+          <w:lang w:val="en-US"/>
+        </w:rPr>
+        <w:t>}</w:t>
+      </w:r>
+      <w:r>
+        <w:rPr>
+          <w:rFonts w:ascii="Arial" w:hAnsi="Arial" w:eastAsia="Arial" w:cs="Arial"/>
           <w:rtl w:val="0"/>
         </w:rPr>
         <w:t xml:space="preserve"> pada tanggal </w:t>
       </w:r>
       <w:r>
         <w:rPr>
-          <w:rFonts w:ascii="Arial" w:cs="Arial" w:eastAsia="Arial" w:hAnsi="Arial"/>
-          <w:b w:val="1"/>
+          <w:rFonts w:hint="default" w:ascii="Arial" w:hAnsi="Arial" w:eastAsia="Arial" w:cs="Arial"/>
           <w:rtl w:val="0"/>
-        </w:rPr>
-        <w:t xml:space="preserve">(Tanggal_Kehilangan)</w:t>
+          <w:lang w:val="en-US"/>
+        </w:rPr>
+        <w:t>{</w:t>
       </w:r>
       <w:r>
         <w:rPr>
-          <w:rFonts w:ascii="Arial" w:cs="Arial" w:eastAsia="Arial" w:hAnsi="Arial"/>
+          <w:rFonts w:ascii="Arial" w:hAnsi="Arial" w:eastAsia="Arial" w:cs="Arial"/>
+          <w:b/>
+          <w:rtl w:val="0"/>
+        </w:rPr>
+        <w:t>Tanggal_Kehilan</w:t>
+      </w:r>
+      <w:bookmarkStart w:id="1" w:name="_GoBack"/>
+      <w:bookmarkEnd w:id="1"/>
+      <w:r>
+        <w:rPr>
+          <w:rFonts w:ascii="Arial" w:hAnsi="Arial" w:eastAsia="Arial" w:cs="Arial"/>
+          <w:b/>
+          <w:rtl w:val="0"/>
+        </w:rPr>
+        <w:t>gan</w:t>
+      </w:r>
+      <w:r>
+        <w:rPr>
+          <w:rFonts w:hint="default" w:ascii="Arial" w:hAnsi="Arial" w:eastAsia="Arial" w:cs="Arial"/>
+          <w:b w:val="0"/>
+          <w:bCs/>
+          <w:rtl w:val="0"/>
+          <w:lang w:val="en-US"/>
+        </w:rPr>
+        <w:t>}</w:t>
+      </w:r>
+      <w:r>
+        <w:rPr>
+          <w:rFonts w:ascii="Arial" w:hAnsi="Arial" w:eastAsia="Arial" w:cs="Arial"/>
           <w:rtl w:val="0"/>
         </w:rPr>
         <w:t xml:space="preserve"> pada jam </w:t>
       </w:r>
       <w:r>
         <w:rPr>
-          <w:rFonts w:ascii="Arial" w:cs="Arial" w:eastAsia="Arial" w:hAnsi="Arial"/>
-          <w:b w:val="1"/>
+          <w:rFonts w:hint="default" w:ascii="Arial" w:hAnsi="Arial" w:eastAsia="Arial" w:cs="Arial"/>
           <w:rtl w:val="0"/>
-        </w:rPr>
-        <w:t xml:space="preserve">(Jam_Kehilangan)</w:t>
+          <w:lang w:val="en-US"/>
+        </w:rPr>
+        <w:t>{</w:t>
       </w:r>
       <w:r>
         <w:rPr>
-          <w:rFonts w:ascii="Arial" w:cs="Arial" w:eastAsia="Arial" w:hAnsi="Arial"/>
+          <w:rFonts w:ascii="Arial" w:hAnsi="Arial" w:eastAsia="Arial" w:cs="Arial"/>
+          <w:b/>
           <w:rtl w:val="0"/>
         </w:rPr>
-        <w:t xml:space="preserve">.</w:t>
+        <w:t>Jam_Kehilangan</w:t>
+      </w:r>
+      <w:r>
+        <w:rPr>
+          <w:rFonts w:hint="default" w:ascii="Arial" w:hAnsi="Arial" w:eastAsia="Arial" w:cs="Arial"/>
+          <w:b w:val="0"/>
+          <w:bCs/>
+          <w:rtl w:val="0"/>
+          <w:lang w:val="en-US"/>
+        </w:rPr>
+        <w:t>}</w:t>
+      </w:r>
+      <w:r>
+        <w:rPr>
+          <w:rFonts w:ascii="Arial" w:hAnsi="Arial" w:eastAsia="Arial" w:cs="Arial"/>
+          <w:rtl w:val="0"/>
+        </w:rPr>
+        <w:t>.</w:t>
       </w:r>
     </w:p>
     <w:p>
@@ -744,114 +893,95 @@
         <w:spacing w:after="0" w:line="240" w:lineRule="auto"/>
         <w:jc w:val="both"/>
         <w:rPr>
-          <w:rFonts w:ascii="Arial" w:cs="Arial" w:eastAsia="Arial" w:hAnsi="Arial"/>
+          <w:rFonts w:ascii="Arial" w:hAnsi="Arial" w:eastAsia="Arial" w:cs="Arial"/>
+        </w:rPr>
+      </w:pPr>
+    </w:p>
+    <w:p>
+      <w:pPr>
+        <w:spacing w:after="0"/>
+        <w:jc w:val="both"/>
+        <w:rPr>
+          <w:rFonts w:ascii="Arial" w:hAnsi="Arial" w:eastAsia="Arial" w:cs="Arial"/>
         </w:rPr>
       </w:pPr>
       <w:r>
         <w:rPr>
+          <w:rFonts w:ascii="Arial" w:hAnsi="Arial" w:eastAsia="Arial" w:cs="Arial"/>
           <w:rtl w:val="0"/>
         </w:rPr>
+        <w:t>Demikian surat keterangan ini kami buat dengan sebenarnya dan semoga dapat dipergunakan sebagaimana mestinya.</w:t>
       </w:r>
     </w:p>
     <w:p>
       <w:pPr>
-        <w:spacing w:after="0" w:lineRule="auto"/>
+        <w:spacing w:after="0"/>
         <w:jc w:val="both"/>
         <w:rPr>
-          <w:rFonts w:ascii="Arial" w:cs="Arial" w:eastAsia="Arial" w:hAnsi="Arial"/>
+          <w:rFonts w:ascii="Arial" w:hAnsi="Arial" w:eastAsia="Arial" w:cs="Arial"/>
         </w:rPr>
       </w:pPr>
-      <w:r>
-        <w:rPr>
-          <w:rFonts w:ascii="Arial" w:cs="Arial" w:eastAsia="Arial" w:hAnsi="Arial"/>
-          <w:rtl w:val="0"/>
-        </w:rPr>
-        <w:t xml:space="preserve">Demikian surat keterangan ini kami buat dengan sebenarnya dan semoga dapat dipergunakan sebagaimana mestinya.</w:t>
-      </w:r>
     </w:p>
     <w:p>
       <w:pPr>
-        <w:spacing w:after="0" w:lineRule="auto"/>
+        <w:spacing w:after="0"/>
         <w:jc w:val="both"/>
         <w:rPr>
-          <w:rFonts w:ascii="Arial" w:cs="Arial" w:eastAsia="Arial" w:hAnsi="Arial"/>
+          <w:rFonts w:ascii="Arial" w:hAnsi="Arial" w:eastAsia="Arial" w:cs="Arial"/>
         </w:rPr>
       </w:pPr>
-      <w:r>
-        <w:rPr>
-          <w:rtl w:val="0"/>
-        </w:rPr>
-      </w:r>
-    </w:p>
-    <w:p>
-      <w:pPr>
-        <w:spacing w:after="0" w:lineRule="auto"/>
-        <w:jc w:val="both"/>
-        <w:rPr>
-          <w:rFonts w:ascii="Arial" w:cs="Arial" w:eastAsia="Arial" w:hAnsi="Arial"/>
-        </w:rPr>
-      </w:pPr>
-      <w:r>
-        <w:rPr>
-          <w:rtl w:val="0"/>
-        </w:rPr>
-      </w:r>
     </w:p>
     <w:tbl>
       <w:tblPr>
-        <w:tblStyle w:val="Table2"/>
-        <w:tblW w:w="9026.0" w:type="dxa"/>
-        <w:jc w:val="left"/>
+        <w:tblStyle w:val="40"/>
+        <w:tblW w:w="9026" w:type="dxa"/>
+        <w:tblInd w:w="0" w:type="dxa"/>
         <w:tblLayout w:type="fixed"/>
-        <w:tblLook w:val="0000"/>
+        <w:tblCellMar>
+          <w:top w:w="0" w:type="dxa"/>
+          <w:left w:w="115" w:type="dxa"/>
+          <w:bottom w:w="0" w:type="dxa"/>
+          <w:right w:w="115" w:type="dxa"/>
+        </w:tblCellMar>
       </w:tblPr>
       <w:tblGrid>
         <w:gridCol w:w="4389"/>
         <w:gridCol w:w="4637"/>
-        <w:tblGridChange w:id="0">
-          <w:tblGrid>
-            <w:gridCol w:w="4389"/>
-            <w:gridCol w:w="4637"/>
-          </w:tblGrid>
-        </w:tblGridChange>
       </w:tblGrid>
       <w:tr>
-        <w:trPr>
-          <w:cantSplit w:val="0"/>
-          <w:tblHeader w:val="0"/>
-        </w:trPr>
+        <w:tblPrEx>
+          <w:tblCellMar>
+            <w:top w:w="0" w:type="dxa"/>
+            <w:left w:w="115" w:type="dxa"/>
+            <w:bottom w:w="0" w:type="dxa"/>
+            <w:right w:w="115" w:type="dxa"/>
+          </w:tblCellMar>
+        </w:tblPrEx>
         <w:tc>
-          <w:tcPr/>
           <w:p>
             <w:pPr>
               <w:spacing w:after="0" w:line="240" w:lineRule="auto"/>
               <w:jc w:val="both"/>
               <w:rPr>
-                <w:rFonts w:ascii="Arial" w:cs="Arial" w:eastAsia="Arial" w:hAnsi="Arial"/>
+                <w:rFonts w:ascii="Arial" w:hAnsi="Arial" w:eastAsia="Arial" w:cs="Arial"/>
               </w:rPr>
             </w:pPr>
-            <w:r>
-              <w:rPr>
-                <w:rtl w:val="0"/>
-              </w:rPr>
-            </w:r>
           </w:p>
         </w:tc>
         <w:tc>
-          <w:tcPr/>
           <w:p>
             <w:pPr>
               <w:spacing w:after="0" w:line="240" w:lineRule="auto"/>
               <w:jc w:val="center"/>
               <w:rPr>
-                <w:rFonts w:ascii="Arial" w:cs="Arial" w:eastAsia="Arial" w:hAnsi="Arial"/>
+                <w:rFonts w:ascii="Arial" w:hAnsi="Arial" w:eastAsia="Arial" w:cs="Arial"/>
               </w:rPr>
             </w:pPr>
-            <w:bookmarkStart w:colFirst="0" w:colLast="0" w:name="_heading=h.o2owcuht5mic" w:id="0"/>
+            <w:bookmarkStart w:id="0" w:name="_heading=h.o2owcuht5mic" w:colFirst="0" w:colLast="0"/>
             <w:bookmarkEnd w:id="0"/>
             <w:r>
               <w:rPr>
-                <w:rFonts w:ascii="Arial" w:cs="Arial" w:eastAsia="Arial" w:hAnsi="Arial"/>
+                <w:rFonts w:ascii="Arial" w:hAnsi="Arial" w:eastAsia="Arial" w:cs="Arial"/>
                 <w:rtl w:val="0"/>
               </w:rPr>
               <w:t xml:space="preserve">Wringinanom, {Tanggal_Surat}                                                                               </w:t>
@@ -862,15 +992,15 @@
               <w:spacing w:after="0" w:line="240" w:lineRule="auto"/>
               <w:jc w:val="center"/>
               <w:rPr>
-                <w:rFonts w:ascii="Arial" w:cs="Arial" w:eastAsia="Arial" w:hAnsi="Arial"/>
+                <w:rFonts w:ascii="Arial" w:hAnsi="Arial" w:eastAsia="Arial" w:cs="Arial"/>
               </w:rPr>
             </w:pPr>
             <w:r>
               <w:rPr>
-                <w:rFonts w:ascii="Arial" w:cs="Arial" w:eastAsia="Arial" w:hAnsi="Arial"/>
+                <w:rFonts w:ascii="Arial" w:hAnsi="Arial" w:eastAsia="Arial" w:cs="Arial"/>
                 <w:rtl w:val="0"/>
               </w:rPr>
-              <w:t xml:space="preserve">Kepala Desa Wringinanom</w:t>
+              <w:t>Kepala Desa Wringinanom</w:t>
             </w:r>
           </w:p>
           <w:p>
@@ -878,63 +1008,43 @@
               <w:spacing w:after="0" w:line="240" w:lineRule="auto"/>
               <w:jc w:val="center"/>
               <w:rPr>
-                <w:rFonts w:ascii="Arial" w:cs="Arial" w:eastAsia="Arial" w:hAnsi="Arial"/>
+                <w:rFonts w:ascii="Arial" w:hAnsi="Arial" w:eastAsia="Arial" w:cs="Arial"/>
               </w:rPr>
             </w:pPr>
-            <w:r>
-              <w:rPr>
-                <w:rtl w:val="0"/>
-              </w:rPr>
-            </w:r>
           </w:p>
           <w:p>
             <w:pPr>
               <w:spacing w:after="0" w:line="240" w:lineRule="auto"/>
               <w:jc w:val="center"/>
               <w:rPr>
-                <w:rFonts w:ascii="Arial" w:cs="Arial" w:eastAsia="Arial" w:hAnsi="Arial"/>
+                <w:rFonts w:ascii="Arial" w:hAnsi="Arial" w:eastAsia="Arial" w:cs="Arial"/>
               </w:rPr>
             </w:pPr>
-            <w:r>
-              <w:rPr>
-                <w:rtl w:val="0"/>
-              </w:rPr>
-            </w:r>
           </w:p>
           <w:p>
             <w:pPr>
               <w:spacing w:after="0" w:line="240" w:lineRule="auto"/>
               <w:jc w:val="center"/>
               <w:rPr>
-                <w:rFonts w:ascii="Arial" w:cs="Arial" w:eastAsia="Arial" w:hAnsi="Arial"/>
+                <w:rFonts w:ascii="Arial" w:hAnsi="Arial" w:eastAsia="Arial" w:cs="Arial"/>
               </w:rPr>
             </w:pPr>
-            <w:r>
-              <w:rPr>
-                <w:rtl w:val="0"/>
-              </w:rPr>
-            </w:r>
           </w:p>
           <w:p>
             <w:pPr>
               <w:spacing w:after="0" w:line="240" w:lineRule="auto"/>
               <w:jc w:val="center"/>
               <w:rPr>
-                <w:rFonts w:ascii="Arial" w:cs="Arial" w:eastAsia="Arial" w:hAnsi="Arial"/>
+                <w:rFonts w:ascii="Arial" w:hAnsi="Arial" w:eastAsia="Arial" w:cs="Arial"/>
               </w:rPr>
             </w:pPr>
             <w:r>
               <w:rPr>
-                <w:rFonts w:ascii="Arial" w:cs="Arial" w:eastAsia="Arial" w:hAnsi="Arial"/>
-                <w:b w:val="1"/>
+                <w:rFonts w:ascii="Arial" w:hAnsi="Arial" w:eastAsia="Arial" w:cs="Arial"/>
+                <w:b/>
                 <w:rtl w:val="0"/>
               </w:rPr>
               <w:t xml:space="preserve">                                                                               AHMAD MUSLIMIN</w:t>
-            </w:r>
-            <w:r>
-              <w:rPr>
-                <w:rtl w:val="0"/>
-              </w:rPr>
             </w:r>
           </w:p>
         </w:tc>
@@ -945,28 +1055,24 @@
         <w:spacing w:after="0" w:line="240" w:lineRule="auto"/>
         <w:jc w:val="both"/>
         <w:rPr>
-          <w:rFonts w:ascii="Arial" w:cs="Arial" w:eastAsia="Arial" w:hAnsi="Arial"/>
+          <w:rFonts w:ascii="Arial" w:hAnsi="Arial" w:eastAsia="Arial" w:cs="Arial"/>
         </w:rPr>
       </w:pPr>
-      <w:r>
-        <w:rPr>
-          <w:rtl w:val="0"/>
-        </w:rPr>
-      </w:r>
     </w:p>
     <w:sectPr>
-      <w:headerReference r:id="rId7" w:type="default"/>
-      <w:footerReference r:id="rId8" w:type="default"/>
-      <w:pgSz w:h="16838" w:w="11906" w:orient="portrait"/>
-      <w:pgMar w:bottom="1440.0000000000002" w:top="1440.0000000000002" w:left="1440.0000000000002" w:right="1440.0000000000002" w:header="567" w:footer="0"/>
+      <w:headerReference r:id="rId3" w:type="default"/>
+      <w:footerReference r:id="rId4" w:type="default"/>
+      <w:pgSz w:w="11906" w:h="16838"/>
+      <w:pgMar w:top="1440" w:right="1440" w:bottom="1440" w:left="1440" w:header="567" w:footer="0" w:gutter="0"/>
       <w:pgNumType w:start="1"/>
+      <w:cols w:space="720" w:num="1"/>
     </w:sectPr>
   </w:body>
 </w:document>
 </file>
 
 <file path=word/footer1.xml><?xml version="1.0" encoding="utf-8"?>
-<w:ftr xmlns:mc="http://schemas.openxmlformats.org/markup-compatibility/2006" xmlns:o="urn:schemas-microsoft-com:office:office" xmlns:r="http://schemas.openxmlformats.org/officeDocument/2006/relationships" xmlns:m="http://schemas.openxmlformats.org/officeDocument/2006/math" xmlns:v="urn:schemas-microsoft-com:vml" xmlns:wp="http://schemas.openxmlformats.org/drawingml/2006/wordprocessingDrawing" xmlns:w10="urn:schemas-microsoft-com:office:word" xmlns:w="http://schemas.openxmlformats.org/wordprocessingml/2006/main" xmlns:wne="http://schemas.microsoft.com/office/word/2006/wordml" xmlns:sl="http://schemas.openxmlformats.org/schemaLibrary/2006/main" xmlns:a="http://schemas.openxmlformats.org/drawingml/2006/main" xmlns:pic="http://schemas.openxmlformats.org/drawingml/2006/picture" xmlns:c="http://schemas.openxmlformats.org/drawingml/2006/chart" xmlns:lc="http://schemas.openxmlformats.org/drawingml/2006/lockedCanvas" xmlns:dgm="http://schemas.openxmlformats.org/drawingml/2006/diagram" xmlns:wps="http://schemas.microsoft.com/office/word/2010/wordprocessingShape" xmlns:wpg="http://schemas.microsoft.com/office/word/2010/wordprocessingGroup" xmlns:w14="http://schemas.microsoft.com/office/word/2010/wordml" xmlns:w15="http://schemas.microsoft.com/office/word/2012/wordml" xmlns:w16="http://schemas.microsoft.com/office/word/2018/wordml" xmlns:w16cex="http://schemas.microsoft.com/office/word/2018/wordml/cex" xmlns:w16cid="http://schemas.microsoft.com/office/word/2016/wordml/cid" xmlns="http://schemas.microsoft.com/office/tasks/2019/documenttasks" xmlns:cr="http://schemas.microsoft.com/office/comments/2020/reactions">
+<w:ftr xmlns:wpc="http://schemas.microsoft.com/office/word/2010/wordprocessingCanvas" xmlns:mc="http://schemas.openxmlformats.org/markup-compatibility/2006" xmlns:o="urn:schemas-microsoft-com:office:office" xmlns:r="http://schemas.openxmlformats.org/officeDocument/2006/relationships" xmlns:m="http://schemas.openxmlformats.org/officeDocument/2006/math" xmlns:v="urn:schemas-microsoft-com:vml" xmlns:wp14="http://schemas.microsoft.com/office/word/2010/wordprocessingDrawing" xmlns:wp="http://schemas.openxmlformats.org/drawingml/2006/wordprocessingDrawing" xmlns:w10="urn:schemas-microsoft-com:office:word" xmlns:w="http://schemas.openxmlformats.org/wordprocessingml/2006/main" xmlns:w14="http://schemas.microsoft.com/office/word/2010/wordml" xmlns:w15="http://schemas.microsoft.com/office/word/2012/wordml" xmlns:wpg="http://schemas.microsoft.com/office/word/2010/wordprocessingGroup" xmlns:wpi="http://schemas.microsoft.com/office/word/2010/wordprocessingInk" xmlns:wne="http://schemas.microsoft.com/office/word/2006/wordml" xmlns:wps="http://schemas.microsoft.com/office/word/2010/wordprocessingShape" xmlns:wpsCustomData="http://www.wps.cn/officeDocument/2013/wpsCustomData" mc:Ignorable="w14 w15 wp14">
   <w:p>
     <w:pPr>
       <w:keepNext w:val="0"/>
@@ -974,18 +1080,18 @@
       <w:pageBreakBefore w:val="0"/>
       <w:widowControl w:val="0"/>
       <w:pBdr>
-        <w:top w:space="0" w:sz="0" w:val="nil"/>
-        <w:left w:space="0" w:sz="0" w:val="nil"/>
-        <w:bottom w:space="0" w:sz="0" w:val="nil"/>
-        <w:right w:space="0" w:sz="0" w:val="nil"/>
-        <w:between w:space="0" w:sz="0" w:val="nil"/>
+        <w:top w:val="none" w:color="auto" w:sz="0" w:space="0"/>
+        <w:left w:val="none" w:color="auto" w:sz="0" w:space="0"/>
+        <w:bottom w:val="none" w:color="auto" w:sz="0" w:space="0"/>
+        <w:right w:val="none" w:color="auto" w:sz="0" w:space="0"/>
+        <w:between w:val="none" w:color="auto" w:sz="0" w:space="0"/>
       </w:pBdr>
-      <w:shd w:fill="auto" w:val="clear"/>
-      <w:spacing w:after="0" w:before="0" w:line="276" w:lineRule="auto"/>
+      <w:shd w:val="clear" w:fill="auto"/>
+      <w:spacing w:before="0" w:after="0" w:line="276" w:lineRule="auto"/>
       <w:ind w:left="0" w:right="0" w:firstLine="0"/>
       <w:jc w:val="left"/>
       <w:rPr>
-        <w:rFonts w:ascii="Times New Roman" w:cs="Times New Roman" w:eastAsia="Times New Roman" w:hAnsi="Times New Roman"/>
+        <w:rFonts w:ascii="Times New Roman" w:hAnsi="Times New Roman" w:eastAsia="Times New Roman" w:cs="Times New Roman"/>
         <w:b w:val="0"/>
         <w:i w:val="0"/>
         <w:smallCaps w:val="0"/>
@@ -994,47 +1100,55 @@
         <w:sz w:val="24"/>
         <w:szCs w:val="24"/>
         <w:u w:val="none"/>
-        <w:shd w:fill="auto" w:val="clear"/>
+        <w:shd w:val="clear" w:fill="auto"/>
         <w:vertAlign w:val="baseline"/>
       </w:rPr>
     </w:pPr>
-    <w:r>
-      <w:rPr>
-        <w:rtl w:val="0"/>
-      </w:rPr>
-    </w:r>
   </w:p>
   <w:tbl>
     <w:tblPr>
-      <w:tblStyle w:val="Table4"/>
-      <w:tblW w:w="9016.0" w:type="dxa"/>
-      <w:jc w:val="left"/>
-      <w:tblInd w:w="-1333.0" w:type="dxa"/>
+      <w:tblStyle w:val="42"/>
+      <w:tblW w:w="9016" w:type="dxa"/>
+      <w:tblInd w:w="-1333" w:type="dxa"/>
       <w:tblBorders>
-        <w:top w:color="000000" w:space="0" w:sz="0" w:val="nil"/>
-        <w:left w:color="000000" w:space="0" w:sz="0" w:val="nil"/>
-        <w:bottom w:color="000000" w:space="0" w:sz="0" w:val="nil"/>
-        <w:right w:color="000000" w:space="0" w:sz="0" w:val="nil"/>
-        <w:insideH w:color="000000" w:space="0" w:sz="0" w:val="nil"/>
-        <w:insideV w:color="000000" w:space="0" w:sz="0" w:val="nil"/>
+        <w:top w:val="none" w:color="000000" w:sz="0" w:space="0"/>
+        <w:left w:val="none" w:color="000000" w:sz="0" w:space="0"/>
+        <w:bottom w:val="none" w:color="000000" w:sz="0" w:space="0"/>
+        <w:right w:val="none" w:color="000000" w:sz="0" w:space="0"/>
+        <w:insideH w:val="none" w:color="000000" w:sz="0" w:space="0"/>
+        <w:insideV w:val="none" w:color="000000" w:sz="0" w:space="0"/>
       </w:tblBorders>
       <w:tblLayout w:type="fixed"/>
-      <w:tblLook w:val="0400"/>
+      <w:tblCellMar>
+        <w:top w:w="0" w:type="dxa"/>
+        <w:left w:w="108" w:type="dxa"/>
+        <w:bottom w:w="0" w:type="dxa"/>
+        <w:right w:w="108" w:type="dxa"/>
+      </w:tblCellMar>
     </w:tblPr>
     <w:tblGrid>
       <w:gridCol w:w="863"/>
       <w:gridCol w:w="8153"/>
-      <w:tblGridChange w:id="0">
-        <w:tblGrid>
-          <w:gridCol w:w="863"/>
-          <w:gridCol w:w="8153"/>
-        </w:tblGrid>
-      </w:tblGridChange>
     </w:tblGrid>
     <w:tr>
+      <w:tblPrEx>
+        <w:tblBorders>
+          <w:top w:val="none" w:color="000000" w:sz="0" w:space="0"/>
+          <w:left w:val="none" w:color="000000" w:sz="0" w:space="0"/>
+          <w:bottom w:val="none" w:color="000000" w:sz="0" w:space="0"/>
+          <w:right w:val="none" w:color="000000" w:sz="0" w:space="0"/>
+          <w:insideH w:val="none" w:color="000000" w:sz="0" w:space="0"/>
+          <w:insideV w:val="none" w:color="000000" w:sz="0" w:space="0"/>
+        </w:tblBorders>
+        <w:tblCellMar>
+          <w:top w:w="0" w:type="dxa"/>
+          <w:left w:w="108" w:type="dxa"/>
+          <w:bottom w:w="0" w:type="dxa"/>
+          <w:right w:w="108" w:type="dxa"/>
+        </w:tblCellMar>
+      </w:tblPrEx>
       <w:trPr>
-        <w:cantSplit w:val="1"/>
-        <w:tblHeader w:val="0"/>
+        <w:cantSplit/>
       </w:trPr>
       <w:tc>
         <w:tcPr>
@@ -1045,25 +1159,25 @@
             <w:keepNext w:val="0"/>
             <w:keepLines w:val="0"/>
             <w:pageBreakBefore w:val="0"/>
-            <w:widowControl w:val="1"/>
+            <w:widowControl/>
             <w:pBdr>
-              <w:top w:space="0" w:sz="0" w:val="nil"/>
-              <w:left w:space="0" w:sz="0" w:val="nil"/>
-              <w:bottom w:space="0" w:sz="0" w:val="nil"/>
-              <w:right w:space="0" w:sz="0" w:val="nil"/>
-              <w:between w:space="0" w:sz="0" w:val="nil"/>
+              <w:top w:val="none" w:color="auto" w:sz="0" w:space="0"/>
+              <w:left w:val="none" w:color="auto" w:sz="0" w:space="0"/>
+              <w:bottom w:val="none" w:color="auto" w:sz="0" w:space="0"/>
+              <w:right w:val="none" w:color="auto" w:sz="0" w:space="0"/>
+              <w:between w:val="none" w:color="auto" w:sz="0" w:space="0"/>
             </w:pBdr>
-            <w:shd w:fill="auto" w:val="clear"/>
+            <w:shd w:val="clear" w:fill="auto"/>
             <w:tabs>
-              <w:tab w:val="center" w:leader="none" w:pos="4513"/>
-              <w:tab w:val="right" w:leader="none" w:pos="9026"/>
+              <w:tab w:val="center" w:pos="4513"/>
+              <w:tab w:val="right" w:pos="9026"/>
             </w:tabs>
-            <w:spacing w:after="0" w:before="0" w:line="240" w:lineRule="auto"/>
+            <w:spacing w:before="0" w:after="0" w:line="240" w:lineRule="auto"/>
             <w:ind w:left="0" w:right="0" w:firstLine="0"/>
             <w:jc w:val="center"/>
             <w:rPr>
-              <w:rFonts w:ascii="Times New Roman" w:cs="Times New Roman" w:eastAsia="Times New Roman" w:hAnsi="Times New Roman"/>
-              <w:b w:val="1"/>
+              <w:rFonts w:ascii="Times New Roman" w:hAnsi="Times New Roman" w:eastAsia="Times New Roman" w:cs="Times New Roman"/>
+              <w:b/>
               <w:i w:val="0"/>
               <w:smallCaps w:val="0"/>
               <w:strike w:val="0"/>
@@ -1071,30 +1185,32 @@
               <w:sz w:val="24"/>
               <w:szCs w:val="24"/>
               <w:u w:val="none"/>
-              <w:shd w:fill="auto" w:val="clear"/>
+              <w:shd w:val="clear" w:fill="auto"/>
               <w:vertAlign w:val="baseline"/>
             </w:rPr>
           </w:pPr>
           <w:r>
             <w:rPr>
+              <w:rFonts w:ascii="Times New Roman" w:hAnsi="Times New Roman" w:eastAsia="Times New Roman" w:cs="Times New Roman"/>
               <w:sz w:val="24"/>
               <w:szCs w:val="24"/>
             </w:rPr>
             <w:drawing>
-              <wp:inline distB="114300" distT="114300" distL="114300" distR="114300">
+              <wp:inline distT="114300" distB="114300" distL="114300" distR="114300">
                 <wp:extent cx="419100" cy="508000"/>
-                <wp:effectExtent b="0" l="0" r="0" t="0"/>
+                <wp:effectExtent l="0" t="0" r="0" b="0"/>
                 <wp:docPr id="1685536730" name="image2.png"/>
-                <a:graphic>
+                <wp:cNvGraphicFramePr/>
+                <a:graphic xmlns:a="http://schemas.openxmlformats.org/drawingml/2006/main">
                   <a:graphicData uri="http://schemas.openxmlformats.org/drawingml/2006/picture">
-                    <pic:pic>
+                    <pic:pic xmlns:pic="http://schemas.openxmlformats.org/drawingml/2006/picture">
                       <pic:nvPicPr>
-                        <pic:cNvPr id="0" name="image2.png"/>
+                        <pic:cNvPr id="1685536730" name="image2.png"/>
                         <pic:cNvPicPr preferRelativeResize="0"/>
                       </pic:nvPicPr>
                       <pic:blipFill>
                         <a:blip r:embed="rId1"/>
-                        <a:srcRect b="0" l="0" r="0" t="0"/>
+                        <a:srcRect/>
                         <a:stretch>
                           <a:fillRect/>
                         </a:stretch>
@@ -1104,19 +1220,15 @@
                           <a:off x="0" y="0"/>
                           <a:ext cx="419100" cy="508000"/>
                         </a:xfrm>
-                        <a:prstGeom prst="rect"/>
-                        <a:ln/>
+                        <a:prstGeom prst="rect">
+                          <a:avLst/>
+                        </a:prstGeom>
                       </pic:spPr>
                     </pic:pic>
                   </a:graphicData>
                 </a:graphic>
               </wp:inline>
             </w:drawing>
-          </w:r>
-          <w:r>
-            <w:rPr>
-              <w:rtl w:val="0"/>
-            </w:rPr>
           </w:r>
         </w:p>
       </w:tc>
@@ -1129,25 +1241,25 @@
             <w:keepNext w:val="0"/>
             <w:keepLines w:val="0"/>
             <w:pageBreakBefore w:val="0"/>
-            <w:widowControl w:val="1"/>
+            <w:widowControl/>
             <w:pBdr>
-              <w:top w:space="0" w:sz="0" w:val="nil"/>
-              <w:left w:space="0" w:sz="0" w:val="nil"/>
-              <w:bottom w:space="0" w:sz="0" w:val="nil"/>
-              <w:right w:space="0" w:sz="0" w:val="nil"/>
-              <w:between w:space="0" w:sz="0" w:val="nil"/>
+              <w:top w:val="none" w:color="auto" w:sz="0" w:space="0"/>
+              <w:left w:val="none" w:color="auto" w:sz="0" w:space="0"/>
+              <w:bottom w:val="none" w:color="auto" w:sz="0" w:space="0"/>
+              <w:right w:val="none" w:color="auto" w:sz="0" w:space="0"/>
+              <w:between w:val="none" w:color="auto" w:sz="0" w:space="0"/>
             </w:pBdr>
-            <w:shd w:fill="auto" w:val="clear"/>
+            <w:shd w:val="clear" w:fill="auto"/>
             <w:tabs>
-              <w:tab w:val="center" w:leader="none" w:pos="4513"/>
-              <w:tab w:val="right" w:leader="none" w:pos="9026"/>
+              <w:tab w:val="center" w:pos="4513"/>
+              <w:tab w:val="right" w:pos="9026"/>
             </w:tabs>
-            <w:spacing w:after="0" w:before="0" w:line="240" w:lineRule="auto"/>
+            <w:spacing w:before="0" w:after="0" w:line="240" w:lineRule="auto"/>
             <w:ind w:left="0" w:right="0" w:firstLine="0"/>
             <w:jc w:val="left"/>
             <w:rPr>
-              <w:rFonts w:ascii="Times New Roman" w:cs="Times New Roman" w:eastAsia="Times New Roman" w:hAnsi="Times New Roman"/>
-              <w:b w:val="1"/>
+              <w:rFonts w:ascii="Times New Roman" w:hAnsi="Times New Roman" w:eastAsia="Times New Roman" w:cs="Times New Roman"/>
+              <w:b/>
               <w:i w:val="0"/>
               <w:smallCaps w:val="0"/>
               <w:strike w:val="0"/>
@@ -1155,14 +1267,14 @@
               <w:sz w:val="24"/>
               <w:szCs w:val="24"/>
               <w:u w:val="none"/>
-              <w:shd w:fill="auto" w:val="clear"/>
+              <w:shd w:val="clear" w:fill="auto"/>
               <w:vertAlign w:val="baseline"/>
             </w:rPr>
           </w:pPr>
           <w:r>
             <w:rPr>
-              <w:rFonts w:ascii="Times New Roman" w:cs="Times New Roman" w:eastAsia="Times New Roman" w:hAnsi="Times New Roman"/>
-              <w:b w:val="1"/>
+              <w:rFonts w:ascii="Times New Roman" w:hAnsi="Times New Roman" w:eastAsia="Times New Roman" w:cs="Times New Roman"/>
+              <w:b/>
               <w:i w:val="0"/>
               <w:smallCaps w:val="0"/>
               <w:strike w:val="0"/>
@@ -1170,11 +1282,11 @@
               <w:sz w:val="24"/>
               <w:szCs w:val="24"/>
               <w:u w:val="none"/>
-              <w:shd w:fill="auto" w:val="clear"/>
+              <w:shd w:val="clear" w:fill="auto"/>
               <w:vertAlign w:val="baseline"/>
               <w:rtl w:val="0"/>
             </w:rPr>
-            <w:t xml:space="preserve">PEMERINTAH DESA WRINGINANOM</w:t>
+            <w:t>PEMERINTAH DESA WRINGINANOM</w:t>
           </w:r>
         </w:p>
       </w:tc>
@@ -1185,24 +1297,24 @@
       <w:keepNext w:val="0"/>
       <w:keepLines w:val="0"/>
       <w:pageBreakBefore w:val="0"/>
-      <w:widowControl w:val="1"/>
+      <w:widowControl/>
       <w:pBdr>
-        <w:top w:space="0" w:sz="0" w:val="nil"/>
-        <w:left w:space="0" w:sz="0" w:val="nil"/>
-        <w:bottom w:space="0" w:sz="0" w:val="nil"/>
-        <w:right w:space="0" w:sz="0" w:val="nil"/>
-        <w:between w:space="0" w:sz="0" w:val="nil"/>
+        <w:top w:val="none" w:color="auto" w:sz="0" w:space="0"/>
+        <w:left w:val="none" w:color="auto" w:sz="0" w:space="0"/>
+        <w:bottom w:val="none" w:color="auto" w:sz="0" w:space="0"/>
+        <w:right w:val="none" w:color="auto" w:sz="0" w:space="0"/>
+        <w:between w:val="none" w:color="auto" w:sz="0" w:space="0"/>
       </w:pBdr>
-      <w:shd w:fill="auto" w:val="clear"/>
+      <w:shd w:val="clear" w:fill="auto"/>
       <w:tabs>
-        <w:tab w:val="center" w:leader="none" w:pos="4513"/>
-        <w:tab w:val="right" w:leader="none" w:pos="9026"/>
+        <w:tab w:val="center" w:pos="4513"/>
+        <w:tab w:val="right" w:pos="9026"/>
       </w:tabs>
-      <w:spacing w:after="0" w:before="0" w:line="240" w:lineRule="auto"/>
+      <w:spacing w:before="0" w:after="0" w:line="240" w:lineRule="auto"/>
       <w:ind w:left="0" w:right="0" w:firstLine="0"/>
       <w:jc w:val="left"/>
       <w:rPr>
-        <w:rFonts w:ascii="Times New Roman" w:cs="Times New Roman" w:eastAsia="Times New Roman" w:hAnsi="Times New Roman"/>
+        <w:rFonts w:ascii="Times New Roman" w:hAnsi="Times New Roman" w:eastAsia="Times New Roman" w:cs="Times New Roman"/>
         <w:b w:val="0"/>
         <w:i w:val="0"/>
         <w:smallCaps w:val="0"/>
@@ -1211,21 +1323,16 @@
         <w:sz w:val="24"/>
         <w:szCs w:val="24"/>
         <w:u w:val="none"/>
-        <w:shd w:fill="auto" w:val="clear"/>
+        <w:shd w:val="clear" w:fill="auto"/>
         <w:vertAlign w:val="baseline"/>
       </w:rPr>
     </w:pPr>
-    <w:r>
-      <w:rPr>
-        <w:rtl w:val="0"/>
-      </w:rPr>
-    </w:r>
   </w:p>
 </w:ftr>
 </file>
 
 <file path=word/header1.xml><?xml version="1.0" encoding="utf-8"?>
-<w:hdr xmlns:mc="http://schemas.openxmlformats.org/markup-compatibility/2006" xmlns:o="urn:schemas-microsoft-com:office:office" xmlns:r="http://schemas.openxmlformats.org/officeDocument/2006/relationships" xmlns:m="http://schemas.openxmlformats.org/officeDocument/2006/math" xmlns:v="urn:schemas-microsoft-com:vml" xmlns:wp="http://schemas.openxmlformats.org/drawingml/2006/wordprocessingDrawing" xmlns:w10="urn:schemas-microsoft-com:office:word" xmlns:w="http://schemas.openxmlformats.org/wordprocessingml/2006/main" xmlns:wne="http://schemas.microsoft.com/office/word/2006/wordml" xmlns:sl="http://schemas.openxmlformats.org/schemaLibrary/2006/main" xmlns:a="http://schemas.openxmlformats.org/drawingml/2006/main" xmlns:pic="http://schemas.openxmlformats.org/drawingml/2006/picture" xmlns:c="http://schemas.openxmlformats.org/drawingml/2006/chart" xmlns:lc="http://schemas.openxmlformats.org/drawingml/2006/lockedCanvas" xmlns:dgm="http://schemas.openxmlformats.org/drawingml/2006/diagram" xmlns:wps="http://schemas.microsoft.com/office/word/2010/wordprocessingShape" xmlns:wpg="http://schemas.microsoft.com/office/word/2010/wordprocessingGroup" xmlns:w14="http://schemas.microsoft.com/office/word/2010/wordml" xmlns:w15="http://schemas.microsoft.com/office/word/2012/wordml" xmlns:w16="http://schemas.microsoft.com/office/word/2018/wordml" xmlns:w16cex="http://schemas.microsoft.com/office/word/2018/wordml/cex" xmlns:w16cid="http://schemas.microsoft.com/office/word/2016/wordml/cid" xmlns="http://schemas.microsoft.com/office/tasks/2019/documenttasks" xmlns:cr="http://schemas.microsoft.com/office/comments/2020/reactions">
+<w:hdr xmlns:wpc="http://schemas.microsoft.com/office/word/2010/wordprocessingCanvas" xmlns:mc="http://schemas.openxmlformats.org/markup-compatibility/2006" xmlns:o="urn:schemas-microsoft-com:office:office" xmlns:r="http://schemas.openxmlformats.org/officeDocument/2006/relationships" xmlns:m="http://schemas.openxmlformats.org/officeDocument/2006/math" xmlns:v="urn:schemas-microsoft-com:vml" xmlns:wp14="http://schemas.microsoft.com/office/word/2010/wordprocessingDrawing" xmlns:wp="http://schemas.openxmlformats.org/drawingml/2006/wordprocessingDrawing" xmlns:w10="urn:schemas-microsoft-com:office:word" xmlns:w="http://schemas.openxmlformats.org/wordprocessingml/2006/main" xmlns:w14="http://schemas.microsoft.com/office/word/2010/wordml" xmlns:w15="http://schemas.microsoft.com/office/word/2012/wordml" xmlns:wpg="http://schemas.microsoft.com/office/word/2010/wordprocessingGroup" xmlns:wpi="http://schemas.microsoft.com/office/word/2010/wordprocessingInk" xmlns:wne="http://schemas.microsoft.com/office/word/2006/wordml" xmlns:wps="http://schemas.microsoft.com/office/word/2010/wordprocessingShape" xmlns:wpsCustomData="http://www.wps.cn/officeDocument/2013/wpsCustomData" mc:Ignorable="w14 w15 wp14">
   <w:p>
     <w:pPr>
       <w:widowControl w:val="0"/>
@@ -1235,46 +1342,58 @@
         <w:szCs w:val="2"/>
       </w:rPr>
     </w:pPr>
-    <w:r>
-      <w:rPr>
-        <w:rtl w:val="0"/>
-      </w:rPr>
-    </w:r>
   </w:p>
   <w:tbl>
     <w:tblPr>
-      <w:tblStyle w:val="Table3"/>
-      <w:tblW w:w="9000.0" w:type="dxa"/>
-      <w:jc w:val="left"/>
+      <w:tblStyle w:val="41"/>
+      <w:tblW w:w="9000" w:type="dxa"/>
+      <w:tblInd w:w="0" w:type="dxa"/>
       <w:tblBorders>
-        <w:bottom w:color="000000" w:space="0" w:sz="24" w:val="single"/>
+        <w:top w:val="none" w:color="auto" w:sz="0" w:space="0"/>
+        <w:left w:val="none" w:color="auto" w:sz="0" w:space="0"/>
+        <w:bottom w:val="single" w:color="000000" w:sz="24" w:space="0"/>
+        <w:right w:val="none" w:color="auto" w:sz="0" w:space="0"/>
+        <w:insideH w:val="none" w:color="auto" w:sz="0" w:space="0"/>
+        <w:insideV w:val="none" w:color="auto" w:sz="0" w:space="0"/>
       </w:tblBorders>
       <w:tblLayout w:type="fixed"/>
-      <w:tblLook w:val="0000"/>
+      <w:tblCellMar>
+        <w:top w:w="0" w:type="dxa"/>
+        <w:left w:w="115" w:type="dxa"/>
+        <w:bottom w:w="0" w:type="dxa"/>
+        <w:right w:w="115" w:type="dxa"/>
+      </w:tblCellMar>
     </w:tblPr>
     <w:tblGrid>
       <w:gridCol w:w="1545"/>
       <w:gridCol w:w="7455"/>
-      <w:tblGridChange w:id="0">
-        <w:tblGrid>
-          <w:gridCol w:w="1545"/>
-          <w:gridCol w:w="7455"/>
-        </w:tblGrid>
-      </w:tblGridChange>
     </w:tblGrid>
     <w:tr>
+      <w:tblPrEx>
+        <w:tblBorders>
+          <w:top w:val="none" w:color="auto" w:sz="0" w:space="0"/>
+          <w:left w:val="none" w:color="auto" w:sz="0" w:space="0"/>
+          <w:bottom w:val="single" w:color="000000" w:sz="24" w:space="0"/>
+          <w:right w:val="none" w:color="auto" w:sz="0" w:space="0"/>
+          <w:insideH w:val="none" w:color="auto" w:sz="0" w:space="0"/>
+          <w:insideV w:val="none" w:color="auto" w:sz="0" w:space="0"/>
+        </w:tblBorders>
+        <w:tblCellMar>
+          <w:top w:w="0" w:type="dxa"/>
+          <w:left w:w="115" w:type="dxa"/>
+          <w:bottom w:w="0" w:type="dxa"/>
+          <w:right w:w="115" w:type="dxa"/>
+        </w:tblCellMar>
+      </w:tblPrEx>
       <w:trPr>
-        <w:cantSplit w:val="0"/>
         <w:trHeight w:val="1392" w:hRule="atLeast"/>
-        <w:tblHeader w:val="0"/>
       </w:trPr>
       <w:tc>
-        <w:tcPr/>
         <w:p>
           <w:pPr>
             <w:jc w:val="center"/>
             <w:rPr>
-              <w:b w:val="1"/>
+              <w:b/>
             </w:rPr>
           </w:pPr>
           <w:r>
@@ -1283,20 +1402,21 @@
               <w:szCs w:val="22"/>
             </w:rPr>
             <w:drawing>
-              <wp:inline distB="114300" distT="114300" distL="114300" distR="114300">
-                <wp:extent cx="677978" cy="833836"/>
-                <wp:effectExtent b="0" l="0" r="0" t="0"/>
+              <wp:inline distT="114300" distB="114300" distL="114300" distR="114300">
+                <wp:extent cx="677545" cy="833755"/>
+                <wp:effectExtent l="0" t="0" r="0" b="0"/>
                 <wp:docPr id="1685536731" name="image1.png"/>
-                <a:graphic>
+                <wp:cNvGraphicFramePr/>
+                <a:graphic xmlns:a="http://schemas.openxmlformats.org/drawingml/2006/main">
                   <a:graphicData uri="http://schemas.openxmlformats.org/drawingml/2006/picture">
-                    <pic:pic>
+                    <pic:pic xmlns:pic="http://schemas.openxmlformats.org/drawingml/2006/picture">
                       <pic:nvPicPr>
-                        <pic:cNvPr id="0" name="image1.png"/>
+                        <pic:cNvPr id="1685536731" name="image1.png"/>
                         <pic:cNvPicPr preferRelativeResize="0"/>
                       </pic:nvPicPr>
                       <pic:blipFill>
                         <a:blip r:embed="rId1"/>
-                        <a:srcRect b="0" l="0" r="0" t="0"/>
+                        <a:srcRect/>
                         <a:stretch>
                           <a:fillRect/>
                         </a:stretch>
@@ -1306,8 +1426,9 @@
                           <a:off x="0" y="0"/>
                           <a:ext cx="677978" cy="833836"/>
                         </a:xfrm>
-                        <a:prstGeom prst="rect"/>
-                        <a:ln/>
+                        <a:prstGeom prst="rect">
+                          <a:avLst/>
+                        </a:prstGeom>
                       </pic:spPr>
                     </pic:pic>
                   </a:graphicData>
@@ -1315,85 +1436,79 @@
               </wp:inline>
             </w:drawing>
           </w:r>
-          <w:r>
-            <w:rPr>
-              <w:rtl w:val="0"/>
-            </w:rPr>
-          </w:r>
         </w:p>
       </w:tc>
       <w:tc>
-        <w:tcPr/>
         <w:p>
           <w:pPr>
             <w:jc w:val="center"/>
             <w:rPr>
-              <w:b w:val="1"/>
+              <w:b/>
               <w:sz w:val="28"/>
               <w:szCs w:val="28"/>
             </w:rPr>
           </w:pPr>
           <w:r>
             <w:rPr>
-              <w:b w:val="1"/>
+              <w:b/>
               <w:sz w:val="28"/>
               <w:szCs w:val="28"/>
               <w:rtl w:val="0"/>
             </w:rPr>
-            <w:t xml:space="preserve">PEMERINTAH KABUPATEN MALANG</w:t>
+            <w:t>PEMERINTAH KABUPATEN MALANG</w:t>
           </w:r>
         </w:p>
         <w:p>
           <w:pPr>
             <w:jc w:val="center"/>
             <w:rPr>
-              <w:b w:val="1"/>
+              <w:b/>
               <w:sz w:val="28"/>
               <w:szCs w:val="28"/>
             </w:rPr>
           </w:pPr>
           <w:r>
             <w:rPr>
-              <w:b w:val="1"/>
+              <w:b/>
               <w:sz w:val="28"/>
               <w:szCs w:val="28"/>
               <w:rtl w:val="0"/>
             </w:rPr>
-            <w:t xml:space="preserve">KECAMATAN PONCOKUSUMO</w:t>
+            <w:t>KECAMATAN PONCOKUSUMO</w:t>
           </w:r>
         </w:p>
         <w:p>
           <w:pPr>
             <w:jc w:val="center"/>
             <w:rPr>
-              <w:b w:val="1"/>
+              <w:b/>
               <w:sz w:val="28"/>
               <w:szCs w:val="28"/>
             </w:rPr>
           </w:pPr>
           <w:r>
             <w:rPr>
-              <w:b w:val="1"/>
+              <w:b/>
               <w:sz w:val="28"/>
               <w:szCs w:val="28"/>
               <w:rtl w:val="0"/>
             </w:rPr>
-            <w:t xml:space="preserve">DESA WRINGINANOM</w:t>
+            <w:t>DESA WRINGINANOM</w:t>
           </w:r>
         </w:p>
         <w:p>
           <w:pPr>
             <w:jc w:val="center"/>
             <w:rPr>
-              <w:b w:val="1"/>
+              <w:b/>
             </w:rPr>
           </w:pPr>
           <w:r>
             <w:rPr>
-              <w:b w:val="1"/>
+              <w:b/>
               <w:rtl w:val="0"/>
             </w:rPr>
-            <w:t xml:space="preserve">Jalan Raya Wringinanom Nomor 12, Kode Pos 65157</w:t>
+            <w:t>Jalan Raya Wringinanom Nomor 12, Kode Pos 65157</w:t>
           </w:r>
         </w:p>
       </w:tc>
@@ -1404,24 +1519,24 @@
       <w:keepNext w:val="0"/>
       <w:keepLines w:val="0"/>
       <w:pageBreakBefore w:val="0"/>
-      <w:widowControl w:val="1"/>
+      <w:widowControl/>
       <w:pBdr>
-        <w:top w:space="0" w:sz="0" w:val="nil"/>
-        <w:left w:space="0" w:sz="0" w:val="nil"/>
-        <w:bottom w:space="0" w:sz="0" w:val="nil"/>
-        <w:right w:space="0" w:sz="0" w:val="nil"/>
-        <w:between w:space="0" w:sz="0" w:val="nil"/>
+        <w:top w:val="none" w:color="auto" w:sz="0" w:space="0"/>
+        <w:left w:val="none" w:color="auto" w:sz="0" w:space="0"/>
+        <w:bottom w:val="none" w:color="auto" w:sz="0" w:space="0"/>
+        <w:right w:val="none" w:color="auto" w:sz="0" w:space="0"/>
+        <w:between w:val="none" w:color="auto" w:sz="0" w:space="0"/>
       </w:pBdr>
-      <w:shd w:fill="auto" w:val="clear"/>
+      <w:shd w:val="clear" w:fill="auto"/>
       <w:tabs>
-        <w:tab w:val="center" w:leader="none" w:pos="4513"/>
-        <w:tab w:val="right" w:leader="none" w:pos="9026"/>
+        <w:tab w:val="center" w:pos="4513"/>
+        <w:tab w:val="right" w:pos="9026"/>
       </w:tabs>
-      <w:spacing w:after="0" w:before="0" w:line="240" w:lineRule="auto"/>
+      <w:spacing w:before="0" w:after="0" w:line="240" w:lineRule="auto"/>
       <w:ind w:left="0" w:right="0" w:firstLine="0"/>
       <w:jc w:val="left"/>
       <w:rPr>
-        <w:rFonts w:ascii="Times New Roman" w:cs="Times New Roman" w:eastAsia="Times New Roman" w:hAnsi="Times New Roman"/>
+        <w:rFonts w:ascii="Times New Roman" w:hAnsi="Times New Roman" w:eastAsia="Times New Roman" w:cs="Times New Roman"/>
         <w:b w:val="0"/>
         <w:i w:val="0"/>
         <w:smallCaps w:val="0"/>
@@ -1430,514 +1545,514 @@
         <w:sz w:val="24"/>
         <w:szCs w:val="24"/>
         <w:u w:val="none"/>
-        <w:shd w:fill="auto" w:val="clear"/>
+        <w:shd w:val="clear" w:fill="auto"/>
         <w:vertAlign w:val="baseline"/>
       </w:rPr>
     </w:pPr>
-    <w:r>
-      <w:rPr>
-        <w:rtl w:val="0"/>
-      </w:rPr>
-    </w:r>
   </w:p>
 </w:hdr>
 </file>
 
-<file path=word/numbering.xml><?xml version="1.0" encoding="utf-8"?>
-<w:numbering xmlns:mc="http://schemas.openxmlformats.org/markup-compatibility/2006" xmlns:o="urn:schemas-microsoft-com:office:office" xmlns:r="http://schemas.openxmlformats.org/officeDocument/2006/relationships" xmlns:m="http://schemas.openxmlformats.org/officeDocument/2006/math" xmlns:v="urn:schemas-microsoft-com:vml" xmlns:wp="http://schemas.openxmlformats.org/drawingml/2006/wordprocessingDrawing" xmlns:w10="urn:schemas-microsoft-com:office:word" xmlns:w="http://schemas.openxmlformats.org/wordprocessingml/2006/main" xmlns:wne="http://schemas.microsoft.com/office/word/2006/wordml" xmlns:sl="http://schemas.openxmlformats.org/schemaLibrary/2006/main" xmlns:a="http://schemas.openxmlformats.org/drawingml/2006/main" xmlns:pic="http://schemas.openxmlformats.org/drawingml/2006/picture" xmlns:c="http://schemas.openxmlformats.org/drawingml/2006/chart" xmlns:lc="http://schemas.openxmlformats.org/drawingml/2006/lockedCanvas" xmlns:dgm="http://schemas.openxmlformats.org/drawingml/2006/diagram" xmlns:wps="http://schemas.microsoft.com/office/word/2010/wordprocessingShape" xmlns:wpg="http://schemas.microsoft.com/office/word/2010/wordprocessingGroup" xmlns:w14="http://schemas.microsoft.com/office/word/2010/wordml" xmlns:w15="http://schemas.microsoft.com/office/word/2012/wordml" xmlns:w16="http://schemas.microsoft.com/office/word/2018/wordml" xmlns:w16cex="http://schemas.microsoft.com/office/word/2018/wordml/cex" xmlns:w16cid="http://schemas.microsoft.com/office/word/2016/wordml/cid" xmlns="http://schemas.microsoft.com/office/tasks/2019/documenttasks" xmlns:cr="http://schemas.microsoft.com/office/comments/2020/reactions"/>
-</file>
-
 <file path=word/styles.xml><?xml version="1.0" encoding="utf-8"?>
-<w:styles xmlns:mc="http://schemas.openxmlformats.org/markup-compatibility/2006" xmlns:o="urn:schemas-microsoft-com:office:office" xmlns:r="http://schemas.openxmlformats.org/officeDocument/2006/relationships" xmlns:m="http://schemas.openxmlformats.org/officeDocument/2006/math" xmlns:v="urn:schemas-microsoft-com:vml" xmlns:wp="http://schemas.openxmlformats.org/drawingml/2006/wordprocessingDrawing" xmlns:w10="urn:schemas-microsoft-com:office:word" xmlns:w="http://schemas.openxmlformats.org/wordprocessingml/2006/main" xmlns:wne="http://schemas.microsoft.com/office/word/2006/wordml" xmlns:sl="http://schemas.openxmlformats.org/schemaLibrary/2006/main" xmlns:a="http://schemas.openxmlformats.org/drawingml/2006/main" xmlns:pic="http://schemas.openxmlformats.org/drawingml/2006/picture" xmlns:c="http://schemas.openxmlformats.org/drawingml/2006/chart" xmlns:lc="http://schemas.openxmlformats.org/drawingml/2006/lockedCanvas" xmlns:dgm="http://schemas.openxmlformats.org/drawingml/2006/diagram" xmlns:wps="http://schemas.microsoft.com/office/word/2010/wordprocessingShape" xmlns:wpg="http://schemas.microsoft.com/office/word/2010/wordprocessingGroup" xmlns:w14="http://schemas.microsoft.com/office/word/2010/wordml" xmlns:w15="http://schemas.microsoft.com/office/word/2012/wordml" xmlns:w16="http://schemas.microsoft.com/office/word/2018/wordml" xmlns:w16cex="http://schemas.microsoft.com/office/word/2018/wordml/cex" xmlns:w16cid="http://schemas.microsoft.com/office/word/2016/wordml/cid" xmlns="http://schemas.microsoft.com/office/tasks/2019/documenttasks" xmlns:cr="http://schemas.microsoft.com/office/comments/2020/reactions">
+<w:styles xmlns:mc="http://schemas.openxmlformats.org/markup-compatibility/2006" xmlns:o="urn:schemas-microsoft-com:office:office" xmlns:r="http://schemas.openxmlformats.org/officeDocument/2006/relationships" xmlns:m="http://schemas.openxmlformats.org/officeDocument/2006/math" xmlns:v="urn:schemas-microsoft-com:vml" xmlns:w="http://schemas.openxmlformats.org/wordprocessingml/2006/main" xmlns:w14="http://schemas.microsoft.com/office/word/2010/wordml" xmlns:w10="urn:schemas-microsoft-com:office:word" xmlns:sl="http://schemas.openxmlformats.org/schemaLibrary/2006/main" xmlns:wpsCustomData="http://www.wps.cn/officeDocument/2013/wpsCustomData" mc:Ignorable="w14">
   <w:docDefaults>
     <w:rPrDefault>
       <w:rPr>
-        <w:sz w:val="24"/>
-        <w:szCs w:val="24"/>
-        <w:lang w:val="id"/>
+        <w:rFonts w:asciiTheme="minorHAnsi" w:hAnsiTheme="minorHAnsi" w:eastAsiaTheme="minorEastAsia" w:cstheme="minorBidi"/>
       </w:rPr>
     </w:rPrDefault>
-    <w:pPrDefault>
-      <w:pPr/>
-    </w:pPrDefault>
+    <w:pPrDefault/>
   </w:docDefaults>
-  <w:style w:type="paragraph" w:styleId="Normal" w:default="1">
-    <w:name w:val="normal"/>
-  </w:style>
-  <w:style w:type="table" w:styleId="TableNormal" w:default="1">
-    <w:name w:val="TableNormal"/>
-  </w:style>
-  <w:style w:type="paragraph" w:styleId="Heading1">
+  <w:latentStyles w:count="260" w:defQFormat="0" w:defUnhideWhenUsed="1" w:defSemiHidden="1" w:defUIPriority="99" w:defLockedState="0">
+    <w:lsdException w:unhideWhenUsed="0" w:uiPriority="0" w:semiHidden="0" w:name="Normal"/>
+    <w:lsdException w:qFormat="1" w:unhideWhenUsed="0" w:uiPriority="0" w:semiHidden="0" w:name="heading 1"/>
+    <w:lsdException w:unhideWhenUsed="0" w:uiPriority="0" w:semiHidden="0" w:name="heading 2"/>
+    <w:lsdException w:qFormat="1" w:unhideWhenUsed="0" w:uiPriority="0" w:semiHidden="0" w:name="heading 3"/>
+    <w:lsdException w:qFormat="1" w:unhideWhenUsed="0" w:uiPriority="0" w:semiHidden="0" w:name="heading 4"/>
+    <w:lsdException w:qFormat="1" w:unhideWhenUsed="0" w:uiPriority="0" w:semiHidden="0" w:name="heading 5"/>
+    <w:lsdException w:qFormat="1" w:unhideWhenUsed="0" w:uiPriority="0" w:semiHidden="0" w:name="heading 6"/>
+    <w:lsdException w:qFormat="1" w:uiPriority="9" w:name="heading 7"/>
+    <w:lsdException w:qFormat="1" w:uiPriority="9" w:name="heading 8"/>
+    <w:lsdException w:qFormat="1" w:uiPriority="9" w:name="heading 9"/>
+    <w:lsdException w:unhideWhenUsed="0" w:uiPriority="0" w:semiHidden="0" w:name="index 1"/>
+    <w:lsdException w:unhideWhenUsed="0" w:uiPriority="0" w:semiHidden="0" w:name="index 2"/>
+    <w:lsdException w:unhideWhenUsed="0" w:uiPriority="0" w:semiHidden="0" w:name="index 3"/>
+    <w:lsdException w:unhideWhenUsed="0" w:uiPriority="0" w:semiHidden="0" w:name="index 4"/>
+    <w:lsdException w:unhideWhenUsed="0" w:uiPriority="0" w:semiHidden="0" w:name="index 5"/>
+    <w:lsdException w:unhideWhenUsed="0" w:uiPriority="0" w:semiHidden="0" w:name="index 6"/>
+    <w:lsdException w:unhideWhenUsed="0" w:uiPriority="0" w:semiHidden="0" w:name="index 7"/>
+    <w:lsdException w:unhideWhenUsed="0" w:uiPriority="0" w:semiHidden="0" w:name="index 8"/>
+    <w:lsdException w:unhideWhenUsed="0" w:uiPriority="0" w:semiHidden="0" w:name="index 9"/>
+    <w:lsdException w:unhideWhenUsed="0" w:uiPriority="0" w:semiHidden="0" w:name="toc 1"/>
+    <w:lsdException w:unhideWhenUsed="0" w:uiPriority="0" w:semiHidden="0" w:name="toc 2"/>
+    <w:lsdException w:unhideWhenUsed="0" w:uiPriority="0" w:semiHidden="0" w:name="toc 3"/>
+    <w:lsdException w:unhideWhenUsed="0" w:uiPriority="0" w:semiHidden="0" w:name="toc 4"/>
+    <w:lsdException w:unhideWhenUsed="0" w:uiPriority="0" w:semiHidden="0" w:name="toc 5"/>
+    <w:lsdException w:unhideWhenUsed="0" w:uiPriority="0" w:semiHidden="0" w:name="toc 6"/>
+    <w:lsdException w:unhideWhenUsed="0" w:uiPriority="0" w:semiHidden="0" w:name="toc 7"/>
+    <w:lsdException w:unhideWhenUsed="0" w:uiPriority="0" w:semiHidden="0" w:name="toc 8"/>
+    <w:lsdException w:unhideWhenUsed="0" w:uiPriority="0" w:semiHidden="0" w:name="toc 9"/>
+    <w:lsdException w:unhideWhenUsed="0" w:uiPriority="0" w:semiHidden="0" w:name="Normal Indent"/>
+    <w:lsdException w:unhideWhenUsed="0" w:uiPriority="0" w:semiHidden="0" w:name="footnote text"/>
+    <w:lsdException w:unhideWhenUsed="0" w:uiPriority="0" w:semiHidden="0" w:name="annotation text"/>
+    <w:lsdException w:qFormat="1" w:uiPriority="99" w:semiHidden="0" w:name="header"/>
+    <w:lsdException w:uiPriority="99" w:semiHidden="0" w:name="footer"/>
+    <w:lsdException w:unhideWhenUsed="0" w:uiPriority="0" w:semiHidden="0" w:name="index heading"/>
+    <w:lsdException w:qFormat="1" w:uiPriority="0" w:name="caption"/>
+    <w:lsdException w:unhideWhenUsed="0" w:uiPriority="0" w:semiHidden="0" w:name="table of figures"/>
+    <w:lsdException w:unhideWhenUsed="0" w:uiPriority="0" w:semiHidden="0" w:name="envelope address"/>
+    <w:lsdException w:unhideWhenUsed="0" w:uiPriority="0" w:semiHidden="0" w:name="envelope return"/>
+    <w:lsdException w:unhideWhenUsed="0" w:uiPriority="0" w:semiHidden="0" w:name="footnote reference"/>
+    <w:lsdException w:unhideWhenUsed="0" w:uiPriority="0" w:semiHidden="0" w:name="annotation reference"/>
+    <w:lsdException w:unhideWhenUsed="0" w:uiPriority="0" w:semiHidden="0" w:name="line number"/>
+    <w:lsdException w:unhideWhenUsed="0" w:uiPriority="0" w:semiHidden="0" w:name="page number"/>
+    <w:lsdException w:unhideWhenUsed="0" w:uiPriority="0" w:semiHidden="0" w:name="endnote reference"/>
+    <w:lsdException w:unhideWhenUsed="0" w:uiPriority="0" w:semiHidden="0" w:name="endnote text"/>
+    <w:lsdException w:unhideWhenUsed="0" w:uiPriority="0" w:semiHidden="0" w:name="table of authorities"/>
+    <w:lsdException w:unhideWhenUsed="0" w:uiPriority="0" w:semiHidden="0" w:name="macro"/>
+    <w:lsdException w:unhideWhenUsed="0" w:uiPriority="0" w:semiHidden="0" w:name="toa heading"/>
+    <w:lsdException w:unhideWhenUsed="0" w:uiPriority="0" w:semiHidden="0" w:name="List"/>
+    <w:lsdException w:unhideWhenUsed="0" w:uiPriority="0" w:semiHidden="0" w:name="List Bullet"/>
+    <w:lsdException w:unhideWhenUsed="0" w:uiPriority="0" w:semiHidden="0" w:name="List Number"/>
+    <w:lsdException w:unhideWhenUsed="0" w:uiPriority="0" w:semiHidden="0" w:name="List 2"/>
+    <w:lsdException w:unhideWhenUsed="0" w:uiPriority="0" w:semiHidden="0" w:name="List 3"/>
+    <w:lsdException w:unhideWhenUsed="0" w:uiPriority="0" w:semiHidden="0" w:name="List 4"/>
+    <w:lsdException w:unhideWhenUsed="0" w:uiPriority="0" w:semiHidden="0" w:name="List 5"/>
+    <w:lsdException w:unhideWhenUsed="0" w:uiPriority="0" w:semiHidden="0" w:name="List Bullet 2"/>
+    <w:lsdException w:unhideWhenUsed="0" w:uiPriority="0" w:semiHidden="0" w:name="List Bullet 3"/>
+    <w:lsdException w:unhideWhenUsed="0" w:uiPriority="0" w:semiHidden="0" w:name="List Bullet 4"/>
+    <w:lsdException w:unhideWhenUsed="0" w:uiPriority="0" w:semiHidden="0" w:name="List Bullet 5"/>
+    <w:lsdException w:unhideWhenUsed="0" w:uiPriority="0" w:semiHidden="0" w:name="List Number 2"/>
+    <w:lsdException w:unhideWhenUsed="0" w:uiPriority="0" w:semiHidden="0" w:name="List Number 3"/>
+    <w:lsdException w:unhideWhenUsed="0" w:uiPriority="0" w:semiHidden="0" w:name="List Number 4"/>
+    <w:lsdException w:unhideWhenUsed="0" w:uiPriority="0" w:semiHidden="0" w:name="List Number 5"/>
+    <w:lsdException w:unhideWhenUsed="0" w:uiPriority="0" w:semiHidden="0" w:name="Title"/>
+    <w:lsdException w:unhideWhenUsed="0" w:uiPriority="0" w:semiHidden="0" w:name="Closing"/>
+    <w:lsdException w:unhideWhenUsed="0" w:uiPriority="0" w:semiHidden="0" w:name="Signature"/>
+    <w:lsdException w:uiPriority="1" w:name="Default Paragraph Font"/>
+    <w:lsdException w:unhideWhenUsed="0" w:uiPriority="0" w:semiHidden="0" w:name="Body Text"/>
+    <w:lsdException w:unhideWhenUsed="0" w:uiPriority="0" w:semiHidden="0" w:name="Body Text Indent"/>
+    <w:lsdException w:unhideWhenUsed="0" w:uiPriority="0" w:semiHidden="0" w:name="List Continue"/>
+    <w:lsdException w:unhideWhenUsed="0" w:uiPriority="0" w:semiHidden="0" w:name="List Continue 2"/>
+    <w:lsdException w:unhideWhenUsed="0" w:uiPriority="0" w:semiHidden="0" w:name="List Continue 3"/>
+    <w:lsdException w:unhideWhenUsed="0" w:uiPriority="0" w:semiHidden="0" w:name="List Continue 4"/>
+    <w:lsdException w:unhideWhenUsed="0" w:uiPriority="0" w:semiHidden="0" w:name="List Continue 5"/>
+    <w:lsdException w:unhideWhenUsed="0" w:uiPriority="0" w:semiHidden="0" w:name="Message Header"/>
+    <w:lsdException w:unhideWhenUsed="0" w:uiPriority="0" w:semiHidden="0" w:name="Subtitle"/>
+    <w:lsdException w:unhideWhenUsed="0" w:uiPriority="0" w:semiHidden="0" w:name="Salutation"/>
+    <w:lsdException w:unhideWhenUsed="0" w:uiPriority="0" w:semiHidden="0" w:name="Date"/>
+    <w:lsdException w:unhideWhenUsed="0" w:uiPriority="0" w:semiHidden="0" w:name="Body Text First Indent"/>
+    <w:lsdException w:unhideWhenUsed="0" w:uiPriority="0" w:semiHidden="0" w:name="Body Text First Indent 2"/>
+    <w:lsdException w:unhideWhenUsed="0" w:uiPriority="0" w:semiHidden="0" w:name="Note Heading"/>
+    <w:lsdException w:unhideWhenUsed="0" w:uiPriority="0" w:semiHidden="0" w:name="Body Text 2"/>
+    <w:lsdException w:unhideWhenUsed="0" w:uiPriority="0" w:semiHidden="0" w:name="Body Text 3"/>
+    <w:lsdException w:unhideWhenUsed="0" w:uiPriority="0" w:semiHidden="0" w:name="Body Text Indent 2"/>
+    <w:lsdException w:unhideWhenUsed="0" w:uiPriority="0" w:semiHidden="0" w:name="Body Text Indent 3"/>
+    <w:lsdException w:unhideWhenUsed="0" w:uiPriority="0" w:semiHidden="0" w:name="Block Text"/>
+    <w:lsdException w:unhideWhenUsed="0" w:uiPriority="0" w:semiHidden="0" w:name="Hyperlink"/>
+    <w:lsdException w:unhideWhenUsed="0" w:uiPriority="0" w:semiHidden="0" w:name="FollowedHyperlink"/>
+    <w:lsdException w:qFormat="1" w:unhideWhenUsed="0" w:uiPriority="0" w:semiHidden="0" w:name="Strong"/>
+    <w:lsdException w:qFormat="1" w:unhideWhenUsed="0" w:uiPriority="0" w:semiHidden="0" w:name="Emphasis"/>
+    <w:lsdException w:unhideWhenUsed="0" w:uiPriority="0" w:semiHidden="0" w:name="Document Map"/>
+    <w:lsdException w:unhideWhenUsed="0" w:uiPriority="0" w:semiHidden="0" w:name="Plain Text"/>
+    <w:lsdException w:unhideWhenUsed="0" w:uiPriority="0" w:semiHidden="0" w:name="E-mail Signature"/>
+    <w:lsdException w:unhideWhenUsed="0" w:uiPriority="0" w:semiHidden="0" w:name="Normal (Web)"/>
+    <w:lsdException w:unhideWhenUsed="0" w:uiPriority="0" w:semiHidden="0" w:name="HTML Acronym"/>
+    <w:lsdException w:unhideWhenUsed="0" w:uiPriority="0" w:semiHidden="0" w:name="HTML Address"/>
+    <w:lsdException w:unhideWhenUsed="0" w:uiPriority="0" w:semiHidden="0" w:name="HTML Cite"/>
+    <w:lsdException w:unhideWhenUsed="0" w:uiPriority="0" w:semiHidden="0" w:name="HTML Code"/>
+    <w:lsdException w:unhideWhenUsed="0" w:uiPriority="0" w:semiHidden="0" w:name="HTML Definition"/>
+    <w:lsdException w:unhideWhenUsed="0" w:uiPriority="0" w:semiHidden="0" w:name="HTML Keyboard"/>
+    <w:lsdException w:unhideWhenUsed="0" w:uiPriority="0" w:semiHidden="0" w:name="HTML Preformatted"/>
+    <w:lsdException w:unhideWhenUsed="0" w:uiPriority="0" w:semiHidden="0" w:name="HTML Sample"/>
+    <w:lsdException w:unhideWhenUsed="0" w:uiPriority="0" w:semiHidden="0" w:name="HTML Typewriter"/>
+    <w:lsdException w:unhideWhenUsed="0" w:uiPriority="0" w:semiHidden="0" w:name="HTML Variable"/>
+    <w:lsdException w:qFormat="1" w:uiPriority="99" w:name="Normal Table"/>
+    <w:lsdException w:unhideWhenUsed="0" w:uiPriority="0" w:semiHidden="0" w:name="annotation subject"/>
+    <w:lsdException w:unhideWhenUsed="0" w:uiPriority="0" w:semiHidden="0" w:name="Table Simple 1"/>
+    <w:lsdException w:unhideWhenUsed="0" w:uiPriority="0" w:semiHidden="0" w:name="Table Simple 2"/>
+    <w:lsdException w:unhideWhenUsed="0" w:uiPriority="0" w:semiHidden="0" w:name="Table Simple 3"/>
+    <w:lsdException w:unhideWhenUsed="0" w:uiPriority="0" w:semiHidden="0" w:name="Table Classic 1"/>
+    <w:lsdException w:unhideWhenUsed="0" w:uiPriority="0" w:semiHidden="0" w:name="Table Classic 2"/>
+    <w:lsdException w:unhideWhenUsed="0" w:uiPriority="0" w:semiHidden="0" w:name="Table Classic 3"/>
+    <w:lsdException w:unhideWhenUsed="0" w:uiPriority="0" w:semiHidden="0" w:name="Table Classic 4"/>
+    <w:lsdException w:unhideWhenUsed="0" w:uiPriority="0" w:semiHidden="0" w:name="Table Colorful 1"/>
+    <w:lsdException w:unhideWhenUsed="0" w:uiPriority="0" w:semiHidden="0" w:name="Table Colorful 2"/>
+    <w:lsdException w:unhideWhenUsed="0" w:uiPriority="0" w:semiHidden="0" w:name="Table Colorful 3"/>
+    <w:lsdException w:unhideWhenUsed="0" w:uiPriority="0" w:semiHidden="0" w:name="Table Columns 1"/>
+    <w:lsdException w:unhideWhenUsed="0" w:uiPriority="0" w:semiHidden="0" w:name="Table Columns 2"/>
+    <w:lsdException w:unhideWhenUsed="0" w:uiPriority="0" w:semiHidden="0" w:name="Table Columns 3"/>
+    <w:lsdException w:unhideWhenUsed="0" w:uiPriority="0" w:semiHidden="0" w:name="Table Columns 4"/>
+    <w:lsdException w:unhideWhenUsed="0" w:uiPriority="0" w:semiHidden="0" w:name="Table Columns 5"/>
+    <w:lsdException w:unhideWhenUsed="0" w:uiPriority="0" w:semiHidden="0" w:name="Table Grid 1"/>
+    <w:lsdException w:unhideWhenUsed="0" w:uiPriority="0" w:semiHidden="0" w:name="Table Grid 2"/>
+    <w:lsdException w:unhideWhenUsed="0" w:uiPriority="0" w:semiHidden="0" w:name="Table Grid 3"/>
+    <w:lsdException w:unhideWhenUsed="0" w:uiPriority="0" w:semiHidden="0" w:name="Table Grid 4"/>
+    <w:lsdException w:unhideWhenUsed="0" w:uiPriority="0" w:semiHidden="0" w:name="Table Grid 5"/>
+    <w:lsdException w:unhideWhenUsed="0" w:uiPriority="0" w:semiHidden="0" w:name="Table Grid 6"/>
+    <w:lsdException w:unhideWhenUsed="0" w:uiPriority="0" w:semiHidden="0" w:name="Table Grid 7"/>
+    <w:lsdException w:unhideWhenUsed="0" w:uiPriority="0" w:semiHidden="0" w:name="Table Grid 8"/>
+    <w:lsdException w:unhideWhenUsed="0" w:uiPriority="0" w:semiHidden="0" w:name="Table List 1"/>
+    <w:lsdException w:unhideWhenUsed="0" w:uiPriority="0" w:semiHidden="0" w:name="Table List 2"/>
+    <w:lsdException w:unhideWhenUsed="0" w:uiPriority="0" w:semiHidden="0" w:name="Table List 3"/>
+    <w:lsdException w:unhideWhenUsed="0" w:uiPriority="0" w:semiHidden="0" w:name="Table List 4"/>
+    <w:lsdException w:unhideWhenUsed="0" w:uiPriority="0" w:semiHidden="0" w:name="Table List 5"/>
+    <w:lsdException w:unhideWhenUsed="0" w:uiPriority="0" w:semiHidden="0" w:name="Table List 6"/>
+    <w:lsdException w:unhideWhenUsed="0" w:uiPriority="0" w:semiHidden="0" w:name="Table List 7"/>
+    <w:lsdException w:unhideWhenUsed="0" w:uiPriority="0" w:semiHidden="0" w:name="Table List 8"/>
+    <w:lsdException w:unhideWhenUsed="0" w:uiPriority="0" w:semiHidden="0" w:name="Table 3D effects 1"/>
+    <w:lsdException w:unhideWhenUsed="0" w:uiPriority="0" w:semiHidden="0" w:name="Table 3D effects 2"/>
+    <w:lsdException w:unhideWhenUsed="0" w:uiPriority="0" w:semiHidden="0" w:name="Table 3D effects 3"/>
+    <w:lsdException w:unhideWhenUsed="0" w:uiPriority="0" w:semiHidden="0" w:name="Table Contemporary"/>
+    <w:lsdException w:unhideWhenUsed="0" w:uiPriority="0" w:semiHidden="0" w:name="Table Elegant"/>
+    <w:lsdException w:unhideWhenUsed="0" w:uiPriority="0" w:semiHidden="0" w:name="Table Professional"/>
+    <w:lsdException w:unhideWhenUsed="0" w:uiPriority="0" w:semiHidden="0" w:name="Table Subtle 1"/>
+    <w:lsdException w:unhideWhenUsed="0" w:uiPriority="0" w:semiHidden="0" w:name="Table Subtle 2"/>
+    <w:lsdException w:unhideWhenUsed="0" w:uiPriority="0" w:semiHidden="0" w:name="Table Web 1"/>
+    <w:lsdException w:unhideWhenUsed="0" w:uiPriority="0" w:semiHidden="0" w:name="Table Web 2"/>
+    <w:lsdException w:unhideWhenUsed="0" w:uiPriority="0" w:semiHidden="0" w:name="Table Web 3"/>
+    <w:lsdException w:unhideWhenUsed="0" w:uiPriority="0" w:semiHidden="0" w:name="Balloon Text"/>
+    <w:lsdException w:qFormat="1" w:unhideWhenUsed="0" w:uiPriority="39" w:semiHidden="0" w:name="Table Grid"/>
+    <w:lsdException w:unhideWhenUsed="0" w:uiPriority="0" w:semiHidden="0" w:name="Table Theme"/>
+    <w:lsdException w:unhideWhenUsed="0" w:uiPriority="60" w:semiHidden="0" w:name="Light Shading"/>
+    <w:lsdException w:unhideWhenUsed="0" w:uiPriority="61" w:semiHidden="0" w:name="Light List"/>
+    <w:lsdException w:unhideWhenUsed="0" w:uiPriority="62" w:semiHidden="0" w:name="Light Grid"/>
+    <w:lsdException w:unhideWhenUsed="0" w:uiPriority="63" w:semiHidden="0" w:name="Medium Shading 1"/>
+    <w:lsdException w:unhideWhenUsed="0" w:uiPriority="64" w:semiHidden="0" w:name="Medium Shading 2"/>
+    <w:lsdException w:unhideWhenUsed="0" w:uiPriority="65" w:semiHidden="0" w:name="Medium List 1"/>
+    <w:lsdException w:unhideWhenUsed="0" w:uiPriority="66" w:semiHidden="0" w:name="Medium List 2"/>
+    <w:lsdException w:unhideWhenUsed="0" w:uiPriority="67" w:semiHidden="0" w:name="Medium Grid 1"/>
+    <w:lsdException w:unhideWhenUsed="0" w:uiPriority="68" w:semiHidden="0" w:name="Medium Grid 2"/>
+    <w:lsdException w:unhideWhenUsed="0" w:uiPriority="69" w:semiHidden="0" w:name="Medium Grid 3"/>
+    <w:lsdException w:unhideWhenUsed="0" w:uiPriority="70" w:semiHidden="0" w:name="Dark List"/>
+    <w:lsdException w:unhideWhenUsed="0" w:uiPriority="71" w:semiHidden="0" w:name="Colorful Shading"/>
+    <w:lsdException w:unhideWhenUsed="0" w:uiPriority="72" w:semiHidden="0" w:name="Colorful List"/>
+    <w:lsdException w:unhideWhenUsed="0" w:uiPriority="73" w:semiHidden="0" w:name="Colorful Grid"/>
+    <w:lsdException w:unhideWhenUsed="0" w:uiPriority="60" w:semiHidden="0" w:name="Light Shading Accent 1"/>
+    <w:lsdException w:unhideWhenUsed="0" w:uiPriority="61" w:semiHidden="0" w:name="Light List Accent 1"/>
+    <w:lsdException w:unhideWhenUsed="0" w:uiPriority="62" w:semiHidden="0" w:name="Light Grid Accent 1"/>
+    <w:lsdException w:unhideWhenUsed="0" w:uiPriority="63" w:semiHidden="0" w:name="Medium Shading 1 Accent 1"/>
+    <w:lsdException w:unhideWhenUsed="0" w:uiPriority="64" w:semiHidden="0" w:name="Medium Shading 2 Accent 1"/>
+    <w:lsdException w:unhideWhenUsed="0" w:uiPriority="65" w:semiHidden="0" w:name="Medium List 1 Accent 1"/>
+    <w:lsdException w:qFormat="1" w:unhideWhenUsed="0" w:uiPriority="34" w:semiHidden="0" w:name="List Paragraph"/>
+    <w:lsdException w:qFormat="1" w:unhideWhenUsed="0" w:uiPriority="29" w:semiHidden="0" w:name="Quote"/>
+    <w:lsdException w:qFormat="1" w:unhideWhenUsed="0" w:uiPriority="30" w:semiHidden="0" w:name="Intense Quote"/>
+    <w:lsdException w:unhideWhenUsed="0" w:uiPriority="66" w:semiHidden="0" w:name="Medium List 2 Accent 1"/>
+    <w:lsdException w:unhideWhenUsed="0" w:uiPriority="67" w:semiHidden="0" w:name="Medium Grid 1 Accent 1"/>
+    <w:lsdException w:unhideWhenUsed="0" w:uiPriority="68" w:semiHidden="0" w:name="Medium Grid 2 Accent 1"/>
+    <w:lsdException w:unhideWhenUsed="0" w:uiPriority="69" w:semiHidden="0" w:name="Medium Grid 3 Accent 1"/>
+    <w:lsdException w:unhideWhenUsed="0" w:uiPriority="70" w:semiHidden="0" w:name="Dark List Accent 1"/>
+    <w:lsdException w:unhideWhenUsed="0" w:uiPriority="71" w:semiHidden="0" w:name="Colorful Shading Accent 1"/>
+    <w:lsdException w:unhideWhenUsed="0" w:uiPriority="72" w:semiHidden="0" w:name="Colorful List Accent 1"/>
+    <w:lsdException w:unhideWhenUsed="0" w:uiPriority="73" w:semiHidden="0" w:name="Colorful Grid Accent 1"/>
+    <w:lsdException w:unhideWhenUsed="0" w:uiPriority="60" w:semiHidden="0" w:name="Light Shading Accent 2"/>
+    <w:lsdException w:unhideWhenUsed="0" w:uiPriority="61" w:semiHidden="0" w:name="Light List Accent 2"/>
+    <w:lsdException w:unhideWhenUsed="0" w:uiPriority="62" w:semiHidden="0" w:name="Light Grid Accent 2"/>
+    <w:lsdException w:unhideWhenUsed="0" w:uiPriority="63" w:semiHidden="0" w:name="Medium Shading 1 Accent 2"/>
+    <w:lsdException w:unhideWhenUsed="0" w:uiPriority="64" w:semiHidden="0" w:name="Medium Shading 2 Accent 2"/>
+    <w:lsdException w:unhideWhenUsed="0" w:uiPriority="65" w:semiHidden="0" w:name="Medium List 1 Accent 2"/>
+    <w:lsdException w:unhideWhenUsed="0" w:uiPriority="66" w:semiHidden="0" w:name="Medium List 2 Accent 2"/>
+    <w:lsdException w:unhideWhenUsed="0" w:uiPriority="67" w:semiHidden="0" w:name="Medium Grid 1 Accent 2"/>
+    <w:lsdException w:unhideWhenUsed="0" w:uiPriority="68" w:semiHidden="0" w:name="Medium Grid 2 Accent 2"/>
+    <w:lsdException w:unhideWhenUsed="0" w:uiPriority="69" w:semiHidden="0" w:name="Medium Grid 3 Accent 2"/>
+    <w:lsdException w:unhideWhenUsed="0" w:uiPriority="70" w:semiHidden="0" w:name="Dark List Accent 2"/>
+    <w:lsdException w:unhideWhenUsed="0" w:uiPriority="71" w:semiHidden="0" w:name="Colorful Shading Accent 2"/>
+    <w:lsdException w:unhideWhenUsed="0" w:uiPriority="72" w:semiHidden="0" w:name="Colorful List Accent 2"/>
+    <w:lsdException w:unhideWhenUsed="0" w:uiPriority="73" w:semiHidden="0" w:name="Colorful Grid Accent 2"/>
+    <w:lsdException w:unhideWhenUsed="0" w:uiPriority="60" w:semiHidden="0" w:name="Light Shading Accent 3"/>
+    <w:lsdException w:unhideWhenUsed="0" w:uiPriority="61" w:semiHidden="0" w:name="Light List Accent 3"/>
+    <w:lsdException w:unhideWhenUsed="0" w:uiPriority="62" w:semiHidden="0" w:name="Light Grid Accent 3"/>
+    <w:lsdException w:unhideWhenUsed="0" w:uiPriority="63" w:semiHidden="0" w:name="Medium Shading 1 Accent 3"/>
+    <w:lsdException w:unhideWhenUsed="0" w:uiPriority="64" w:semiHidden="0" w:name="Medium Shading 2 Accent 3"/>
+    <w:lsdException w:unhideWhenUsed="0" w:uiPriority="65" w:semiHidden="0" w:name="Medium List 1 Accent 3"/>
+    <w:lsdException w:unhideWhenUsed="0" w:uiPriority="66" w:semiHidden="0" w:name="Medium List 2 Accent 3"/>
+    <w:lsdException w:unhideWhenUsed="0" w:uiPriority="67" w:semiHidden="0" w:name="Medium Grid 1 Accent 3"/>
+    <w:lsdException w:unhideWhenUsed="0" w:uiPriority="68" w:semiHidden="0" w:name="Medium Grid 2 Accent 3"/>
+    <w:lsdException w:unhideWhenUsed="0" w:uiPriority="69" w:semiHidden="0" w:name="Medium Grid 3 Accent 3"/>
+    <w:lsdException w:unhideWhenUsed="0" w:uiPriority="70" w:semiHidden="0" w:name="Dark List Accent 3"/>
+    <w:lsdException w:unhideWhenUsed="0" w:uiPriority="71" w:semiHidden="0" w:name="Colorful Shading Accent 3"/>
+    <w:lsdException w:unhideWhenUsed="0" w:uiPriority="72" w:semiHidden="0" w:name="Colorful List Accent 3"/>
+    <w:lsdException w:unhideWhenUsed="0" w:uiPriority="73" w:semiHidden="0" w:name="Colorful Grid Accent 3"/>
+    <w:lsdException w:unhideWhenUsed="0" w:uiPriority="60" w:semiHidden="0" w:name="Light Shading Accent 4"/>
+    <w:lsdException w:unhideWhenUsed="0" w:uiPriority="61" w:semiHidden="0" w:name="Light List Accent 4"/>
+    <w:lsdException w:unhideWhenUsed="0" w:uiPriority="62" w:semiHidden="0" w:name="Light Grid Accent 4"/>
+    <w:lsdException w:unhideWhenUsed="0" w:uiPriority="63" w:semiHidden="0" w:name="Medium Shading 1 Accent 4"/>
+    <w:lsdException w:unhideWhenUsed="0" w:uiPriority="64" w:semiHidden="0" w:name="Medium Shading 2 Accent 4"/>
+    <w:lsdException w:unhideWhenUsed="0" w:uiPriority="65" w:semiHidden="0" w:name="Medium List 1 Accent 4"/>
+    <w:lsdException w:unhideWhenUsed="0" w:uiPriority="66" w:semiHidden="0" w:name="Medium List 2 Accent 4"/>
+    <w:lsdException w:unhideWhenUsed="0" w:uiPriority="67" w:semiHidden="0" w:name="Medium Grid 1 Accent 4"/>
+    <w:lsdException w:unhideWhenUsed="0" w:uiPriority="68" w:semiHidden="0" w:name="Medium Grid 2 Accent 4"/>
+    <w:lsdException w:unhideWhenUsed="0" w:uiPriority="69" w:semiHidden="0" w:name="Medium Grid 3 Accent 4"/>
+    <w:lsdException w:unhideWhenUsed="0" w:uiPriority="70" w:semiHidden="0" w:name="Dark List Accent 4"/>
+    <w:lsdException w:unhideWhenUsed="0" w:uiPriority="71" w:semiHidden="0" w:name="Colorful Shading Accent 4"/>
+    <w:lsdException w:unhideWhenUsed="0" w:uiPriority="72" w:semiHidden="0" w:name="Colorful List Accent 4"/>
+    <w:lsdException w:unhideWhenUsed="0" w:uiPriority="73" w:semiHidden="0" w:name="Colorful Grid Accent 4"/>
+    <w:lsdException w:unhideWhenUsed="0" w:uiPriority="60" w:semiHidden="0" w:name="Light Shading Accent 5"/>
+    <w:lsdException w:unhideWhenUsed="0" w:uiPriority="61" w:semiHidden="0" w:name="Light List Accent 5"/>
+    <w:lsdException w:unhideWhenUsed="0" w:uiPriority="62" w:semiHidden="0" w:name="Light Grid Accent 5"/>
+    <w:lsdException w:unhideWhenUsed="0" w:uiPriority="63" w:semiHidden="0" w:name="Medium Shading 1 Accent 5"/>
+    <w:lsdException w:unhideWhenUsed="0" w:uiPriority="64" w:semiHidden="0" w:name="Medium Shading 2 Accent 5"/>
+    <w:lsdException w:unhideWhenUsed="0" w:uiPriority="65" w:semiHidden="0" w:name="Medium List 1 Accent 5"/>
+    <w:lsdException w:unhideWhenUsed="0" w:uiPriority="66" w:semiHidden="0" w:name="Medium List 2 Accent 5"/>
+    <w:lsdException w:unhideWhenUsed="0" w:uiPriority="67" w:semiHidden="0" w:name="Medium Grid 1 Accent 5"/>
+    <w:lsdException w:unhideWhenUsed="0" w:uiPriority="68" w:semiHidden="0" w:name="Medium Grid 2 Accent 5"/>
+    <w:lsdException w:unhideWhenUsed="0" w:uiPriority="69" w:semiHidden="0" w:name="Medium Grid 3 Accent 5"/>
+    <w:lsdException w:unhideWhenUsed="0" w:uiPriority="70" w:semiHidden="0" w:name="Dark List Accent 5"/>
+    <w:lsdException w:unhideWhenUsed="0" w:uiPriority="71" w:semiHidden="0" w:name="Colorful Shading Accent 5"/>
+    <w:lsdException w:unhideWhenUsed="0" w:uiPriority="72" w:semiHidden="0" w:name="Colorful List Accent 5"/>
+    <w:lsdException w:unhideWhenUsed="0" w:uiPriority="73" w:semiHidden="0" w:name="Colorful Grid Accent 5"/>
+    <w:lsdException w:unhideWhenUsed="0" w:uiPriority="60" w:semiHidden="0" w:name="Light Shading Accent 6"/>
+    <w:lsdException w:unhideWhenUsed="0" w:uiPriority="61" w:semiHidden="0" w:name="Light List Accent 6"/>
+    <w:lsdException w:unhideWhenUsed="0" w:uiPriority="62" w:semiHidden="0" w:name="Light Grid Accent 6"/>
+    <w:lsdException w:unhideWhenUsed="0" w:uiPriority="63" w:semiHidden="0" w:name="Medium Shading 1 Accent 6"/>
+    <w:lsdException w:unhideWhenUsed="0" w:uiPriority="64" w:semiHidden="0" w:name="Medium Shading 2 Accent 6"/>
+    <w:lsdException w:unhideWhenUsed="0" w:uiPriority="65" w:semiHidden="0" w:name="Medium List 1 Accent 6"/>
+    <w:lsdException w:unhideWhenUsed="0" w:uiPriority="66" w:semiHidden="0" w:name="Medium List 2 Accent 6"/>
+    <w:lsdException w:unhideWhenUsed="0" w:uiPriority="67" w:semiHidden="0" w:name="Medium Grid 1 Accent 6"/>
+    <w:lsdException w:unhideWhenUsed="0" w:uiPriority="68" w:semiHidden="0" w:name="Medium Grid 2 Accent 6"/>
+    <w:lsdException w:unhideWhenUsed="0" w:uiPriority="69" w:semiHidden="0" w:name="Medium Grid 3 Accent 6"/>
+    <w:lsdException w:unhideWhenUsed="0" w:uiPriority="70" w:semiHidden="0" w:name="Dark List Accent 6"/>
+    <w:lsdException w:unhideWhenUsed="0" w:uiPriority="71" w:semiHidden="0" w:name="Colorful Shading Accent 6"/>
+    <w:lsdException w:unhideWhenUsed="0" w:uiPriority="72" w:semiHidden="0" w:name="Colorful List Accent 6"/>
+    <w:lsdException w:unhideWhenUsed="0" w:uiPriority="73" w:semiHidden="0" w:name="Colorful Grid Accent 6"/>
+  </w:latentStyles>
+  <w:style w:type="paragraph" w:default="1" w:styleId="1">
+    <w:name w:val="Normal"/>
+    <w:uiPriority w:val="0"/>
+    <w:rPr>
+      <w:sz w:val="24"/>
+      <w:szCs w:val="24"/>
+      <w:lang w:val="id"/>
+    </w:rPr>
+  </w:style>
+  <w:style w:type="paragraph" w:styleId="2">
     <w:name w:val="heading 1"/>
-    <w:basedOn w:val="Normal"/>
-    <w:next w:val="Normal"/>
+    <w:basedOn w:val="1"/>
+    <w:next w:val="1"/>
+    <w:link w:val="19"/>
+    <w:qFormat/>
+    <w:uiPriority w:val="0"/>
     <w:pPr>
-      <w:keepNext w:val="1"/>
-      <w:keepLines w:val="1"/>
-      <w:spacing w:after="80" w:before="360" w:line="278.00000000000006" w:lineRule="auto"/>
+      <w:keepNext/>
+      <w:keepLines/>
+      <w:spacing w:before="360" w:after="80" w:line="278" w:lineRule="auto"/>
     </w:pPr>
     <w:rPr>
-      <w:rFonts w:ascii="Calibri" w:cs="Calibri" w:eastAsia="Calibri" w:hAnsi="Calibri"/>
-      <w:color w:val="2f5496"/>
+      <w:rFonts w:ascii="Calibri" w:hAnsi="Calibri" w:eastAsia="Calibri" w:cs="Calibri"/>
+      <w:color w:val="2F5496"/>
       <w:sz w:val="40"/>
       <w:szCs w:val="40"/>
     </w:rPr>
   </w:style>
-  <w:style w:type="paragraph" w:styleId="Heading2">
+  <w:style w:type="paragraph" w:styleId="3">
     <w:name w:val="heading 2"/>
-    <w:basedOn w:val="Normal"/>
-    <w:next w:val="Normal"/>
+    <w:basedOn w:val="1"/>
+    <w:next w:val="1"/>
+    <w:link w:val="20"/>
+    <w:uiPriority w:val="0"/>
     <w:pPr>
-      <w:keepNext w:val="1"/>
-      <w:keepLines w:val="1"/>
-      <w:spacing w:after="80" w:before="160" w:line="278.00000000000006" w:lineRule="auto"/>
+      <w:keepNext/>
+      <w:keepLines/>
+      <w:spacing w:before="160" w:after="80" w:line="278" w:lineRule="auto"/>
     </w:pPr>
     <w:rPr>
-      <w:rFonts w:ascii="Calibri" w:cs="Calibri" w:eastAsia="Calibri" w:hAnsi="Calibri"/>
-      <w:color w:val="2f5496"/>
+      <w:rFonts w:ascii="Calibri" w:hAnsi="Calibri" w:eastAsia="Calibri" w:cs="Calibri"/>
+      <w:color w:val="2F5496"/>
       <w:sz w:val="32"/>
       <w:szCs w:val="32"/>
     </w:rPr>
   </w:style>
-  <w:style w:type="paragraph" w:styleId="Heading3">
+  <w:style w:type="paragraph" w:styleId="4">
     <w:name w:val="heading 3"/>
-    <w:basedOn w:val="Normal"/>
-    <w:next w:val="Normal"/>
+    <w:basedOn w:val="1"/>
+    <w:next w:val="1"/>
+    <w:link w:val="21"/>
+    <w:qFormat/>
+    <w:uiPriority w:val="0"/>
     <w:pPr>
-      <w:keepNext w:val="1"/>
-      <w:keepLines w:val="1"/>
-      <w:spacing w:after="80" w:before="160" w:line="278.00000000000006" w:lineRule="auto"/>
+      <w:keepNext/>
+      <w:keepLines/>
+      <w:spacing w:before="160" w:after="80" w:line="278" w:lineRule="auto"/>
     </w:pPr>
     <w:rPr>
-      <w:rFonts w:ascii="Calibri" w:cs="Calibri" w:eastAsia="Calibri" w:hAnsi="Calibri"/>
-      <w:color w:val="2f5496"/>
+      <w:rFonts w:ascii="Calibri" w:hAnsi="Calibri" w:eastAsia="Calibri" w:cs="Calibri"/>
+      <w:color w:val="2F5496"/>
       <w:sz w:val="28"/>
       <w:szCs w:val="28"/>
     </w:rPr>
   </w:style>
-  <w:style w:type="paragraph" w:styleId="Heading4">
+  <w:style w:type="paragraph" w:styleId="5">
     <w:name w:val="heading 4"/>
-    <w:basedOn w:val="Normal"/>
-    <w:next w:val="Normal"/>
+    <w:basedOn w:val="1"/>
+    <w:next w:val="1"/>
+    <w:link w:val="22"/>
+    <w:qFormat/>
+    <w:uiPriority w:val="0"/>
     <w:pPr>
-      <w:keepNext w:val="1"/>
-      <w:keepLines w:val="1"/>
-      <w:spacing w:after="40" w:before="80" w:line="278.00000000000006" w:lineRule="auto"/>
+      <w:keepNext/>
+      <w:keepLines/>
+      <w:spacing w:before="80" w:after="40" w:line="278" w:lineRule="auto"/>
     </w:pPr>
     <w:rPr>
-      <w:rFonts w:ascii="Calibri" w:cs="Calibri" w:eastAsia="Calibri" w:hAnsi="Calibri"/>
-      <w:i w:val="1"/>
-      <w:color w:val="2f5496"/>
-    </w:rPr>
-  </w:style>
-  <w:style w:type="paragraph" w:styleId="Heading5">
+      <w:rFonts w:ascii="Calibri" w:hAnsi="Calibri" w:eastAsia="Calibri" w:cs="Calibri"/>
+      <w:i/>
+      <w:color w:val="2F5496"/>
+    </w:rPr>
+  </w:style>
+  <w:style w:type="paragraph" w:styleId="6">
     <w:name w:val="heading 5"/>
-    <w:basedOn w:val="Normal"/>
-    <w:next w:val="Normal"/>
+    <w:basedOn w:val="1"/>
+    <w:next w:val="1"/>
+    <w:link w:val="23"/>
+    <w:qFormat/>
+    <w:uiPriority w:val="0"/>
     <w:pPr>
-      <w:keepNext w:val="1"/>
-      <w:keepLines w:val="1"/>
-      <w:spacing w:after="40" w:before="80" w:line="278.00000000000006" w:lineRule="auto"/>
+      <w:keepNext/>
+      <w:keepLines/>
+      <w:spacing w:before="80" w:after="40" w:line="278" w:lineRule="auto"/>
     </w:pPr>
     <w:rPr>
-      <w:rFonts w:ascii="Calibri" w:cs="Calibri" w:eastAsia="Calibri" w:hAnsi="Calibri"/>
-      <w:color w:val="2f5496"/>
-    </w:rPr>
-  </w:style>
-  <w:style w:type="paragraph" w:styleId="Heading6">
+      <w:rFonts w:ascii="Calibri" w:hAnsi="Calibri" w:eastAsia="Calibri" w:cs="Calibri"/>
+      <w:color w:val="2F5496"/>
+    </w:rPr>
+  </w:style>
+  <w:style w:type="paragraph" w:styleId="7">
     <w:name w:val="heading 6"/>
-    <w:basedOn w:val="Normal"/>
-    <w:next w:val="Normal"/>
+    <w:basedOn w:val="1"/>
+    <w:next w:val="1"/>
+    <w:link w:val="24"/>
+    <w:qFormat/>
+    <w:uiPriority w:val="0"/>
     <w:pPr>
-      <w:keepNext w:val="1"/>
-      <w:keepLines w:val="1"/>
-      <w:spacing w:before="40" w:line="278.00000000000006" w:lineRule="auto"/>
+      <w:keepNext/>
+      <w:keepLines/>
+      <w:spacing w:before="40" w:line="278" w:lineRule="auto"/>
     </w:pPr>
     <w:rPr>
-      <w:rFonts w:ascii="Calibri" w:cs="Calibri" w:eastAsia="Calibri" w:hAnsi="Calibri"/>
-      <w:i w:val="1"/>
+      <w:rFonts w:ascii="Calibri" w:hAnsi="Calibri" w:eastAsia="Calibri" w:cs="Calibri"/>
+      <w:i/>
       <w:color w:val="595959"/>
     </w:rPr>
   </w:style>
-  <w:style w:type="paragraph" w:styleId="Title">
-    <w:name w:val="Title"/>
-    <w:basedOn w:val="Normal"/>
-    <w:next w:val="Normal"/>
+  <w:style w:type="paragraph" w:styleId="8">
+    <w:name w:val="heading 7"/>
+    <w:basedOn w:val="1"/>
+    <w:next w:val="1"/>
+    <w:link w:val="25"/>
+    <w:semiHidden/>
+    <w:unhideWhenUsed/>
+    <w:qFormat/>
+    <w:uiPriority w:val="9"/>
     <w:pPr>
-      <w:spacing w:after="80" w:lineRule="auto"/>
-    </w:pPr>
-    <w:rPr>
-      <w:rFonts w:ascii="Calibri" w:cs="Calibri" w:eastAsia="Calibri" w:hAnsi="Calibri"/>
-      <w:sz w:val="56"/>
-      <w:szCs w:val="56"/>
-    </w:rPr>
-  </w:style>
-  <w:style w:type="paragraph" w:styleId="Heading7">
-    <w:name w:val="heading 7"/>
-    <w:basedOn w:val="Normal"/>
-    <w:next w:val="Normal"/>
-    <w:link w:val="Heading7Char"/>
-    <w:uiPriority w:val="9"/>
-    <w:semiHidden w:val="1"/>
-    <w:unhideWhenUsed w:val="1"/>
-    <w:qFormat w:val="1"/>
-    <w:rsid w:val="00D9400D"/>
-    <w:pPr>
-      <w:keepNext w:val="1"/>
-      <w:keepLines w:val="1"/>
+      <w:keepNext/>
+      <w:keepLines/>
       <w:spacing w:before="40" w:line="278" w:lineRule="auto"/>
       <w:outlineLvl w:val="6"/>
     </w:pPr>
     <w:rPr>
-      <w:rFonts w:asciiTheme="minorHAnsi" w:cstheme="majorBidi" w:eastAsiaTheme="majorEastAsia" w:hAnsiTheme="minorHAnsi"/>
-      <w:color w:val="595959" w:themeColor="text1" w:themeTint="0000A6"/>
+      <w:rFonts w:asciiTheme="minorHAnsi" w:hAnsiTheme="minorHAnsi" w:eastAsiaTheme="majorEastAsia" w:cstheme="majorBidi"/>
+      <w:color w:val="595959" w:themeColor="text1" w:themeTint="A6"/>
       <w:kern w:val="2"/>
-      <w:lang w:val="en-ID"/>
-    </w:rPr>
-  </w:style>
-  <w:style w:type="paragraph" w:styleId="Heading8">
+      <w:lang w:val="zh-CN"/>
+      <w14:textFill>
+        <w14:solidFill>
+          <w14:schemeClr w14:val="tx1">
+            <w14:lumMod w14:val="65000"/>
+            <w14:lumOff w14:val="35000"/>
+          </w14:schemeClr>
+        </w14:solidFill>
+      </w14:textFill>
+    </w:rPr>
+  </w:style>
+  <w:style w:type="paragraph" w:styleId="9">
     <w:name w:val="heading 8"/>
-    <w:basedOn w:val="Normal"/>
-    <w:next w:val="Normal"/>
-    <w:link w:val="Heading8Char"/>
+    <w:basedOn w:val="1"/>
+    <w:next w:val="1"/>
+    <w:link w:val="26"/>
+    <w:semiHidden/>
+    <w:unhideWhenUsed/>
+    <w:qFormat/>
     <w:uiPriority w:val="9"/>
-    <w:semiHidden w:val="1"/>
-    <w:unhideWhenUsed w:val="1"/>
-    <w:qFormat w:val="1"/>
-    <w:rsid w:val="00D9400D"/>
     <w:pPr>
-      <w:keepNext w:val="1"/>
-      <w:keepLines w:val="1"/>
+      <w:keepNext/>
+      <w:keepLines/>
       <w:spacing w:line="278" w:lineRule="auto"/>
       <w:outlineLvl w:val="7"/>
     </w:pPr>
     <w:rPr>
-      <w:rFonts w:asciiTheme="minorHAnsi" w:cstheme="majorBidi" w:eastAsiaTheme="majorEastAsia" w:hAnsiTheme="minorHAnsi"/>
-      <w:i w:val="1"/>
-      <w:iCs w:val="1"/>
-      <w:color w:val="272727" w:themeColor="text1" w:themeTint="0000D8"/>
+      <w:rFonts w:asciiTheme="minorHAnsi" w:hAnsiTheme="minorHAnsi" w:eastAsiaTheme="majorEastAsia" w:cstheme="majorBidi"/>
+      <w:i/>
+      <w:iCs/>
+      <w:color w:val="262626" w:themeColor="text1" w:themeTint="D9"/>
       <w:kern w:val="2"/>
-      <w:lang w:val="en-ID"/>
-    </w:rPr>
-  </w:style>
-  <w:style w:type="paragraph" w:styleId="Heading9">
+      <w:lang w:val="zh-CN"/>
+      <w14:textFill>
+        <w14:solidFill>
+          <w14:schemeClr w14:val="tx1">
+            <w14:lumMod w14:val="85000"/>
+            <w14:lumOff w14:val="15000"/>
+          </w14:schemeClr>
+        </w14:solidFill>
+      </w14:textFill>
+    </w:rPr>
+  </w:style>
+  <w:style w:type="paragraph" w:styleId="10">
     <w:name w:val="heading 9"/>
-    <w:basedOn w:val="Normal"/>
-    <w:next w:val="Normal"/>
-    <w:link w:val="Heading9Char"/>
+    <w:basedOn w:val="1"/>
+    <w:next w:val="1"/>
+    <w:link w:val="27"/>
+    <w:semiHidden/>
+    <w:unhideWhenUsed/>
+    <w:qFormat/>
     <w:uiPriority w:val="9"/>
-    <w:semiHidden w:val="1"/>
-    <w:unhideWhenUsed w:val="1"/>
-    <w:qFormat w:val="1"/>
-    <w:rsid w:val="00D9400D"/>
     <w:pPr>
-      <w:keepNext w:val="1"/>
-      <w:keepLines w:val="1"/>
+      <w:keepNext/>
+      <w:keepLines/>
       <w:spacing w:line="278" w:lineRule="auto"/>
       <w:outlineLvl w:val="8"/>
     </w:pPr>
     <w:rPr>
-      <w:rFonts w:asciiTheme="minorHAnsi" w:cstheme="majorBidi" w:eastAsiaTheme="majorEastAsia" w:hAnsiTheme="minorHAnsi"/>
-      <w:color w:val="272727" w:themeColor="text1" w:themeTint="0000D8"/>
+      <w:rFonts w:asciiTheme="minorHAnsi" w:hAnsiTheme="minorHAnsi" w:eastAsiaTheme="majorEastAsia" w:cstheme="majorBidi"/>
+      <w:color w:val="262626" w:themeColor="text1" w:themeTint="D9"/>
       <w:kern w:val="2"/>
-      <w:lang w:val="en-ID"/>
-    </w:rPr>
-  </w:style>
-  <w:style w:type="character" w:styleId="DefaultParagraphFont" w:default="1">
+      <w:lang w:val="zh-CN"/>
+      <w14:textFill>
+        <w14:solidFill>
+          <w14:schemeClr w14:val="tx1">
+            <w14:lumMod w14:val="85000"/>
+            <w14:lumOff w14:val="15000"/>
+          </w14:schemeClr>
+        </w14:solidFill>
+      </w14:textFill>
+    </w:rPr>
+  </w:style>
+  <w:style w:type="character" w:default="1" w:styleId="11">
     <w:name w:val="Default Paragraph Font"/>
+    <w:semiHidden/>
+    <w:unhideWhenUsed/>
     <w:uiPriority w:val="1"/>
-    <w:semiHidden w:val="1"/>
-    <w:unhideWhenUsed w:val="1"/>
-  </w:style>
-  <w:style w:type="table" w:styleId="TableNormal" w:default="1">
+  </w:style>
+  <w:style w:type="table" w:default="1" w:styleId="12">
     <w:name w:val="Normal Table"/>
+    <w:semiHidden/>
+    <w:unhideWhenUsed/>
+    <w:qFormat/>
     <w:uiPriority w:val="99"/>
-    <w:semiHidden w:val="1"/>
-    <w:unhideWhenUsed w:val="1"/>
     <w:tblPr>
-      <w:tblInd w:w="0.0" w:type="dxa"/>
       <w:tblCellMar>
-        <w:top w:w="0.0" w:type="dxa"/>
-        <w:left w:w="108.0" w:type="dxa"/>
-        <w:bottom w:w="0.0" w:type="dxa"/>
-        <w:right w:w="108.0" w:type="dxa"/>
+        <w:top w:w="0" w:type="dxa"/>
+        <w:left w:w="108" w:type="dxa"/>
+        <w:bottom w:w="0" w:type="dxa"/>
+        <w:right w:w="108" w:type="dxa"/>
       </w:tblCellMar>
     </w:tblPr>
   </w:style>
-  <w:style w:type="numbering" w:styleId="NoList" w:default="1">
-    <w:name w:val="No List"/>
+  <w:style w:type="paragraph" w:styleId="13">
+    <w:name w:val="footer"/>
+    <w:basedOn w:val="1"/>
+    <w:link w:val="38"/>
+    <w:unhideWhenUsed/>
     <w:uiPriority w:val="99"/>
-    <w:semiHidden w:val="1"/>
-    <w:unhideWhenUsed w:val="1"/>
-  </w:style>
-  <w:style w:type="character" w:styleId="Heading1Char" w:customStyle="1">
-    <w:name w:val="Heading 1 Char"/>
-    <w:basedOn w:val="DefaultParagraphFont"/>
-    <w:link w:val="Heading1"/>
-    <w:uiPriority w:val="9"/>
-    <w:rsid w:val="00D9400D"/>
-    <w:rPr>
-      <w:rFonts w:asciiTheme="majorHAnsi" w:cstheme="majorBidi" w:eastAsiaTheme="majorEastAsia" w:hAnsiTheme="majorHAnsi"/>
-      <w:color w:val="2f5496" w:themeColor="accent1" w:themeShade="0000BF"/>
-      <w:sz w:val="40"/>
-      <w:szCs w:val="40"/>
-    </w:rPr>
-  </w:style>
-  <w:style w:type="character" w:styleId="Heading2Char" w:customStyle="1">
-    <w:name w:val="Heading 2 Char"/>
-    <w:basedOn w:val="DefaultParagraphFont"/>
-    <w:link w:val="Heading2"/>
-    <w:uiPriority w:val="9"/>
-    <w:semiHidden w:val="1"/>
-    <w:rsid w:val="00D9400D"/>
-    <w:rPr>
-      <w:rFonts w:asciiTheme="majorHAnsi" w:cstheme="majorBidi" w:eastAsiaTheme="majorEastAsia" w:hAnsiTheme="majorHAnsi"/>
-      <w:color w:val="2f5496" w:themeColor="accent1" w:themeShade="0000BF"/>
-      <w:sz w:val="32"/>
-      <w:szCs w:val="32"/>
-    </w:rPr>
-  </w:style>
-  <w:style w:type="character" w:styleId="Heading3Char" w:customStyle="1">
-    <w:name w:val="Heading 3 Char"/>
-    <w:basedOn w:val="DefaultParagraphFont"/>
-    <w:link w:val="Heading3"/>
-    <w:uiPriority w:val="9"/>
-    <w:semiHidden w:val="1"/>
-    <w:rsid w:val="00D9400D"/>
-    <w:rPr>
-      <w:rFonts w:cstheme="majorBidi" w:eastAsiaTheme="majorEastAsia"/>
-      <w:color w:val="2f5496" w:themeColor="accent1" w:themeShade="0000BF"/>
-      <w:sz w:val="28"/>
-      <w:szCs w:val="28"/>
-    </w:rPr>
-  </w:style>
-  <w:style w:type="character" w:styleId="Heading4Char" w:customStyle="1">
-    <w:name w:val="Heading 4 Char"/>
-    <w:basedOn w:val="DefaultParagraphFont"/>
-    <w:link w:val="Heading4"/>
-    <w:uiPriority w:val="9"/>
-    <w:semiHidden w:val="1"/>
-    <w:rsid w:val="00D9400D"/>
-    <w:rPr>
-      <w:rFonts w:cstheme="majorBidi" w:eastAsiaTheme="majorEastAsia"/>
-      <w:i w:val="1"/>
-      <w:iCs w:val="1"/>
-      <w:color w:val="2f5496" w:themeColor="accent1" w:themeShade="0000BF"/>
-    </w:rPr>
-  </w:style>
-  <w:style w:type="character" w:styleId="Heading5Char" w:customStyle="1">
-    <w:name w:val="Heading 5 Char"/>
-    <w:basedOn w:val="DefaultParagraphFont"/>
-    <w:link w:val="Heading5"/>
-    <w:uiPriority w:val="9"/>
-    <w:semiHidden w:val="1"/>
-    <w:rsid w:val="00D9400D"/>
-    <w:rPr>
-      <w:rFonts w:cstheme="majorBidi" w:eastAsiaTheme="majorEastAsia"/>
-      <w:color w:val="2f5496" w:themeColor="accent1" w:themeShade="0000BF"/>
-    </w:rPr>
-  </w:style>
-  <w:style w:type="character" w:styleId="Heading6Char" w:customStyle="1">
-    <w:name w:val="Heading 6 Char"/>
-    <w:basedOn w:val="DefaultParagraphFont"/>
-    <w:link w:val="Heading6"/>
-    <w:uiPriority w:val="9"/>
-    <w:semiHidden w:val="1"/>
-    <w:rsid w:val="00D9400D"/>
-    <w:rPr>
-      <w:rFonts w:cstheme="majorBidi" w:eastAsiaTheme="majorEastAsia"/>
-      <w:i w:val="1"/>
-      <w:iCs w:val="1"/>
-      <w:color w:val="595959" w:themeColor="text1" w:themeTint="0000A6"/>
-    </w:rPr>
-  </w:style>
-  <w:style w:type="character" w:styleId="Heading7Char" w:customStyle="1">
-    <w:name w:val="Heading 7 Char"/>
-    <w:basedOn w:val="DefaultParagraphFont"/>
-    <w:link w:val="Heading7"/>
-    <w:uiPriority w:val="9"/>
-    <w:semiHidden w:val="1"/>
-    <w:rsid w:val="00D9400D"/>
-    <w:rPr>
-      <w:rFonts w:cstheme="majorBidi" w:eastAsiaTheme="majorEastAsia"/>
-      <w:color w:val="595959" w:themeColor="text1" w:themeTint="0000A6"/>
-    </w:rPr>
-  </w:style>
-  <w:style w:type="character" w:styleId="Heading8Char" w:customStyle="1">
-    <w:name w:val="Heading 8 Char"/>
-    <w:basedOn w:val="DefaultParagraphFont"/>
-    <w:link w:val="Heading8"/>
-    <w:uiPriority w:val="9"/>
-    <w:semiHidden w:val="1"/>
-    <w:rsid w:val="00D9400D"/>
-    <w:rPr>
-      <w:rFonts w:cstheme="majorBidi" w:eastAsiaTheme="majorEastAsia"/>
-      <w:i w:val="1"/>
-      <w:iCs w:val="1"/>
-      <w:color w:val="272727" w:themeColor="text1" w:themeTint="0000D8"/>
-    </w:rPr>
-  </w:style>
-  <w:style w:type="character" w:styleId="Heading9Char" w:customStyle="1">
-    <w:name w:val="Heading 9 Char"/>
-    <w:basedOn w:val="DefaultParagraphFont"/>
-    <w:link w:val="Heading9"/>
-    <w:uiPriority w:val="9"/>
-    <w:semiHidden w:val="1"/>
-    <w:rsid w:val="00D9400D"/>
-    <w:rPr>
-      <w:rFonts w:cstheme="majorBidi" w:eastAsiaTheme="majorEastAsia"/>
-      <w:color w:val="272727" w:themeColor="text1" w:themeTint="0000D8"/>
-    </w:rPr>
-  </w:style>
-  <w:style w:type="character" w:styleId="TitleChar" w:customStyle="1">
-    <w:name w:val="Title Char"/>
-    <w:basedOn w:val="DefaultParagraphFont"/>
-    <w:link w:val="Title"/>
-    <w:uiPriority w:val="10"/>
-    <w:rsid w:val="00D9400D"/>
-    <w:rPr>
-      <w:rFonts w:asciiTheme="majorHAnsi" w:cstheme="majorBidi" w:eastAsiaTheme="majorEastAsia" w:hAnsiTheme="majorHAnsi"/>
-      <w:spacing w:val="-10"/>
-      <w:kern w:val="28"/>
-      <w:sz w:val="56"/>
-      <w:szCs w:val="56"/>
-    </w:rPr>
-  </w:style>
-  <w:style w:type="character" w:styleId="SubtitleChar" w:customStyle="1">
-    <w:name w:val="Subtitle Char"/>
-    <w:basedOn w:val="DefaultParagraphFont"/>
-    <w:link w:val="Subtitle"/>
-    <w:uiPriority w:val="11"/>
-    <w:rsid w:val="00D9400D"/>
-    <w:rPr>
-      <w:rFonts w:cstheme="majorBidi" w:eastAsiaTheme="majorEastAsia"/>
-      <w:color w:val="595959" w:themeColor="text1" w:themeTint="0000A6"/>
-      <w:spacing w:val="15"/>
-      <w:sz w:val="28"/>
-      <w:szCs w:val="28"/>
-    </w:rPr>
-  </w:style>
-  <w:style w:type="paragraph" w:styleId="Quote">
-    <w:name w:val="Quote"/>
-    <w:basedOn w:val="Normal"/>
-    <w:next w:val="Normal"/>
-    <w:link w:val="QuoteChar"/>
-    <w:uiPriority w:val="29"/>
-    <w:qFormat w:val="1"/>
-    <w:rsid w:val="00D9400D"/>
-    <w:pPr>
-      <w:spacing w:after="160" w:before="160" w:line="278" w:lineRule="auto"/>
-      <w:jc w:val="center"/>
-    </w:pPr>
-    <w:rPr>
-      <w:rFonts w:asciiTheme="minorHAnsi" w:cstheme="minorBidi" w:eastAsiaTheme="minorHAnsi" w:hAnsiTheme="minorHAnsi"/>
-      <w:i w:val="1"/>
-      <w:iCs w:val="1"/>
-      <w:color w:val="404040" w:themeColor="text1" w:themeTint="0000BF"/>
-      <w:kern w:val="2"/>
-      <w:lang w:val="en-ID"/>
-    </w:rPr>
-  </w:style>
-  <w:style w:type="character" w:styleId="QuoteChar" w:customStyle="1">
-    <w:name w:val="Quote Char"/>
-    <w:basedOn w:val="DefaultParagraphFont"/>
-    <w:link w:val="Quote"/>
-    <w:uiPriority w:val="29"/>
-    <w:rsid w:val="00D9400D"/>
-    <w:rPr>
-      <w:i w:val="1"/>
-      <w:iCs w:val="1"/>
-      <w:color w:val="404040" w:themeColor="text1" w:themeTint="0000BF"/>
-    </w:rPr>
-  </w:style>
-  <w:style w:type="paragraph" w:styleId="ListParagraph">
-    <w:name w:val="List Paragraph"/>
-    <w:basedOn w:val="Normal"/>
-    <w:uiPriority w:val="34"/>
-    <w:qFormat w:val="1"/>
-    <w:rsid w:val="00D9400D"/>
-    <w:pPr>
-      <w:spacing w:after="160" w:line="278" w:lineRule="auto"/>
-      <w:ind w:left="720"/>
-      <w:contextualSpacing w:val="1"/>
-    </w:pPr>
-    <w:rPr>
-      <w:rFonts w:asciiTheme="minorHAnsi" w:cstheme="minorBidi" w:eastAsiaTheme="minorHAnsi" w:hAnsiTheme="minorHAnsi"/>
-      <w:kern w:val="2"/>
-      <w:lang w:val="en-ID"/>
-    </w:rPr>
-  </w:style>
-  <w:style w:type="character" w:styleId="IntenseEmphasis">
-    <w:name w:val="Intense Emphasis"/>
-    <w:basedOn w:val="DefaultParagraphFont"/>
-    <w:uiPriority w:val="21"/>
-    <w:qFormat w:val="1"/>
-    <w:rsid w:val="00D9400D"/>
-    <w:rPr>
-      <w:i w:val="1"/>
-      <w:iCs w:val="1"/>
-      <w:color w:val="2f5496" w:themeColor="accent1" w:themeShade="0000BF"/>
-    </w:rPr>
-  </w:style>
-  <w:style w:type="paragraph" w:styleId="IntenseQuote">
-    <w:name w:val="Intense Quote"/>
-    <w:basedOn w:val="Normal"/>
-    <w:next w:val="Normal"/>
-    <w:link w:val="IntenseQuoteChar"/>
-    <w:uiPriority w:val="30"/>
-    <w:qFormat w:val="1"/>
-    <w:rsid w:val="00D9400D"/>
-    <w:pPr>
-      <w:pBdr>
-        <w:top w:color="2f5496" w:space="10" w:sz="4" w:themeColor="accent1" w:themeShade="0000BF" w:val="single"/>
-        <w:bottom w:color="2f5496" w:space="10" w:sz="4" w:themeColor="accent1" w:themeShade="0000BF" w:val="single"/>
-      </w:pBdr>
-      <w:spacing w:after="360" w:before="360" w:line="278" w:lineRule="auto"/>
-      <w:ind w:left="864" w:right="864"/>
-      <w:jc w:val="center"/>
-    </w:pPr>
-    <w:rPr>
-      <w:rFonts w:asciiTheme="minorHAnsi" w:cstheme="minorBidi" w:eastAsiaTheme="minorHAnsi" w:hAnsiTheme="minorHAnsi"/>
-      <w:i w:val="1"/>
-      <w:iCs w:val="1"/>
-      <w:color w:val="2f5496" w:themeColor="accent1" w:themeShade="0000BF"/>
-      <w:kern w:val="2"/>
-      <w:lang w:val="en-ID"/>
-    </w:rPr>
-  </w:style>
-  <w:style w:type="character" w:styleId="IntenseQuoteChar" w:customStyle="1">
-    <w:name w:val="Intense Quote Char"/>
-    <w:basedOn w:val="DefaultParagraphFont"/>
-    <w:link w:val="IntenseQuote"/>
-    <w:uiPriority w:val="30"/>
-    <w:rsid w:val="00D9400D"/>
-    <w:rPr>
-      <w:i w:val="1"/>
-      <w:iCs w:val="1"/>
-      <w:color w:val="2f5496" w:themeColor="accent1" w:themeShade="0000BF"/>
-    </w:rPr>
-  </w:style>
-  <w:style w:type="character" w:styleId="IntenseReference">
-    <w:name w:val="Intense Reference"/>
-    <w:basedOn w:val="DefaultParagraphFont"/>
-    <w:uiPriority w:val="32"/>
-    <w:qFormat w:val="1"/>
-    <w:rsid w:val="00D9400D"/>
-    <w:rPr>
-      <w:b w:val="1"/>
-      <w:bCs w:val="1"/>
-      <w:smallCaps w:val="1"/>
-      <w:color w:val="2f5496" w:themeColor="accent1" w:themeShade="0000BF"/>
-      <w:spacing w:val="5"/>
-    </w:rPr>
-  </w:style>
-  <w:style w:type="paragraph" w:styleId="Header">
-    <w:name w:val="header"/>
-    <w:basedOn w:val="Normal"/>
-    <w:link w:val="HeaderChar"/>
-    <w:uiPriority w:val="99"/>
-    <w:unhideWhenUsed w:val="1"/>
-    <w:rsid w:val="00BE249E"/>
     <w:pPr>
       <w:tabs>
         <w:tab w:val="center" w:pos="4513"/>
@@ -1945,25 +2060,13 @@
       </w:tabs>
     </w:pPr>
   </w:style>
-  <w:style w:type="character" w:styleId="HeaderChar" w:customStyle="1">
-    <w:name w:val="Header Char"/>
-    <w:basedOn w:val="DefaultParagraphFont"/>
-    <w:link w:val="Header"/>
+  <w:style w:type="paragraph" w:styleId="14">
+    <w:name w:val="header"/>
+    <w:basedOn w:val="1"/>
+    <w:link w:val="37"/>
+    <w:unhideWhenUsed/>
+    <w:qFormat/>
     <w:uiPriority w:val="99"/>
-    <w:rsid w:val="00BE249E"/>
-    <w:rPr>
-      <w:rFonts w:ascii="Times New Roman" w:cs="Times New Roman" w:eastAsia="Times New Roman" w:hAnsi="Times New Roman"/>
-      <w:kern w:val="0"/>
-      <w:lang w:val="en-US"/>
-    </w:rPr>
-  </w:style>
-  <w:style w:type="paragraph" w:styleId="Footer">
-    <w:name w:val="footer"/>
-    <w:basedOn w:val="Normal"/>
-    <w:link w:val="FooterChar"/>
-    <w:uiPriority w:val="99"/>
-    <w:unhideWhenUsed w:val="1"/>
-    <w:rsid w:val="00BE249E"/>
     <w:pPr>
       <w:tabs>
         <w:tab w:val="center" w:pos="4513"/>
@@ -1971,152 +2074,463 @@
       </w:tabs>
     </w:pPr>
   </w:style>
-  <w:style w:type="character" w:styleId="FooterChar" w:customStyle="1">
-    <w:name w:val="Footer Char"/>
-    <w:basedOn w:val="DefaultParagraphFont"/>
-    <w:link w:val="Footer"/>
-    <w:uiPriority w:val="99"/>
-    <w:rsid w:val="00BE249E"/>
-    <w:rPr>
-      <w:rFonts w:ascii="Times New Roman" w:cs="Times New Roman" w:eastAsia="Times New Roman" w:hAnsi="Times New Roman"/>
-      <w:kern w:val="0"/>
-      <w:lang w:val="en-US"/>
-    </w:rPr>
-  </w:style>
-  <w:style w:type="table" w:styleId="TableGrid">
+  <w:style w:type="paragraph" w:styleId="15">
+    <w:name w:val="Subtitle"/>
+    <w:basedOn w:val="1"/>
+    <w:next w:val="1"/>
+    <w:uiPriority w:val="0"/>
+    <w:pPr>
+      <w:spacing w:after="160" w:line="278" w:lineRule="auto"/>
+    </w:pPr>
+    <w:rPr>
+      <w:rFonts w:ascii="Calibri" w:hAnsi="Calibri" w:eastAsia="Calibri" w:cs="Calibri"/>
+      <w:color w:val="595959"/>
+      <w:sz w:val="28"/>
+      <w:szCs w:val="28"/>
+    </w:rPr>
+  </w:style>
+  <w:style w:type="table" w:styleId="16">
     <w:name w:val="Table Grid"/>
-    <w:basedOn w:val="TableNormal"/>
+    <w:basedOn w:val="17"/>
+    <w:qFormat/>
     <w:uiPriority w:val="39"/>
-    <w:rsid w:val="00BE1CFF"/>
     <w:pPr>
       <w:spacing w:after="0" w:line="240" w:lineRule="auto"/>
     </w:pPr>
     <w:rPr>
-      <w:rFonts w:ascii="Times New Roman" w:cs="Times New Roman" w:eastAsia="Times New Roman" w:hAnsi="Times New Roman"/>
+      <w:rFonts w:ascii="Times New Roman" w:hAnsi="Times New Roman" w:eastAsia="Times New Roman" w:cs="Times New Roman"/>
       <w:kern w:val="0"/>
       <w:sz w:val="20"/>
       <w:szCs w:val="20"/>
-      <w:lang w:eastAsia="en-ID"/>
+      <w:lang w:eastAsia="zh-CN"/>
     </w:rPr>
     <w:tblPr>
-      <w:tblInd w:w="0.0" w:type="nil"/>
       <w:tblBorders>
-        <w:top w:color="auto" w:space="0" w:sz="4" w:val="single"/>
-        <w:left w:color="auto" w:space="0" w:sz="4" w:val="single"/>
-        <w:bottom w:color="auto" w:space="0" w:sz="4" w:val="single"/>
-        <w:right w:color="auto" w:space="0" w:sz="4" w:val="single"/>
-        <w:insideH w:color="auto" w:space="0" w:sz="4" w:val="single"/>
-        <w:insideV w:color="auto" w:space="0" w:sz="4" w:val="single"/>
+        <w:top w:val="single" w:color="auto" w:sz="4" w:space="0"/>
+        <w:left w:val="single" w:color="auto" w:sz="4" w:space="0"/>
+        <w:bottom w:val="single" w:color="auto" w:sz="4" w:space="0"/>
+        <w:right w:val="single" w:color="auto" w:sz="4" w:space="0"/>
+        <w:insideH w:val="single" w:color="auto" w:sz="4" w:space="0"/>
+        <w:insideV w:val="single" w:color="auto" w:sz="4" w:space="0"/>
       </w:tblBorders>
     </w:tblPr>
   </w:style>
-  <w:style w:type="paragraph" w:styleId="Subtitle">
-    <w:name w:val="Subtitle"/>
-    <w:basedOn w:val="Normal"/>
-    <w:next w:val="Normal"/>
+  <w:style w:type="table" w:customStyle="1" w:styleId="17">
+    <w:name w:val="TableNormal"/>
+    <w:uiPriority w:val="0"/>
+  </w:style>
+  <w:style w:type="paragraph" w:styleId="18">
+    <w:name w:val="Title"/>
+    <w:basedOn w:val="1"/>
+    <w:next w:val="1"/>
+    <w:link w:val="28"/>
+    <w:uiPriority w:val="0"/>
     <w:pPr>
-      <w:spacing w:after="160" w:line="278.00000000000006" w:lineRule="auto"/>
+      <w:spacing w:after="80"/>
     </w:pPr>
     <w:rPr>
-      <w:rFonts w:ascii="Calibri" w:cs="Calibri" w:eastAsia="Calibri" w:hAnsi="Calibri"/>
-      <w:color w:val="595959"/>
+      <w:rFonts w:ascii="Calibri" w:hAnsi="Calibri" w:eastAsia="Calibri" w:cs="Calibri"/>
+      <w:sz w:val="56"/>
+      <w:szCs w:val="56"/>
+    </w:rPr>
+  </w:style>
+  <w:style w:type="character" w:customStyle="1" w:styleId="19">
+    <w:name w:val="Heading 1 Char"/>
+    <w:basedOn w:val="11"/>
+    <w:link w:val="2"/>
+    <w:uiPriority w:val="9"/>
+    <w:rPr>
+      <w:rFonts w:asciiTheme="majorHAnsi" w:hAnsiTheme="majorHAnsi" w:eastAsiaTheme="majorEastAsia" w:cstheme="majorBidi"/>
+      <w:color w:val="2F5597" w:themeColor="accent1" w:themeShade="BF"/>
+      <w:sz w:val="40"/>
+      <w:szCs w:val="40"/>
+    </w:rPr>
+  </w:style>
+  <w:style w:type="character" w:customStyle="1" w:styleId="20">
+    <w:name w:val="Heading 2 Char"/>
+    <w:basedOn w:val="11"/>
+    <w:link w:val="3"/>
+    <w:semiHidden/>
+    <w:uiPriority w:val="9"/>
+    <w:rPr>
+      <w:rFonts w:asciiTheme="majorHAnsi" w:hAnsiTheme="majorHAnsi" w:eastAsiaTheme="majorEastAsia" w:cstheme="majorBidi"/>
+      <w:color w:val="2F5597" w:themeColor="accent1" w:themeShade="BF"/>
+      <w:sz w:val="32"/>
+      <w:szCs w:val="32"/>
+    </w:rPr>
+  </w:style>
+  <w:style w:type="character" w:customStyle="1" w:styleId="21">
+    <w:name w:val="Heading 3 Char"/>
+    <w:basedOn w:val="11"/>
+    <w:link w:val="4"/>
+    <w:semiHidden/>
+    <w:uiPriority w:val="9"/>
+    <w:rPr>
+      <w:rFonts w:eastAsiaTheme="majorEastAsia" w:cstheme="majorBidi"/>
+      <w:color w:val="2F5597" w:themeColor="accent1" w:themeShade="BF"/>
       <w:sz w:val="28"/>
       <w:szCs w:val="28"/>
     </w:rPr>
   </w:style>
-  <w:style w:type="table" w:styleId="Table1">
-    <w:basedOn w:val="TableNormal"/>
+  <w:style w:type="character" w:customStyle="1" w:styleId="22">
+    <w:name w:val="Heading 4 Char"/>
+    <w:basedOn w:val="11"/>
+    <w:link w:val="5"/>
+    <w:semiHidden/>
+    <w:uiPriority w:val="9"/>
+    <w:rPr>
+      <w:rFonts w:eastAsiaTheme="majorEastAsia" w:cstheme="majorBidi"/>
+      <w:i/>
+      <w:iCs/>
+      <w:color w:val="2F5597" w:themeColor="accent1" w:themeShade="BF"/>
+    </w:rPr>
+  </w:style>
+  <w:style w:type="character" w:customStyle="1" w:styleId="23">
+    <w:name w:val="Heading 5 Char"/>
+    <w:basedOn w:val="11"/>
+    <w:link w:val="6"/>
+    <w:semiHidden/>
+    <w:qFormat/>
+    <w:uiPriority w:val="9"/>
+    <w:rPr>
+      <w:rFonts w:eastAsiaTheme="majorEastAsia" w:cstheme="majorBidi"/>
+      <w:color w:val="2F5597" w:themeColor="accent1" w:themeShade="BF"/>
+    </w:rPr>
+  </w:style>
+  <w:style w:type="character" w:customStyle="1" w:styleId="24">
+    <w:name w:val="Heading 6 Char"/>
+    <w:basedOn w:val="11"/>
+    <w:link w:val="7"/>
+    <w:semiHidden/>
+    <w:uiPriority w:val="9"/>
+    <w:rPr>
+      <w:rFonts w:eastAsiaTheme="majorEastAsia" w:cstheme="majorBidi"/>
+      <w:i/>
+      <w:iCs/>
+      <w:color w:val="595959" w:themeColor="text1" w:themeTint="A6"/>
+      <w14:textFill>
+        <w14:solidFill>
+          <w14:schemeClr w14:val="tx1">
+            <w14:lumMod w14:val="65000"/>
+            <w14:lumOff w14:val="35000"/>
+          </w14:schemeClr>
+        </w14:solidFill>
+      </w14:textFill>
+    </w:rPr>
+  </w:style>
+  <w:style w:type="character" w:customStyle="1" w:styleId="25">
+    <w:name w:val="Heading 7 Char"/>
+    <w:basedOn w:val="11"/>
+    <w:link w:val="8"/>
+    <w:semiHidden/>
+    <w:uiPriority w:val="9"/>
+    <w:rPr>
+      <w:rFonts w:eastAsiaTheme="majorEastAsia" w:cstheme="majorBidi"/>
+      <w:color w:val="595959" w:themeColor="text1" w:themeTint="A6"/>
+      <w14:textFill>
+        <w14:solidFill>
+          <w14:schemeClr w14:val="tx1">
+            <w14:lumMod w14:val="65000"/>
+            <w14:lumOff w14:val="35000"/>
+          </w14:schemeClr>
+        </w14:solidFill>
+      </w14:textFill>
+    </w:rPr>
+  </w:style>
+  <w:style w:type="character" w:customStyle="1" w:styleId="26">
+    <w:name w:val="Heading 8 Char"/>
+    <w:basedOn w:val="11"/>
+    <w:link w:val="9"/>
+    <w:semiHidden/>
+    <w:qFormat/>
+    <w:uiPriority w:val="9"/>
+    <w:rPr>
+      <w:rFonts w:eastAsiaTheme="majorEastAsia" w:cstheme="majorBidi"/>
+      <w:i/>
+      <w:iCs/>
+      <w:color w:val="262626" w:themeColor="text1" w:themeTint="D9"/>
+      <w14:textFill>
+        <w14:solidFill>
+          <w14:schemeClr w14:val="tx1">
+            <w14:lumMod w14:val="85000"/>
+            <w14:lumOff w14:val="15000"/>
+          </w14:schemeClr>
+        </w14:solidFill>
+      </w14:textFill>
+    </w:rPr>
+  </w:style>
+  <w:style w:type="character" w:customStyle="1" w:styleId="27">
+    <w:name w:val="Heading 9 Char"/>
+    <w:basedOn w:val="11"/>
+    <w:link w:val="10"/>
+    <w:semiHidden/>
+    <w:uiPriority w:val="9"/>
+    <w:rPr>
+      <w:rFonts w:eastAsiaTheme="majorEastAsia" w:cstheme="majorBidi"/>
+      <w:color w:val="262626" w:themeColor="text1" w:themeTint="D9"/>
+      <w14:textFill>
+        <w14:solidFill>
+          <w14:schemeClr w14:val="tx1">
+            <w14:lumMod w14:val="85000"/>
+            <w14:lumOff w14:val="15000"/>
+          </w14:schemeClr>
+        </w14:solidFill>
+      </w14:textFill>
+    </w:rPr>
+  </w:style>
+  <w:style w:type="character" w:customStyle="1" w:styleId="28">
+    <w:name w:val="Title Char"/>
+    <w:basedOn w:val="11"/>
+    <w:link w:val="18"/>
+    <w:uiPriority w:val="10"/>
+    <w:rPr>
+      <w:rFonts w:asciiTheme="majorHAnsi" w:hAnsiTheme="majorHAnsi" w:eastAsiaTheme="majorEastAsia" w:cstheme="majorBidi"/>
+      <w:spacing w:val="-10"/>
+      <w:kern w:val="28"/>
+      <w:sz w:val="56"/>
+      <w:szCs w:val="56"/>
+    </w:rPr>
+  </w:style>
+  <w:style w:type="character" w:customStyle="1" w:styleId="29">
+    <w:name w:val="Subtitle Char"/>
+    <w:basedOn w:val="11"/>
+    <w:uiPriority w:val="11"/>
+    <w:rPr>
+      <w:rFonts w:eastAsiaTheme="majorEastAsia" w:cstheme="majorBidi"/>
+      <w:color w:val="595959" w:themeColor="text1" w:themeTint="A6"/>
+      <w:spacing w:val="15"/>
+      <w:sz w:val="28"/>
+      <w:szCs w:val="28"/>
+      <w14:textFill>
+        <w14:solidFill>
+          <w14:schemeClr w14:val="tx1">
+            <w14:lumMod w14:val="65000"/>
+            <w14:lumOff w14:val="35000"/>
+          </w14:schemeClr>
+        </w14:solidFill>
+      </w14:textFill>
+    </w:rPr>
+  </w:style>
+  <w:style w:type="paragraph" w:styleId="30">
+    <w:name w:val="Quote"/>
+    <w:basedOn w:val="1"/>
+    <w:next w:val="1"/>
+    <w:link w:val="31"/>
+    <w:qFormat/>
+    <w:uiPriority w:val="29"/>
+    <w:pPr>
+      <w:spacing w:before="160" w:after="160" w:line="278" w:lineRule="auto"/>
+      <w:jc w:val="center"/>
+    </w:pPr>
+    <w:rPr>
+      <w:rFonts w:asciiTheme="minorHAnsi" w:hAnsiTheme="minorHAnsi" w:eastAsiaTheme="minorHAnsi" w:cstheme="minorBidi"/>
+      <w:i/>
+      <w:iCs/>
+      <w:color w:val="404040" w:themeColor="text1" w:themeTint="BF"/>
+      <w:kern w:val="2"/>
+      <w:lang w:val="zh-CN"/>
+      <w14:textFill>
+        <w14:solidFill>
+          <w14:schemeClr w14:val="tx1">
+            <w14:lumMod w14:val="75000"/>
+            <w14:lumOff w14:val="25000"/>
+          </w14:schemeClr>
+        </w14:solidFill>
+      </w14:textFill>
+    </w:rPr>
+  </w:style>
+  <w:style w:type="character" w:customStyle="1" w:styleId="31">
+    <w:name w:val="Quote Char"/>
+    <w:basedOn w:val="11"/>
+    <w:link w:val="30"/>
+    <w:uiPriority w:val="29"/>
+    <w:rPr>
+      <w:i/>
+      <w:iCs/>
+      <w:color w:val="404040" w:themeColor="text1" w:themeTint="BF"/>
+      <w14:textFill>
+        <w14:solidFill>
+          <w14:schemeClr w14:val="tx1">
+            <w14:lumMod w14:val="75000"/>
+            <w14:lumOff w14:val="25000"/>
+          </w14:schemeClr>
+        </w14:solidFill>
+      </w14:textFill>
+    </w:rPr>
+  </w:style>
+  <w:style w:type="paragraph" w:styleId="32">
+    <w:name w:val="List Paragraph"/>
+    <w:basedOn w:val="1"/>
+    <w:qFormat/>
+    <w:uiPriority w:val="34"/>
+    <w:pPr>
+      <w:spacing w:after="160" w:line="278" w:lineRule="auto"/>
+      <w:ind w:left="720"/>
+      <w:contextualSpacing/>
+    </w:pPr>
+    <w:rPr>
+      <w:rFonts w:asciiTheme="minorHAnsi" w:hAnsiTheme="minorHAnsi" w:eastAsiaTheme="minorHAnsi" w:cstheme="minorBidi"/>
+      <w:kern w:val="2"/>
+      <w:lang w:val="zh-CN"/>
+    </w:rPr>
+  </w:style>
+  <w:style w:type="character" w:customStyle="1" w:styleId="33">
+    <w:name w:val="Intense Emphasis"/>
+    <w:basedOn w:val="11"/>
+    <w:qFormat/>
+    <w:uiPriority w:val="21"/>
+    <w:rPr>
+      <w:i/>
+      <w:iCs/>
+      <w:color w:val="2F5597" w:themeColor="accent1" w:themeShade="BF"/>
+    </w:rPr>
+  </w:style>
+  <w:style w:type="paragraph" w:styleId="34">
+    <w:name w:val="Intense Quote"/>
+    <w:basedOn w:val="1"/>
+    <w:next w:val="1"/>
+    <w:link w:val="35"/>
+    <w:qFormat/>
+    <w:uiPriority w:val="30"/>
+    <w:pPr>
+      <w:pBdr>
+        <w:top w:val="single" w:color="2F5496" w:themeColor="accent1" w:themeShade="BF" w:sz="4" w:space="10"/>
+        <w:bottom w:val="single" w:color="2F5496" w:themeColor="accent1" w:themeShade="BF" w:sz="4" w:space="10"/>
+      </w:pBdr>
+      <w:spacing w:before="360" w:after="360" w:line="278" w:lineRule="auto"/>
+      <w:ind w:left="864" w:right="864"/>
+      <w:jc w:val="center"/>
+    </w:pPr>
+    <w:rPr>
+      <w:rFonts w:asciiTheme="minorHAnsi" w:hAnsiTheme="minorHAnsi" w:eastAsiaTheme="minorHAnsi" w:cstheme="minorBidi"/>
+      <w:i/>
+      <w:iCs/>
+      <w:color w:val="2F5597" w:themeColor="accent1" w:themeShade="BF"/>
+      <w:kern w:val="2"/>
+      <w:lang w:val="zh-CN"/>
+    </w:rPr>
+  </w:style>
+  <w:style w:type="character" w:customStyle="1" w:styleId="35">
+    <w:name w:val="Intense Quote Char"/>
+    <w:basedOn w:val="11"/>
+    <w:link w:val="34"/>
+    <w:qFormat/>
+    <w:uiPriority w:val="30"/>
+    <w:rPr>
+      <w:i/>
+      <w:iCs/>
+      <w:color w:val="2F5597" w:themeColor="accent1" w:themeShade="BF"/>
+    </w:rPr>
+  </w:style>
+  <w:style w:type="character" w:customStyle="1" w:styleId="36">
+    <w:name w:val="Intense Reference"/>
+    <w:basedOn w:val="11"/>
+    <w:qFormat/>
+    <w:uiPriority w:val="32"/>
+    <w:rPr>
+      <w:b/>
+      <w:bCs/>
+      <w:smallCaps/>
+      <w:color w:val="2F5597" w:themeColor="accent1" w:themeShade="BF"/>
+      <w:spacing w:val="5"/>
+    </w:rPr>
+  </w:style>
+  <w:style w:type="character" w:customStyle="1" w:styleId="37">
+    <w:name w:val="Header Char"/>
+    <w:basedOn w:val="11"/>
+    <w:link w:val="14"/>
+    <w:qFormat/>
+    <w:uiPriority w:val="99"/>
+    <w:rPr>
+      <w:rFonts w:ascii="Times New Roman" w:hAnsi="Times New Roman" w:eastAsia="Times New Roman" w:cs="Times New Roman"/>
+      <w:kern w:val="0"/>
+      <w:lang w:val="en-US"/>
+    </w:rPr>
+  </w:style>
+  <w:style w:type="character" w:customStyle="1" w:styleId="38">
+    <w:name w:val="Footer Char"/>
+    <w:basedOn w:val="11"/>
+    <w:link w:val="13"/>
+    <w:qFormat/>
+    <w:uiPriority w:val="99"/>
+    <w:rPr>
+      <w:rFonts w:ascii="Times New Roman" w:hAnsi="Times New Roman" w:eastAsia="Times New Roman" w:cs="Times New Roman"/>
+      <w:kern w:val="0"/>
+      <w:lang w:val="en-US"/>
+    </w:rPr>
+  </w:style>
+  <w:style w:type="table" w:customStyle="1" w:styleId="39">
+    <w:name w:val="_Style 38"/>
+    <w:basedOn w:val="17"/>
+    <w:uiPriority w:val="0"/>
     <w:tblPr>
-      <w:tblStyleRowBandSize w:val="1"/>
-      <w:tblStyleColBandSize w:val="1"/>
       <w:tblCellMar>
-        <w:top w:w="100.0" w:type="dxa"/>
-        <w:left w:w="100.0" w:type="dxa"/>
-        <w:bottom w:w="100.0" w:type="dxa"/>
-        <w:right w:w="100.0" w:type="dxa"/>
+        <w:top w:w="100" w:type="dxa"/>
+        <w:left w:w="100" w:type="dxa"/>
+        <w:bottom w:w="100" w:type="dxa"/>
+        <w:right w:w="100" w:type="dxa"/>
       </w:tblCellMar>
     </w:tblPr>
-    <w:tblStylePr w:type="band1Horz">
-      <w:tcPr/>
-    </w:tblStylePr>
-    <w:tblStylePr w:type="band1Vert">
-      <w:tcPr/>
-    </w:tblStylePr>
-    <w:tblStylePr w:type="band2Horz">
-      <w:tcPr/>
-    </w:tblStylePr>
-    <w:tblStylePr w:type="band2Vert">
-      <w:tcPr/>
-    </w:tblStylePr>
-    <w:tblStylePr w:type="firstCol">
-      <w:tcPr/>
-    </w:tblStylePr>
-    <w:tblStylePr w:type="firstRow">
-      <w:tcPr/>
-    </w:tblStylePr>
-    <w:tblStylePr w:type="lastCol">
-      <w:tcPr/>
-    </w:tblStylePr>
-    <w:tblStylePr w:type="lastRow">
-      <w:tcPr/>
-    </w:tblStylePr>
-    <w:tblStylePr w:type="neCell">
-      <w:tcPr/>
-    </w:tblStylePr>
-    <w:tblStylePr w:type="nwCell">
-      <w:tcPr/>
-    </w:tblStylePr>
-    <w:tblStylePr w:type="seCell">
-      <w:tcPr/>
-    </w:tblStylePr>
-    <w:tblStylePr w:type="swCell">
-      <w:tcPr/>
-    </w:tblStylePr>
-  </w:style>
-  <w:style w:type="table" w:styleId="Table2">
-    <w:basedOn w:val="TableNormal"/>
+    <w:tblStylePr w:type="firstRow"/>
+    <w:tblStylePr w:type="lastRow"/>
+    <w:tblStylePr w:type="firstCol"/>
+    <w:tblStylePr w:type="lastCol"/>
+    <w:tblStylePr w:type="band1Vert"/>
+    <w:tblStylePr w:type="band2Vert"/>
+    <w:tblStylePr w:type="band1Horz"/>
+    <w:tblStylePr w:type="band2Horz"/>
+    <w:tblStylePr w:type="neCell"/>
+    <w:tblStylePr w:type="nwCell"/>
+    <w:tblStylePr w:type="seCell"/>
+    <w:tblStylePr w:type="swCell"/>
+  </w:style>
+  <w:style w:type="table" w:customStyle="1" w:styleId="40">
+    <w:name w:val="_Style 39"/>
+    <w:basedOn w:val="17"/>
+    <w:qFormat/>
+    <w:uiPriority w:val="0"/>
     <w:tblPr>
-      <w:tblStyleRowBandSize w:val="1"/>
-      <w:tblStyleColBandSize w:val="1"/>
       <w:tblCellMar>
-        <w:top w:w="0.0" w:type="dxa"/>
-        <w:left w:w="115.0" w:type="dxa"/>
-        <w:bottom w:w="0.0" w:type="dxa"/>
-        <w:right w:w="115.0" w:type="dxa"/>
+        <w:top w:w="0" w:type="dxa"/>
+        <w:left w:w="115" w:type="dxa"/>
+        <w:bottom w:w="0" w:type="dxa"/>
+        <w:right w:w="115" w:type="dxa"/>
       </w:tblCellMar>
     </w:tblPr>
   </w:style>
-  <w:style w:type="table" w:styleId="Table3">
-    <w:basedOn w:val="TableNormal"/>
+  <w:style w:type="table" w:customStyle="1" w:styleId="41">
+    <w:name w:val="_Style 40"/>
+    <w:basedOn w:val="17"/>
+    <w:qFormat/>
+    <w:uiPriority w:val="0"/>
     <w:tblPr>
-      <w:tblStyleRowBandSize w:val="1"/>
-      <w:tblStyleColBandSize w:val="1"/>
       <w:tblCellMar>
-        <w:top w:w="0.0" w:type="dxa"/>
-        <w:left w:w="115.0" w:type="dxa"/>
-        <w:bottom w:w="0.0" w:type="dxa"/>
-        <w:right w:w="115.0" w:type="dxa"/>
+        <w:top w:w="0" w:type="dxa"/>
+        <w:left w:w="115" w:type="dxa"/>
+        <w:bottom w:w="0" w:type="dxa"/>
+        <w:right w:w="115" w:type="dxa"/>
       </w:tblCellMar>
     </w:tblPr>
   </w:style>
-  <w:style w:type="table" w:styleId="Table4">
-    <w:basedOn w:val="TableNormal"/>
+  <w:style w:type="table" w:customStyle="1" w:styleId="42">
+    <w:name w:val="_Style 41"/>
+    <w:basedOn w:val="17"/>
+    <w:qFormat/>
+    <w:uiPriority w:val="0"/>
     <w:pPr>
       <w:spacing w:after="0" w:line="240" w:lineRule="auto"/>
     </w:pPr>
     <w:rPr>
-      <w:rFonts w:ascii="Times New Roman" w:cs="Times New Roman" w:eastAsia="Times New Roman" w:hAnsi="Times New Roman"/>
+      <w:rFonts w:ascii="Times New Roman" w:hAnsi="Times New Roman" w:eastAsia="Times New Roman" w:cs="Times New Roman"/>
       <w:sz w:val="20"/>
       <w:szCs w:val="20"/>
     </w:rPr>
     <w:tblPr>
-      <w:tblStyleRowBandSize w:val="1"/>
-      <w:tblStyleColBandSize w:val="1"/>
       <w:tblCellMar>
-        <w:top w:w="0.0" w:type="dxa"/>
-        <w:left w:w="108.0" w:type="dxa"/>
-        <w:bottom w:w="0.0" w:type="dxa"/>
-        <w:right w:w="108.0" w:type="dxa"/>
+        <w:top w:w="0" w:type="dxa"/>
+        <w:left w:w="108" w:type="dxa"/>
+        <w:bottom w:w="0" w:type="dxa"/>
+        <w:right w:w="108" w:type="dxa"/>
       </w:tblCellMar>
     </w:tblPr>
   </w:style>
@@ -2166,7 +2580,7 @@
     </a:clrScheme>
     <a:fontScheme name="Office">
       <a:majorFont>
-        <a:latin typeface="Calibri Light" panose="020F0302020204030204"/>
+        <a:latin typeface="Calibri Light"/>
         <a:ea typeface=""/>
         <a:cs typeface=""/>
         <a:font script="Jpan" typeface="游ゴシック Light"/>
@@ -2199,26 +2613,9 @@
         <a:font script="Viet" typeface="Times New Roman"/>
         <a:font script="Uigh" typeface="Microsoft Uighur"/>
         <a:font script="Geor" typeface="Sylfaen"/>
-        <a:font script="Armn" typeface="Arial"/>
-        <a:font script="Bugi" typeface="Leelawadee UI"/>
-        <a:font script="Bopo" typeface="Microsoft JhengHei"/>
-        <a:font script="Java" typeface="Javanese Text"/>
-        <a:font script="Lisu" typeface="Segoe UI"/>
-        <a:font script="Mymr" typeface="Myanmar Text"/>
-        <a:font script="Nkoo" typeface="Ebrima"/>
-        <a:font script="Olck" typeface="Nirmala UI"/>
-        <a:font script="Osma" typeface="Ebrima"/>
-        <a:font script="Phag" typeface="Phagspa"/>
-        <a:font script="Syrn" typeface="Estrangelo Edessa"/>
-        <a:font script="Syrj" typeface="Estrangelo Edessa"/>
-        <a:font script="Syre" typeface="Estrangelo Edessa"/>
-        <a:font script="Sora" typeface="Nirmala UI"/>
-        <a:font script="Tale" typeface="Microsoft Tai Le"/>
-        <a:font script="Talu" typeface="Microsoft New Tai Lue"/>
-        <a:font script="Tfng" typeface="Ebrima"/>
       </a:majorFont>
       <a:minorFont>
-        <a:latin typeface="Calibri" panose="020F0502020204030204"/>
+        <a:latin typeface="Calibri"/>
         <a:ea typeface=""/>
         <a:cs typeface=""/>
         <a:font script="Jpan" typeface="游明朝"/>
@@ -2251,23 +2648,6 @@
         <a:font script="Viet" typeface="Arial"/>
         <a:font script="Uigh" typeface="Microsoft Uighur"/>
         <a:font script="Geor" typeface="Sylfaen"/>
-        <a:font script="Armn" typeface="Arial"/>
-        <a:font script="Bugi" typeface="Leelawadee UI"/>
-        <a:font script="Bopo" typeface="Microsoft JhengHei"/>
-        <a:font script="Java" typeface="Javanese Text"/>
-        <a:font script="Lisu" typeface="Segoe UI"/>
-        <a:font script="Mymr" typeface="Myanmar Text"/>
-        <a:font script="Nkoo" typeface="Ebrima"/>
-        <a:font script="Olck" typeface="Nirmala UI"/>
-        <a:font script="Osma" typeface="Ebrima"/>
-        <a:font script="Phag" typeface="Phagspa"/>
-        <a:font script="Syrn" typeface="Estrangelo Edessa"/>
-        <a:font script="Syrj" typeface="Estrangelo Edessa"/>
-        <a:font script="Syre" typeface="Estrangelo Edessa"/>
-        <a:font script="Sora" typeface="Nirmala UI"/>
-        <a:font script="Tale" typeface="Microsoft Tai Le"/>
-        <a:font script="Talu" typeface="Microsoft New Tai Lue"/>
-        <a:font script="Tfng" typeface="Ebrima"/>
       </a:minorFont>
     </a:fontScheme>
     <a:fmtScheme name="Office">
@@ -2409,26 +2789,17 @@
     </a:fmtScheme>
   </a:themeElements>
   <a:objectDefaults/>
-  <a:extraClrSchemeLst/>
-  <a:extLst>
-    <a:ext uri="{05A4C25C-085E-4340-85A3-A5531E510DB2}">
-      <thm15:themeFamily xmlns:thm15="http://schemas.microsoft.com/office/thememl/2012/main" name="Office Theme" id="{62F939B6-93AF-4DB8-9C6B-D6C7DFDC589F}" vid="{4A3C46E8-61CC-4603-A589-7422A47A8E4A}"/>
-    </a:ext>
-  </a:extLst>
 </a:theme>
 </file>
 
-<file path=customXML/item1.xml><?xml version="1.0" encoding="utf-8"?>
+<file path=customXml/item1.xml><?xml version="1.0" encoding="utf-8"?>
 <go:gDocsCustomXmlDataStorage xmlns:go="http://customooxmlschemas.google.com/" xmlns:r="http://schemas.openxmlformats.org/officeDocument/2006/relationships" uri="GoogleDocsCustomDataVersion2">
   <go:docsCustomData xmlns:go="http://customooxmlschemas.google.com/" roundtripDataSignature="AMtx7miPTYSNnnQAkhJlEeNZyk55yIH5Wg==">CgMxLjAaHwoBMBIaChgICVIUChJ0YWJsZS5weXZ6NnBybjRiNXUyDmgubzJvd2N1aHQ1bWljOAByITFyUDVhalk3YTBhWmJqcmdidmtnRTcwaW15a2lRNkwzcg==</go:docsCustomData>
 </go:gDocsCustomXmlDataStorage>
 </file>
 
-<file path=customXML/itemProps1.xml><?xml version="1.0" encoding="utf-8"?>
+<file path=customXml/itemProps1.xml><?xml version="1.0" encoding="utf-8"?>
 <ds:datastoreItem xmlns:ds="http://schemas.openxmlformats.org/officeDocument/2006/customXml" ds:itemID="{11111111-1234-1234-1234-123412341234}">
-  <ds:schemaRefs>
-    <ds:schemaRef ds:uri="http://schemas.openxmlformats.org/officeDocument/2006/relationships"/>
-    <ds:schemaRef ds:uri="http://customooxmlschemas.google.com/"/>
-  </ds:schemaRefs>
+  <ds:schemaRefs/>
 </ds:datastoreItem>
 </file>